--- a/信息检索设计文档.docx
+++ b/信息检索设计文档.docx
@@ -63,7 +63,6 @@
       <w:pPr>
         <w:pStyle w:val="Heading3"/>
         <w:rPr>
-          <w:rFonts w:hint="eastAsia"/>
           <w:lang w:eastAsia="zh-CN"/>
         </w:rPr>
       </w:pPr>
@@ -190,8 +189,6 @@
         </w:rPr>
         <w:t>https://github.com/LeoCui/NIR</w:t>
       </w:r>
-      <w:bookmarkStart w:id="0" w:name="_GoBack"/>
-      <w:bookmarkEnd w:id="0"/>
     </w:p>
     <w:p>
       <w:pPr>
@@ -228,11 +225,6 @@
       </w:r>
     </w:p>
     <w:p>
-      <w:pPr>
-        <w:rPr>
-          <w:rFonts w:hint="eastAsia"/>
-        </w:rPr>
-      </w:pPr>
       <w:r>
         <w:rPr>
           <w:rFonts w:hint="eastAsia"/>
@@ -624,7 +616,6 @@
       <w:pPr>
         <w:spacing w:line="360" w:lineRule="auto"/>
         <w:rPr>
-          <w:rFonts w:hint="eastAsia"/>
           <w:lang w:eastAsia="zh-CN"/>
         </w:rPr>
       </w:pPr>
@@ -953,6 +944,35 @@
       <w:pPr>
         <w:spacing w:line="360" w:lineRule="auto"/>
         <w:rPr>
+          <w:rFonts w:hint="eastAsia"/>
+          <w:lang w:eastAsia="zh-CN"/>
+        </w:rPr>
+      </w:pPr>
+      <w:r>
+        <w:rPr>
+          <w:rFonts w:hint="eastAsia"/>
+          <w:lang w:eastAsia="zh-CN"/>
+        </w:rPr>
+        <w:t xml:space="preserve">category:  </w:t>
+      </w:r>
+      <w:r>
+        <w:rPr>
+          <w:rFonts w:hint="eastAsia"/>
+          <w:lang w:eastAsia="zh-CN"/>
+        </w:rPr>
+        <w:t>新闻</w:t>
+      </w:r>
+      <w:r>
+        <w:rPr>
+          <w:lang w:eastAsia="zh-CN"/>
+        </w:rPr>
+        <w:t>分类</w:t>
+      </w:r>
+    </w:p>
+    <w:p>
+      <w:pPr>
+        <w:spacing w:line="360" w:lineRule="auto"/>
+        <w:rPr>
           <w:lang w:eastAsia="zh-CN"/>
         </w:rPr>
       </w:pPr>
@@ -1126,7 +1146,6 @@
       <w:pPr>
         <w:spacing w:line="360" w:lineRule="auto"/>
         <w:rPr>
-          <w:rFonts w:hint="eastAsia"/>
           <w:lang w:eastAsia="zh-CN"/>
         </w:rPr>
       </w:pPr>
@@ -1162,7 +1181,6 @@
       <w:pPr>
         <w:spacing w:line="360" w:lineRule="auto"/>
         <w:rPr>
-          <w:rFonts w:hint="eastAsia"/>
           <w:lang w:eastAsia="zh-CN"/>
         </w:rPr>
       </w:pPr>
@@ -2348,6 +2366,18 @@
       </w:r>
       <w:r>
         <w:rPr>
+          <w:lang w:eastAsia="zh-CN"/>
+        </w:rPr>
+        <w:t>日期</w:t>
+      </w:r>
+      <w:r>
+        <w:rPr>
+          <w:lang w:eastAsia="zh-CN"/>
+        </w:rPr>
+        <w:t xml:space="preserve"> </w:t>
+      </w:r>
+      <w:r>
+        <w:rPr>
           <w:rFonts w:hint="eastAsia"/>
           <w:lang w:eastAsia="zh-CN"/>
         </w:rPr>
@@ -2357,25 +2387,6 @@
         <w:rPr>
           <w:lang w:eastAsia="zh-CN"/>
         </w:rPr>
-        <w:t>(int</w:t>
-      </w:r>
-      <w:r>
-        <w:rPr>
-          <w:rFonts w:hint="eastAsia"/>
-          <w:lang w:eastAsia="zh-CN"/>
-        </w:rPr>
-        <w:t>型</w:t>
-      </w:r>
-      <w:r>
-        <w:rPr>
-          <w:lang w:eastAsia="zh-CN"/>
-        </w:rPr>
-        <w:t>)</w:t>
-      </w:r>
-      <w:r>
-        <w:rPr>
-          <w:lang w:eastAsia="zh-CN"/>
-        </w:rPr>
         <w:t xml:space="preserve"> </w:t>
       </w:r>
       <w:r>
@@ -2481,7 +2492,27 @@
         <w:rPr>
           <w:lang w:eastAsia="zh-CN"/>
         </w:rPr>
-        <w:t xml:space="preserve">1749739354432 </w:t>
+        <w:t xml:space="preserve">2017-08-18 </w:t>
+      </w:r>
+      <w:r>
+        <w:rPr>
+          <w:lang w:eastAsia="zh-CN"/>
+        </w:rPr>
+        <w:t xml:space="preserve"> 13:2</w:t>
+      </w:r>
+      <w:bookmarkStart w:id="0" w:name="_GoBack"/>
+      <w:bookmarkEnd w:id="0"/>
+      <w:r>
+        <w:rPr>
+          <w:lang w:eastAsia="zh-CN"/>
+        </w:rPr>
+        <w:t>3:23</w:t>
+      </w:r>
+      <w:r>
+        <w:rPr>
+          <w:lang w:eastAsia="zh-CN"/>
+        </w:rPr>
+        <w:t xml:space="preserve"> </w:t>
       </w:r>
       <w:r>
         <w:rPr>
@@ -2531,7 +2562,19 @@
         <w:rPr>
           <w:lang w:eastAsia="zh-CN"/>
         </w:rPr>
-        <w:t xml:space="preserve">12779347 </w:t>
+        <w:t>2017-08-13 13</w:t>
+      </w:r>
+      <w:r>
+        <w:rPr>
+          <w:lang w:eastAsia="zh-CN"/>
+        </w:rPr>
+        <w:t>：</w:t>
+      </w:r>
+      <w:r>
+        <w:rPr>
+          <w:lang w:eastAsia="zh-CN"/>
+        </w:rPr>
+        <w:t>43:34</w:t>
       </w:r>
       <w:r>
         <w:rPr>
@@ -3850,7 +3893,6 @@
       <w:pPr>
         <w:spacing w:line="360" w:lineRule="auto"/>
         <w:rPr>
-          <w:rFonts w:hint="eastAsia"/>
           <w:lang w:eastAsia="zh-CN"/>
         </w:rPr>
       </w:pPr>
@@ -4203,7 +4245,6 @@
       <w:pPr>
         <w:spacing w:line="360" w:lineRule="auto"/>
         <w:rPr>
-          <w:rFonts w:hint="eastAsia"/>
           <w:lang w:eastAsia="zh-CN"/>
         </w:rPr>
       </w:pPr>
@@ -4395,7 +4436,6 @@
       <w:pPr>
         <w:spacing w:line="360" w:lineRule="auto"/>
         <w:rPr>
-          <w:rFonts w:hint="eastAsia"/>
           <w:lang w:eastAsia="zh-CN"/>
         </w:rPr>
       </w:pPr>
@@ -5683,7 +5723,6 @@
     <w:p>
       <w:pPr>
         <w:rPr>
-          <w:rFonts w:hint="eastAsia"/>
           <w:lang w:eastAsia="zh-CN"/>
         </w:rPr>
       </w:pPr>
@@ -7715,7 +7754,6 @@
       <w:pPr>
         <w:pStyle w:val="Heading2"/>
         <w:rPr>
-          <w:rFonts w:hint="eastAsia"/>
           <w:lang w:eastAsia="zh-CN"/>
         </w:rPr>
       </w:pPr>

--- a/信息检索设计文档.docx
+++ b/信息检索设计文档.docx
@@ -944,7 +944,6 @@
       <w:pPr>
         <w:spacing w:line="360" w:lineRule="auto"/>
         <w:rPr>
-          <w:rFonts w:hint="eastAsia"/>
           <w:lang w:eastAsia="zh-CN"/>
         </w:rPr>
       </w:pPr>
@@ -2498,1471 +2497,1644 @@
         <w:rPr>
           <w:lang w:eastAsia="zh-CN"/>
         </w:rPr>
-        <w:t xml:space="preserve"> 13:2</w:t>
+        <w:t xml:space="preserve"> 13:23:23</w:t>
+      </w:r>
+      <w:r>
+        <w:rPr>
+          <w:lang w:eastAsia="zh-CN"/>
+        </w:rPr>
+        <w:t xml:space="preserve"> </w:t>
+      </w:r>
+      <w:r>
+        <w:rPr>
+          <w:rFonts w:hint="eastAsia"/>
+          <w:lang w:eastAsia="zh-CN"/>
+        </w:rPr>
+        <w:t>开飞机</w:t>
+      </w:r>
+      <w:r>
+        <w:rPr>
+          <w:lang w:eastAsia="zh-CN"/>
+        </w:rPr>
+        <w:t>的贝塔</w:t>
+      </w:r>
+      <w:r>
+        <w:rPr>
+          <w:lang w:eastAsia="zh-CN"/>
+        </w:rPr>
+        <w:t xml:space="preserve"> </w:t>
+      </w:r>
+      <w:r>
+        <w:rPr>
+          <w:lang w:eastAsia="zh-CN"/>
+        </w:rPr>
+        <w:t>支持威武</w:t>
+      </w:r>
+      <w:r>
+        <w:rPr>
+          <w:rFonts w:hint="eastAsia"/>
+          <w:lang w:eastAsia="zh-CN"/>
+        </w:rPr>
+        <w:t>有</w:t>
+      </w:r>
+      <w:r>
+        <w:rPr>
+          <w:lang w:eastAsia="zh-CN"/>
+        </w:rPr>
+        <w:t>希望了</w:t>
+      </w:r>
+      <w:r>
+        <w:rPr>
+          <w:lang w:eastAsia="zh-CN"/>
+        </w:rPr>
+        <w:t>||</w:t>
+      </w:r>
+      <w:r>
+        <w:rPr>
+          <w:lang w:eastAsia="zh-CN"/>
+        </w:rPr>
+        <w:t>2017-08-13 13</w:t>
+      </w:r>
+      <w:r>
+        <w:rPr>
+          <w:lang w:eastAsia="zh-CN"/>
+        </w:rPr>
+        <w:t>：</w:t>
+      </w:r>
+      <w:r>
+        <w:rPr>
+          <w:lang w:eastAsia="zh-CN"/>
+        </w:rPr>
+        <w:t>43:34</w:t>
+      </w:r>
+      <w:r>
+        <w:rPr>
+          <w:rFonts w:hint="eastAsia"/>
+          <w:lang w:eastAsia="zh-CN"/>
+        </w:rPr>
+        <w:t>杨总</w:t>
+      </w:r>
+      <w:r>
+        <w:rPr>
+          <w:lang w:eastAsia="zh-CN"/>
+        </w:rPr>
+        <w:t xml:space="preserve"> </w:t>
+      </w:r>
+      <w:r>
+        <w:rPr>
+          <w:lang w:eastAsia="zh-CN"/>
+        </w:rPr>
+        <w:t>哈哈</w:t>
+      </w:r>
+    </w:p>
+    <w:p>
+      <w:pPr>
+        <w:spacing w:line="360" w:lineRule="auto"/>
+        <w:rPr>
+          <w:lang w:eastAsia="zh-CN"/>
+        </w:rPr>
+      </w:pPr>
+      <w:r>
+        <w:rPr>
+          <w:rFonts w:hint="eastAsia"/>
+          <w:lang w:eastAsia="zh-CN"/>
+        </w:rPr>
+        <w:t>为了</w:t>
+      </w:r>
+      <w:r>
+        <w:rPr>
+          <w:lang w:eastAsia="zh-CN"/>
+        </w:rPr>
+        <w:t>防止</w:t>
+      </w:r>
+      <w:r>
+        <w:rPr>
+          <w:lang w:eastAsia="zh-CN"/>
+        </w:rPr>
+        <w:t>干扰，</w:t>
+      </w:r>
+      <w:r>
+        <w:rPr>
+          <w:rFonts w:hint="eastAsia"/>
+          <w:lang w:eastAsia="zh-CN"/>
+        </w:rPr>
+        <w:t>爬虫</w:t>
+      </w:r>
+      <w:r>
+        <w:rPr>
+          <w:lang w:eastAsia="zh-CN"/>
+        </w:rPr>
+        <w:t>程序</w:t>
+      </w:r>
+      <w:r>
+        <w:rPr>
+          <w:rFonts w:hint="eastAsia"/>
+          <w:lang w:eastAsia="zh-CN"/>
+        </w:rPr>
+        <w:t>在向</w:t>
+      </w:r>
+      <w:r>
+        <w:rPr>
+          <w:lang w:eastAsia="zh-CN"/>
+        </w:rPr>
+        <w:t>数据库中插入</w:t>
+      </w:r>
+      <w:r>
+        <w:rPr>
+          <w:rFonts w:hint="eastAsia"/>
+          <w:lang w:eastAsia="zh-CN"/>
+        </w:rPr>
+        <w:t>评论</w:t>
+      </w:r>
+      <w:r>
+        <w:rPr>
+          <w:lang w:eastAsia="zh-CN"/>
+        </w:rPr>
+        <w:t>时，</w:t>
+      </w:r>
+      <w:r>
+        <w:rPr>
+          <w:rFonts w:hint="eastAsia"/>
+          <w:lang w:eastAsia="zh-CN"/>
+        </w:rPr>
+        <w:t>需要</w:t>
+      </w:r>
+      <w:r>
+        <w:rPr>
+          <w:lang w:eastAsia="zh-CN"/>
+        </w:rPr>
+        <w:t>预处理，</w:t>
+      </w:r>
+      <w:r>
+        <w:rPr>
+          <w:lang w:eastAsia="zh-CN"/>
+        </w:rPr>
+        <w:t>保证用户名和内容</w:t>
+      </w:r>
+      <w:r>
+        <w:rPr>
+          <w:rFonts w:hint="eastAsia"/>
+          <w:lang w:eastAsia="zh-CN"/>
+        </w:rPr>
+        <w:t>中</w:t>
+      </w:r>
+      <w:r>
+        <w:rPr>
+          <w:lang w:eastAsia="zh-CN"/>
+        </w:rPr>
+        <w:t>不含</w:t>
+      </w:r>
+      <w:r>
+        <w:rPr>
+          <w:lang w:eastAsia="zh-CN"/>
+        </w:rPr>
+        <w:t>空格和</w:t>
+      </w:r>
+      <w:r>
+        <w:rPr>
+          <w:lang w:eastAsia="zh-CN"/>
+        </w:rPr>
+        <w:t>|</w:t>
+      </w:r>
+    </w:p>
+    <w:p>
+      <w:pPr>
+        <w:pStyle w:val="Heading2"/>
+        <w:rPr>
+          <w:lang w:eastAsia="zh-CN"/>
+        </w:rPr>
+      </w:pPr>
+      <w:r>
+        <w:rPr>
+          <w:lang w:eastAsia="zh-CN"/>
+        </w:rPr>
+        <w:t xml:space="preserve">2.1.3 </w:t>
+      </w:r>
+      <w:r>
+        <w:rPr>
+          <w:lang w:eastAsia="zh-CN"/>
+        </w:rPr>
+        <w:t>search_history</w:t>
+      </w:r>
+      <w:r>
+        <w:rPr>
+          <w:rFonts w:hint="eastAsia"/>
+          <w:lang w:eastAsia="zh-CN"/>
+        </w:rPr>
+        <w:t>表</w:t>
+      </w:r>
+    </w:p>
+    <w:p>
+      <w:pPr>
+        <w:spacing w:line="360" w:lineRule="auto"/>
+        <w:rPr>
+          <w:lang w:eastAsia="zh-CN"/>
+        </w:rPr>
+      </w:pPr>
+      <w:r>
+        <w:tab/>
+      </w:r>
+      <w:r>
+        <w:rPr>
+          <w:lang w:eastAsia="zh-CN"/>
+        </w:rPr>
+        <w:t>主要</w:t>
+      </w:r>
+      <w:r>
+        <w:rPr>
+          <w:rFonts w:hint="eastAsia"/>
+          <w:lang w:eastAsia="zh-CN"/>
+        </w:rPr>
+        <w:t>用于</w:t>
+      </w:r>
+      <w:r>
+        <w:rPr>
+          <w:lang w:eastAsia="zh-CN"/>
+        </w:rPr>
+        <w:t>自动补全</w:t>
+      </w:r>
+      <w:r>
+        <w:rPr>
+          <w:rFonts w:hint="eastAsia"/>
+          <w:lang w:eastAsia="zh-CN"/>
+        </w:rPr>
+        <w:t>和</w:t>
+      </w:r>
+      <w:r>
+        <w:rPr>
+          <w:lang w:eastAsia="zh-CN"/>
+        </w:rPr>
+        <w:t>相关搜索</w:t>
+      </w:r>
+      <w:r>
+        <w:rPr>
+          <w:rFonts w:hint="eastAsia"/>
+          <w:lang w:eastAsia="zh-CN"/>
+        </w:rPr>
+        <w:t>推荐</w:t>
+      </w:r>
+    </w:p>
+    <w:p>
+      <w:pPr>
+        <w:spacing w:line="360" w:lineRule="auto"/>
+      </w:pPr>
+      <w:r>
+        <w:t>表中字段包括：</w:t>
+      </w:r>
+    </w:p>
+    <w:p>
+      <w:pPr>
+        <w:spacing w:line="360" w:lineRule="auto"/>
+        <w:rPr>
+          <w:lang w:eastAsia="zh-CN"/>
+        </w:rPr>
+      </w:pPr>
+      <w:r>
+        <w:rPr>
+          <w:lang w:eastAsia="zh-CN"/>
+        </w:rPr>
+        <w:t>id</w:t>
+      </w:r>
+      <w:r>
+        <w:rPr>
+          <w:lang w:eastAsia="zh-CN"/>
+        </w:rPr>
+        <w:t>：</w:t>
+      </w:r>
+      <w:r>
+        <w:rPr>
+          <w:rFonts w:hint="eastAsia"/>
+          <w:lang w:eastAsia="zh-CN"/>
+        </w:rPr>
+        <w:t>自增</w:t>
+      </w:r>
+      <w:r>
+        <w:rPr>
+          <w:lang w:eastAsia="zh-CN"/>
+        </w:rPr>
+        <w:t>id</w:t>
+      </w:r>
+      <w:r>
+        <w:rPr>
+          <w:lang w:eastAsia="zh-CN"/>
+        </w:rPr>
+        <w:t>，</w:t>
+      </w:r>
+      <w:r>
+        <w:rPr>
+          <w:rFonts w:hint="eastAsia"/>
+          <w:lang w:eastAsia="zh-CN"/>
+        </w:rPr>
+        <w:t>主键</w:t>
+      </w:r>
+    </w:p>
+    <w:p>
+      <w:pPr>
+        <w:spacing w:line="360" w:lineRule="auto"/>
+        <w:rPr>
+          <w:lang w:eastAsia="zh-CN"/>
+        </w:rPr>
+      </w:pPr>
+      <w:r>
+        <w:rPr>
+          <w:rFonts w:hint="eastAsia"/>
+          <w:lang w:eastAsia="zh-CN"/>
+        </w:rPr>
+        <w:t xml:space="preserve">content: </w:t>
+      </w:r>
+      <w:r>
+        <w:rPr>
+          <w:rFonts w:hint="eastAsia"/>
+          <w:lang w:eastAsia="zh-CN"/>
+        </w:rPr>
+        <w:t>搜索</w:t>
+      </w:r>
+      <w:r>
+        <w:rPr>
+          <w:lang w:eastAsia="zh-CN"/>
+        </w:rPr>
+        <w:t>内容</w:t>
+      </w:r>
+    </w:p>
+    <w:p>
+      <w:pPr>
+        <w:spacing w:line="360" w:lineRule="auto"/>
+        <w:rPr>
+          <w:lang w:eastAsia="zh-CN"/>
+        </w:rPr>
+      </w:pPr>
+      <w:r>
+        <w:rPr>
+          <w:rFonts w:hint="eastAsia"/>
+          <w:lang w:eastAsia="zh-CN"/>
+        </w:rPr>
+        <w:t xml:space="preserve">user_id: </w:t>
+      </w:r>
+      <w:r>
+        <w:rPr>
+          <w:rFonts w:hint="eastAsia"/>
+          <w:lang w:eastAsia="zh-CN"/>
+        </w:rPr>
+        <w:t>用户</w:t>
+      </w:r>
+      <w:r>
+        <w:rPr>
+          <w:lang w:eastAsia="zh-CN"/>
+        </w:rPr>
+        <w:t>id</w:t>
+      </w:r>
+      <w:r>
+        <w:rPr>
+          <w:lang w:eastAsia="zh-CN"/>
+        </w:rPr>
+        <w:t>，</w:t>
+      </w:r>
+      <w:r>
+        <w:rPr>
+          <w:rFonts w:hint="eastAsia"/>
+          <w:lang w:eastAsia="zh-CN"/>
+        </w:rPr>
+        <w:t>暂时</w:t>
+      </w:r>
+      <w:r>
+        <w:rPr>
+          <w:lang w:eastAsia="zh-CN"/>
+        </w:rPr>
+        <w:t>不用</w:t>
+      </w:r>
+    </w:p>
+    <w:p>
+      <w:pPr>
+        <w:spacing w:line="360" w:lineRule="auto"/>
+        <w:rPr>
+          <w:lang w:eastAsia="zh-CN"/>
+        </w:rPr>
+      </w:pPr>
+      <w:r>
+        <w:rPr>
+          <w:lang w:eastAsia="zh-CN"/>
+        </w:rPr>
+        <w:t xml:space="preserve">user_ip: </w:t>
+      </w:r>
+      <w:r>
+        <w:rPr>
+          <w:lang w:eastAsia="zh-CN"/>
+        </w:rPr>
+        <w:t>用户</w:t>
+      </w:r>
+      <w:r>
+        <w:rPr>
+          <w:lang w:eastAsia="zh-CN"/>
+        </w:rPr>
+        <w:t>ip</w:t>
+      </w:r>
+      <w:r>
+        <w:rPr>
+          <w:lang w:eastAsia="zh-CN"/>
+        </w:rPr>
+        <w:t>，</w:t>
+      </w:r>
+      <w:r>
+        <w:rPr>
+          <w:rFonts w:hint="eastAsia"/>
+          <w:lang w:eastAsia="zh-CN"/>
+        </w:rPr>
+        <w:t>暂时</w:t>
+      </w:r>
+      <w:r>
+        <w:rPr>
+          <w:lang w:eastAsia="zh-CN"/>
+        </w:rPr>
+        <w:t>不用</w:t>
+      </w:r>
+    </w:p>
+    <w:p>
+      <w:pPr>
+        <w:spacing w:line="360" w:lineRule="auto"/>
+        <w:rPr>
+          <w:lang w:eastAsia="zh-CN"/>
+        </w:rPr>
+      </w:pPr>
+      <w:r>
+        <w:rPr>
+          <w:lang w:eastAsia="zh-CN"/>
+        </w:rPr>
+        <w:t xml:space="preserve">create_time: </w:t>
+      </w:r>
+      <w:r>
+        <w:rPr>
+          <w:lang w:eastAsia="zh-CN"/>
+        </w:rPr>
+        <w:t>该条</w:t>
+      </w:r>
+      <w:r>
+        <w:rPr>
+          <w:lang w:eastAsia="zh-CN"/>
+        </w:rPr>
+        <w:t>记录</w:t>
+      </w:r>
+      <w:r>
+        <w:rPr>
+          <w:rFonts w:hint="eastAsia"/>
+          <w:lang w:eastAsia="zh-CN"/>
+        </w:rPr>
+        <w:t>创建</w:t>
+      </w:r>
+      <w:r>
+        <w:rPr>
+          <w:lang w:eastAsia="zh-CN"/>
+        </w:rPr>
+        <w:t>时间</w:t>
+      </w:r>
+    </w:p>
+    <w:p>
+      <w:pPr>
+        <w:spacing w:line="360" w:lineRule="auto"/>
+        <w:rPr>
+          <w:lang w:eastAsia="zh-CN"/>
+        </w:rPr>
+      </w:pPr>
+      <w:r>
+        <w:rPr>
+          <w:lang w:eastAsia="zh-CN"/>
+        </w:rPr>
+        <w:t xml:space="preserve">update_time: </w:t>
+      </w:r>
+      <w:r>
+        <w:rPr>
+          <w:lang w:eastAsia="zh-CN"/>
+        </w:rPr>
+        <w:t>该条</w:t>
+      </w:r>
+      <w:r>
+        <w:rPr>
+          <w:rFonts w:hint="eastAsia"/>
+          <w:lang w:eastAsia="zh-CN"/>
+        </w:rPr>
+        <w:t>记录</w:t>
+      </w:r>
+      <w:r>
+        <w:rPr>
+          <w:lang w:eastAsia="zh-CN"/>
+        </w:rPr>
+        <w:t>更新时间</w:t>
+      </w:r>
+    </w:p>
+    <w:p>
+      <w:pPr>
+        <w:pStyle w:val="Heading2"/>
+        <w:rPr>
+          <w:lang w:eastAsia="zh-CN"/>
+        </w:rPr>
+      </w:pPr>
+      <w:r>
+        <w:rPr>
+          <w:lang w:eastAsia="zh-CN"/>
+        </w:rPr>
+        <w:t xml:space="preserve">2.1.4 </w:t>
+      </w:r>
+      <w:r>
+        <w:rPr>
+          <w:lang w:eastAsia="zh-CN"/>
+        </w:rPr>
+        <w:t>posting_list</w:t>
+      </w:r>
+      <w:r>
+        <w:rPr>
+          <w:rFonts w:hint="eastAsia"/>
+          <w:lang w:eastAsia="zh-CN"/>
+        </w:rPr>
+        <w:t>表</w:t>
+      </w:r>
+    </w:p>
+    <w:p>
+      <w:pPr>
+        <w:spacing w:line="360" w:lineRule="auto"/>
+        <w:rPr>
+          <w:lang w:eastAsia="zh-CN"/>
+        </w:rPr>
+      </w:pPr>
+      <w:r>
+        <w:rPr>
+          <w:rFonts w:hint="eastAsia"/>
+        </w:rPr>
+        <w:tab/>
+      </w:r>
+      <w:r>
+        <w:rPr>
+          <w:rFonts w:hint="eastAsia"/>
+          <w:lang w:eastAsia="zh-CN"/>
+        </w:rPr>
+        <w:t>倒排</w:t>
+      </w:r>
+      <w:r>
+        <w:rPr>
+          <w:lang w:eastAsia="zh-CN"/>
+        </w:rPr>
+        <w:t>记录表，</w:t>
+      </w:r>
+      <w:r>
+        <w:rPr>
+          <w:rFonts w:hint="eastAsia"/>
+          <w:lang w:eastAsia="zh-CN"/>
+        </w:rPr>
+        <w:t>主要</w:t>
+      </w:r>
+      <w:r>
+        <w:rPr>
+          <w:lang w:eastAsia="zh-CN"/>
+        </w:rPr>
+        <w:t>是为了将内存</w:t>
+      </w:r>
+      <w:r>
+        <w:rPr>
+          <w:rFonts w:hint="eastAsia"/>
+          <w:lang w:eastAsia="zh-CN"/>
+        </w:rPr>
+        <w:t>中</w:t>
+      </w:r>
+      <w:r>
+        <w:rPr>
+          <w:lang w:eastAsia="zh-CN"/>
+        </w:rPr>
+        <w:t>建立的倒排记录表持久化存储起来，</w:t>
+      </w:r>
+      <w:r>
+        <w:rPr>
+          <w:rFonts w:hint="eastAsia"/>
+          <w:lang w:eastAsia="zh-CN"/>
+        </w:rPr>
+        <w:t>以便</w:t>
+      </w:r>
+      <w:r>
+        <w:rPr>
+          <w:lang w:eastAsia="zh-CN"/>
+        </w:rPr>
+        <w:t>查询时使用</w:t>
+      </w:r>
+      <w:r>
+        <w:rPr>
+          <w:lang w:eastAsia="zh-CN"/>
+        </w:rPr>
+        <w:t>。</w:t>
+      </w:r>
+    </w:p>
+    <w:p>
+      <w:pPr>
+        <w:spacing w:line="360" w:lineRule="auto"/>
+        <w:rPr>
+          <w:lang w:eastAsia="zh-CN"/>
+        </w:rPr>
+      </w:pPr>
+      <w:r>
+        <w:rPr>
+          <w:rFonts w:hint="eastAsia"/>
+          <w:lang w:eastAsia="zh-CN"/>
+        </w:rPr>
+        <w:t>表中</w:t>
+      </w:r>
+      <w:r>
+        <w:rPr>
+          <w:lang w:eastAsia="zh-CN"/>
+        </w:rPr>
+        <w:t>字段如下：</w:t>
+      </w:r>
+    </w:p>
+    <w:p>
+      <w:pPr>
+        <w:spacing w:line="360" w:lineRule="auto"/>
+        <w:rPr>
+          <w:lang w:eastAsia="zh-CN"/>
+        </w:rPr>
+      </w:pPr>
+      <w:r>
+        <w:rPr>
+          <w:rFonts w:hint="eastAsia"/>
+          <w:lang w:eastAsia="zh-CN"/>
+        </w:rPr>
+        <w:t xml:space="preserve">id: </w:t>
+      </w:r>
+      <w:r>
+        <w:rPr>
+          <w:rFonts w:hint="eastAsia"/>
+          <w:lang w:eastAsia="zh-CN"/>
+        </w:rPr>
+        <w:t>自增</w:t>
+      </w:r>
+      <w:r>
+        <w:rPr>
+          <w:lang w:eastAsia="zh-CN"/>
+        </w:rPr>
+        <w:t>id</w:t>
+      </w:r>
+      <w:r>
+        <w:rPr>
+          <w:rFonts w:hint="eastAsia"/>
+          <w:lang w:eastAsia="zh-CN"/>
+        </w:rPr>
+        <w:t>，主键</w:t>
+      </w:r>
+    </w:p>
+    <w:p>
+      <w:pPr>
+        <w:spacing w:line="360" w:lineRule="auto"/>
+        <w:rPr>
+          <w:lang w:eastAsia="zh-CN"/>
+        </w:rPr>
+      </w:pPr>
+      <w:r>
+        <w:rPr>
+          <w:rFonts w:hint="eastAsia"/>
+          <w:lang w:eastAsia="zh-CN"/>
+        </w:rPr>
+        <w:t xml:space="preserve">term: </w:t>
+      </w:r>
+      <w:r>
+        <w:rPr>
+          <w:rFonts w:hint="eastAsia"/>
+          <w:lang w:eastAsia="zh-CN"/>
+        </w:rPr>
+        <w:t>单词</w:t>
+      </w:r>
+    </w:p>
+    <w:p>
+      <w:pPr>
+        <w:spacing w:line="360" w:lineRule="auto"/>
+        <w:rPr>
+          <w:color w:val="FF0000"/>
+          <w:lang w:eastAsia="zh-CN"/>
+        </w:rPr>
+      </w:pPr>
+      <w:r>
+        <w:rPr>
+          <w:lang w:eastAsia="zh-CN"/>
+        </w:rPr>
+        <w:t>term_</w:t>
+      </w:r>
+      <w:r>
+        <w:rPr>
+          <w:lang w:eastAsia="zh-CN"/>
+        </w:rPr>
+        <w:t xml:space="preserve">hash: </w:t>
+      </w:r>
+      <w:r>
+        <w:rPr>
+          <w:rFonts w:hint="eastAsia"/>
+          <w:lang w:eastAsia="zh-CN"/>
+        </w:rPr>
+        <w:t>该单词</w:t>
+      </w:r>
+      <w:r>
+        <w:rPr>
+          <w:lang w:eastAsia="zh-CN"/>
+        </w:rPr>
+        <w:t>对应的</w:t>
+      </w:r>
+      <w:r>
+        <w:rPr>
+          <w:lang w:eastAsia="zh-CN"/>
+        </w:rPr>
+        <w:t>hash</w:t>
+      </w:r>
+      <w:r>
+        <w:rPr>
+          <w:rFonts w:hint="eastAsia"/>
+          <w:lang w:eastAsia="zh-CN"/>
+        </w:rPr>
+        <w:t>值</w:t>
+      </w:r>
+      <w:r>
+        <w:rPr>
+          <w:lang w:eastAsia="zh-CN"/>
+        </w:rPr>
+        <w:t>，</w:t>
+      </w:r>
+      <w:r>
+        <w:rPr>
+          <w:color w:val="FF0000"/>
+          <w:lang w:eastAsia="zh-CN"/>
+        </w:rPr>
+        <w:t>（</w:t>
+      </w:r>
+      <w:r>
+        <w:rPr>
+          <w:color w:val="FF0000"/>
+          <w:lang w:eastAsia="zh-CN"/>
+        </w:rPr>
+        <w:t>crc32</w:t>
+      </w:r>
+      <w:r>
+        <w:rPr>
+          <w:color w:val="FF0000"/>
+          <w:lang w:eastAsia="zh-CN"/>
+        </w:rPr>
+        <w:t>）</w:t>
+      </w:r>
+    </w:p>
+    <w:p>
+      <w:pPr>
+        <w:spacing w:line="360" w:lineRule="auto"/>
+        <w:rPr>
+          <w:rFonts w:hint="eastAsia"/>
+          <w:color w:val="FF0000"/>
+          <w:lang w:eastAsia="zh-CN"/>
+        </w:rPr>
+      </w:pPr>
+      <w:r>
+        <w:rPr>
+          <w:rFonts w:hint="eastAsia"/>
+          <w:color w:val="FF0000"/>
+          <w:lang w:eastAsia="zh-CN"/>
+        </w:rPr>
+        <w:t xml:space="preserve">df: </w:t>
+      </w:r>
+      <w:r>
+        <w:rPr>
+          <w:rFonts w:hint="eastAsia"/>
+          <w:color w:val="FF0000"/>
+          <w:lang w:eastAsia="zh-CN"/>
+        </w:rPr>
+        <w:t>出现</w:t>
+      </w:r>
+      <w:r>
+        <w:rPr>
+          <w:color w:val="FF0000"/>
+          <w:lang w:eastAsia="zh-CN"/>
+        </w:rPr>
+        <w:t>该单词的文档的</w:t>
+      </w:r>
+      <w:r>
+        <w:rPr>
+          <w:rFonts w:hint="eastAsia"/>
+          <w:color w:val="FF0000"/>
+          <w:lang w:eastAsia="zh-CN"/>
+        </w:rPr>
+        <w:t>数目</w:t>
+      </w:r>
+    </w:p>
+    <w:p>
+      <w:pPr>
+        <w:spacing w:line="360" w:lineRule="auto"/>
+        <w:rPr>
+          <w:lang w:eastAsia="zh-CN"/>
+        </w:rPr>
+      </w:pPr>
+      <w:r>
+        <w:rPr>
+          <w:lang w:eastAsia="zh-CN"/>
+        </w:rPr>
+        <w:t xml:space="preserve">number: </w:t>
+      </w:r>
+      <w:r>
+        <w:rPr>
+          <w:rFonts w:hint="eastAsia"/>
+          <w:lang w:eastAsia="zh-CN"/>
+        </w:rPr>
+        <w:t>该</w:t>
+      </w:r>
+      <w:r>
+        <w:rPr>
+          <w:rFonts w:hint="eastAsia"/>
+          <w:lang w:eastAsia="zh-CN"/>
+        </w:rPr>
+        <w:t>条</w:t>
+      </w:r>
+      <w:r>
+        <w:rPr>
+          <w:lang w:eastAsia="zh-CN"/>
+        </w:rPr>
+        <w:t>记录中的</w:t>
+      </w:r>
+      <w:r>
+        <w:rPr>
+          <w:rFonts w:hint="eastAsia"/>
+          <w:lang w:eastAsia="zh-CN"/>
+        </w:rPr>
+        <w:t>含有</w:t>
+      </w:r>
+      <w:r>
+        <w:rPr>
+          <w:rFonts w:hint="eastAsia"/>
+          <w:lang w:eastAsia="zh-CN"/>
+        </w:rPr>
+        <w:t>该</w:t>
+      </w:r>
+      <w:r>
+        <w:rPr>
+          <w:lang w:eastAsia="zh-CN"/>
+        </w:rPr>
+        <w:t>term</w:t>
+      </w:r>
+      <w:r>
+        <w:rPr>
+          <w:rFonts w:hint="eastAsia"/>
+          <w:lang w:eastAsia="zh-CN"/>
+        </w:rPr>
+        <w:t>的</w:t>
+      </w:r>
+      <w:r>
+        <w:rPr>
+          <w:lang w:eastAsia="zh-CN"/>
+        </w:rPr>
+        <w:t>文档数</w:t>
+      </w:r>
+    </w:p>
+    <w:p>
+      <w:pPr>
+        <w:spacing w:line="360" w:lineRule="auto"/>
+        <w:rPr>
+          <w:lang w:eastAsia="zh-CN"/>
+        </w:rPr>
+      </w:pPr>
+      <w:r>
+        <w:rPr>
+          <w:lang w:eastAsia="zh-CN"/>
+        </w:rPr>
+        <w:t>content</w:t>
+      </w:r>
+      <w:r>
+        <w:rPr>
+          <w:lang w:eastAsia="zh-CN"/>
+        </w:rPr>
+        <w:t xml:space="preserve">:  </w:t>
+      </w:r>
+      <w:r>
+        <w:rPr>
+          <w:rFonts w:hint="eastAsia"/>
+          <w:lang w:eastAsia="zh-CN"/>
+        </w:rPr>
+        <w:t>倒排</w:t>
+      </w:r>
+      <w:r>
+        <w:rPr>
+          <w:lang w:eastAsia="zh-CN"/>
+        </w:rPr>
+        <w:t>记录表</w:t>
+      </w:r>
+      <w:r>
+        <w:rPr>
+          <w:rFonts w:hint="eastAsia"/>
+          <w:lang w:eastAsia="zh-CN"/>
+        </w:rPr>
+        <w:t>项</w:t>
+      </w:r>
+    </w:p>
+    <w:p>
+      <w:pPr>
+        <w:spacing w:line="360" w:lineRule="auto"/>
+        <w:rPr>
+          <w:lang w:eastAsia="zh-CN"/>
+        </w:rPr>
+      </w:pPr>
+      <w:r>
+        <w:rPr>
+          <w:lang w:eastAsia="zh-CN"/>
+        </w:rPr>
+        <w:t xml:space="preserve">create_time: </w:t>
+      </w:r>
+      <w:r>
+        <w:rPr>
+          <w:lang w:eastAsia="zh-CN"/>
+        </w:rPr>
+        <w:t>该条记录创建的时间</w:t>
+      </w:r>
+    </w:p>
+    <w:p>
+      <w:pPr>
+        <w:spacing w:line="360" w:lineRule="auto"/>
+        <w:rPr>
+          <w:lang w:eastAsia="zh-CN"/>
+        </w:rPr>
+      </w:pPr>
+      <w:r>
+        <w:rPr>
+          <w:rFonts w:hint="eastAsia"/>
+          <w:lang w:eastAsia="zh-CN"/>
+        </w:rPr>
+        <w:t xml:space="preserve">update_time: </w:t>
+      </w:r>
+      <w:r>
+        <w:rPr>
+          <w:rFonts w:hint="eastAsia"/>
+          <w:lang w:eastAsia="zh-CN"/>
+        </w:rPr>
+        <w:t>该条</w:t>
+      </w:r>
+      <w:r>
+        <w:rPr>
+          <w:lang w:eastAsia="zh-CN"/>
+        </w:rPr>
+        <w:t>记录更新的时间</w:t>
+      </w:r>
+      <w:r>
+        <w:rPr>
+          <w:lang w:eastAsia="zh-CN"/>
+        </w:rPr>
+        <w:t xml:space="preserve"> </w:t>
+      </w:r>
+    </w:p>
+    <w:p>
+      <w:pPr>
+        <w:spacing w:line="360" w:lineRule="auto"/>
+        <w:rPr>
+          <w:lang w:eastAsia="zh-CN"/>
+        </w:rPr>
+      </w:pPr>
+    </w:p>
+    <w:p>
+      <w:pPr>
+        <w:spacing w:line="360" w:lineRule="auto"/>
+        <w:rPr>
+          <w:lang w:eastAsia="zh-CN"/>
+        </w:rPr>
+      </w:pPr>
+      <w:r>
+        <w:rPr>
+          <w:rFonts w:hint="eastAsia"/>
+          <w:lang w:eastAsia="zh-CN"/>
+        </w:rPr>
+        <w:tab/>
+      </w:r>
+      <w:r>
+        <w:rPr>
+          <w:rFonts w:hint="eastAsia"/>
+          <w:lang w:eastAsia="zh-CN"/>
+        </w:rPr>
+        <w:t>由于</w:t>
+      </w:r>
+      <w:r>
+        <w:rPr>
+          <w:lang w:eastAsia="zh-CN"/>
+        </w:rPr>
+        <w:t>term</w:t>
+      </w:r>
+      <w:r>
+        <w:rPr>
+          <w:rFonts w:hint="eastAsia"/>
+          <w:lang w:eastAsia="zh-CN"/>
+        </w:rPr>
+        <w:t>对应</w:t>
+      </w:r>
+      <w:r>
+        <w:rPr>
+          <w:lang w:eastAsia="zh-CN"/>
+        </w:rPr>
+        <w:t>的</w:t>
+      </w:r>
+      <w:r>
+        <w:rPr>
+          <w:rFonts w:hint="eastAsia"/>
+          <w:lang w:eastAsia="zh-CN"/>
+        </w:rPr>
+        <w:t>文档</w:t>
+      </w:r>
+      <w:r>
+        <w:rPr>
+          <w:lang w:eastAsia="zh-CN"/>
+        </w:rPr>
+        <w:t>数</w:t>
+      </w:r>
+      <w:r>
+        <w:rPr>
+          <w:rFonts w:hint="eastAsia"/>
+          <w:lang w:eastAsia="zh-CN"/>
+        </w:rPr>
+        <w:t>不定</w:t>
+      </w:r>
+      <w:r>
+        <w:rPr>
+          <w:lang w:eastAsia="zh-CN"/>
+        </w:rPr>
+        <w:t>，</w:t>
+      </w:r>
+      <w:r>
+        <w:rPr>
+          <w:lang w:eastAsia="zh-CN"/>
+        </w:rPr>
+        <w:t>无法确定</w:t>
+      </w:r>
+      <w:r>
+        <w:rPr>
+          <w:lang w:eastAsia="zh-CN"/>
+        </w:rPr>
+        <w:t>posting_list</w:t>
+      </w:r>
+      <w:r>
+        <w:rPr>
+          <w:rFonts w:hint="eastAsia"/>
+          <w:lang w:eastAsia="zh-CN"/>
+        </w:rPr>
+        <w:t>大小</w:t>
+      </w:r>
+      <w:r>
+        <w:rPr>
+          <w:lang w:eastAsia="zh-CN"/>
+        </w:rPr>
+        <w:t>，</w:t>
+      </w:r>
+      <w:r>
+        <w:rPr>
+          <w:rFonts w:hint="eastAsia"/>
+          <w:lang w:eastAsia="zh-CN"/>
+        </w:rPr>
+        <w:t>所以</w:t>
+      </w:r>
+      <w:r>
+        <w:rPr>
+          <w:lang w:eastAsia="zh-CN"/>
+        </w:rPr>
+        <w:t>可能一个单词对应的文档</w:t>
+      </w:r>
+      <w:r>
+        <w:rPr>
+          <w:lang w:eastAsia="zh-CN"/>
+        </w:rPr>
+        <w:t>存储在多</w:t>
+      </w:r>
+      <w:r>
+        <w:rPr>
+          <w:rFonts w:hint="eastAsia"/>
+          <w:lang w:eastAsia="zh-CN"/>
+        </w:rPr>
+        <w:t>条</w:t>
+      </w:r>
+      <w:r>
+        <w:rPr>
+          <w:lang w:eastAsia="zh-CN"/>
+        </w:rPr>
+        <w:t>记录中。</w:t>
+      </w:r>
+    </w:p>
+    <w:p>
+      <w:pPr>
+        <w:spacing w:line="360" w:lineRule="auto"/>
+        <w:rPr>
+          <w:lang w:eastAsia="zh-CN"/>
+        </w:rPr>
+      </w:pPr>
+      <w:r>
+        <w:rPr>
+          <w:rFonts w:hint="eastAsia"/>
+          <w:lang w:eastAsia="zh-CN"/>
+        </w:rPr>
+        <w:tab/>
+        <w:t>posting_list</w:t>
+      </w:r>
+      <w:r>
+        <w:rPr>
+          <w:rFonts w:hint="eastAsia"/>
+          <w:lang w:eastAsia="zh-CN"/>
+        </w:rPr>
+        <w:t>中</w:t>
+      </w:r>
+      <w:r>
+        <w:rPr>
+          <w:lang w:eastAsia="zh-CN"/>
+        </w:rPr>
+        <w:t>一</w:t>
+      </w:r>
+      <w:r>
+        <w:rPr>
+          <w:rFonts w:hint="eastAsia"/>
+          <w:lang w:eastAsia="zh-CN"/>
+        </w:rPr>
+        <w:t>个</w:t>
+      </w:r>
+      <w:r>
+        <w:rPr>
+          <w:lang w:eastAsia="zh-CN"/>
+        </w:rPr>
+        <w:t>文档信息</w:t>
+      </w:r>
+      <w:r>
+        <w:rPr>
+          <w:rFonts w:hint="eastAsia"/>
+          <w:lang w:eastAsia="zh-CN"/>
+        </w:rPr>
+        <w:t>的</w:t>
+      </w:r>
+      <w:r>
+        <w:rPr>
+          <w:lang w:eastAsia="zh-CN"/>
+        </w:rPr>
+        <w:t>结构</w:t>
+      </w:r>
+      <w:r>
+        <w:rPr>
+          <w:rFonts w:hint="eastAsia"/>
+          <w:lang w:eastAsia="zh-CN"/>
+        </w:rPr>
+        <w:t>如下</w:t>
+      </w:r>
+      <w:r>
+        <w:rPr>
+          <w:lang w:eastAsia="zh-CN"/>
+        </w:rPr>
+        <w:t>：</w:t>
+      </w:r>
+      <w:r>
+        <w:rPr>
+          <w:lang w:eastAsia="zh-CN"/>
+        </w:rPr>
+        <w:t xml:space="preserve"> </w:t>
+      </w:r>
+      <w:r>
+        <w:rPr>
+          <w:lang w:eastAsia="zh-CN"/>
+        </w:rPr>
+        <w:t xml:space="preserve">0/1  docID  </w:t>
+      </w:r>
+      <w:r>
+        <w:rPr>
+          <w:color w:val="FF0000"/>
+          <w:lang w:eastAsia="zh-CN"/>
+        </w:rPr>
+        <w:t xml:space="preserve">tf  </w:t>
+      </w:r>
+      <w:r>
+        <w:rPr>
+          <w:lang w:eastAsia="zh-CN"/>
+        </w:rPr>
+        <w:t>&lt;position1,position2&gt;</w:t>
+      </w:r>
+    </w:p>
+    <w:p>
+      <w:pPr>
+        <w:spacing w:line="360" w:lineRule="auto"/>
+        <w:rPr>
+          <w:lang w:eastAsia="zh-CN"/>
+        </w:rPr>
+      </w:pPr>
+      <w:r>
+        <w:rPr>
+          <w:lang w:eastAsia="zh-CN"/>
+        </w:rPr>
+        <w:t>不同文档</w:t>
+      </w:r>
+      <w:r>
+        <w:rPr>
+          <w:rFonts w:hint="eastAsia"/>
+          <w:lang w:eastAsia="zh-CN"/>
+        </w:rPr>
+        <w:t>之间</w:t>
+      </w:r>
+      <w:r>
+        <w:rPr>
+          <w:lang w:eastAsia="zh-CN"/>
+        </w:rPr>
+        <w:t>用</w:t>
+      </w:r>
+      <w:r>
+        <w:rPr>
+          <w:lang w:eastAsia="zh-CN"/>
+        </w:rPr>
+        <w:t>|</w:t>
+      </w:r>
+      <w:r>
+        <w:rPr>
+          <w:rFonts w:hint="eastAsia"/>
+          <w:lang w:eastAsia="zh-CN"/>
+        </w:rPr>
+        <w:t>分开</w:t>
+      </w:r>
+      <w:r>
+        <w:rPr>
+          <w:rFonts w:hint="eastAsia"/>
+          <w:lang w:eastAsia="zh-CN"/>
+        </w:rPr>
+        <w:t>其中</w:t>
+      </w:r>
+      <w:r>
+        <w:rPr>
+          <w:lang w:eastAsia="zh-CN"/>
+        </w:rPr>
+        <w:t>:</w:t>
+      </w:r>
+    </w:p>
+    <w:p>
+      <w:pPr>
+        <w:spacing w:line="360" w:lineRule="auto"/>
+        <w:rPr>
+          <w:lang w:eastAsia="zh-CN"/>
+        </w:rPr>
+      </w:pPr>
+      <w:r>
+        <w:rPr>
+          <w:rFonts w:hint="eastAsia"/>
+          <w:lang w:eastAsia="zh-CN"/>
+        </w:rPr>
+        <w:tab/>
+      </w:r>
+      <w:r>
+        <w:rPr>
+          <w:lang w:eastAsia="zh-CN"/>
+        </w:rPr>
+        <w:t>0</w:t>
+      </w:r>
+      <w:r>
+        <w:rPr>
+          <w:rFonts w:hint="eastAsia"/>
+          <w:lang w:eastAsia="zh-CN"/>
+        </w:rPr>
+        <w:t>表示</w:t>
+      </w:r>
+      <w:r>
+        <w:rPr>
+          <w:rFonts w:hint="eastAsia"/>
+          <w:lang w:eastAsia="zh-CN"/>
+        </w:rPr>
+        <w:t>新闻</w:t>
+      </w:r>
+      <w:r>
+        <w:rPr>
+          <w:lang w:eastAsia="zh-CN"/>
+        </w:rPr>
+        <w:t>（</w:t>
+      </w:r>
+      <w:r>
+        <w:rPr>
+          <w:lang w:eastAsia="zh-CN"/>
+        </w:rPr>
+        <w:t>news_info</w:t>
+      </w:r>
+      <w:r>
+        <w:rPr>
+          <w:rFonts w:hint="eastAsia"/>
+          <w:lang w:eastAsia="zh-CN"/>
+        </w:rPr>
+        <w:t>表</w:t>
+      </w:r>
+      <w:r>
+        <w:rPr>
+          <w:lang w:eastAsia="zh-CN"/>
+        </w:rPr>
+        <w:t>），</w:t>
+      </w:r>
+      <w:r>
+        <w:rPr>
+          <w:lang w:eastAsia="zh-CN"/>
+        </w:rPr>
+        <w:t>1</w:t>
+      </w:r>
+      <w:r>
+        <w:rPr>
+          <w:rFonts w:hint="eastAsia"/>
+          <w:lang w:eastAsia="zh-CN"/>
+        </w:rPr>
+        <w:t>表示评论</w:t>
+      </w:r>
+      <w:r>
+        <w:rPr>
+          <w:lang w:eastAsia="zh-CN"/>
+        </w:rPr>
+        <w:t>（</w:t>
+      </w:r>
+      <w:r>
+        <w:rPr>
+          <w:lang w:eastAsia="zh-CN"/>
+        </w:rPr>
+        <w:t>comment_info</w:t>
+      </w:r>
+      <w:r>
+        <w:rPr>
+          <w:rFonts w:hint="eastAsia"/>
+          <w:lang w:eastAsia="zh-CN"/>
+        </w:rPr>
+        <w:t>表</w:t>
+      </w:r>
+      <w:r>
+        <w:rPr>
+          <w:lang w:eastAsia="zh-CN"/>
+        </w:rPr>
+        <w:t>）</w:t>
+      </w:r>
+    </w:p>
+    <w:p>
+      <w:pPr>
+        <w:spacing w:line="360" w:lineRule="auto"/>
+        <w:rPr>
+          <w:lang w:eastAsia="zh-CN"/>
+        </w:rPr>
+      </w:pPr>
+      <w:r>
+        <w:rPr>
+          <w:rFonts w:hint="eastAsia"/>
+          <w:lang w:eastAsia="zh-CN"/>
+        </w:rPr>
+        <w:tab/>
+      </w:r>
+      <w:r>
+        <w:rPr>
+          <w:lang w:eastAsia="zh-CN"/>
+        </w:rPr>
+        <w:t xml:space="preserve">docID </w:t>
+      </w:r>
+      <w:r>
+        <w:rPr>
+          <w:rFonts w:hint="eastAsia"/>
+          <w:lang w:eastAsia="zh-CN"/>
+        </w:rPr>
+        <w:t>表示</w:t>
+      </w:r>
+      <w:r>
+        <w:rPr>
+          <w:lang w:eastAsia="zh-CN"/>
+        </w:rPr>
+        <w:t>文档</w:t>
+      </w:r>
+      <w:r>
+        <w:rPr>
+          <w:rFonts w:hint="eastAsia"/>
+          <w:lang w:eastAsia="zh-CN"/>
+        </w:rPr>
+        <w:t>ID</w:t>
+      </w:r>
+    </w:p>
+    <w:p>
+      <w:pPr>
+        <w:spacing w:line="360" w:lineRule="auto"/>
+        <w:rPr>
+          <w:rFonts w:hint="eastAsia"/>
+          <w:lang w:eastAsia="zh-CN"/>
+        </w:rPr>
+      </w:pPr>
+      <w:r>
+        <w:rPr>
+          <w:rFonts w:hint="eastAsia"/>
+          <w:lang w:eastAsia="zh-CN"/>
+        </w:rPr>
+        <w:tab/>
+      </w:r>
+      <w:r>
+        <w:rPr>
+          <w:rFonts w:hint="eastAsia"/>
+          <w:color w:val="FF0000"/>
+          <w:lang w:eastAsia="zh-CN"/>
+        </w:rPr>
+        <w:t xml:space="preserve">tf </w:t>
+      </w:r>
+      <w:r>
+        <w:rPr>
+          <w:rFonts w:hint="eastAsia"/>
+          <w:color w:val="FF0000"/>
+          <w:lang w:eastAsia="zh-CN"/>
+        </w:rPr>
+        <w:t>表示</w:t>
+      </w:r>
+      <w:r>
+        <w:rPr>
+          <w:color w:val="FF0000"/>
+          <w:lang w:eastAsia="zh-CN"/>
+        </w:rPr>
+        <w:t>term</w:t>
+      </w:r>
+      <w:r>
+        <w:rPr>
+          <w:rFonts w:hint="eastAsia"/>
+          <w:color w:val="FF0000"/>
+          <w:lang w:eastAsia="zh-CN"/>
+        </w:rPr>
+        <w:t>在</w:t>
+      </w:r>
+      <w:r>
+        <w:rPr>
+          <w:color w:val="FF0000"/>
+          <w:lang w:eastAsia="zh-CN"/>
+        </w:rPr>
+        <w:t>docID</w:t>
+      </w:r>
+      <w:r>
+        <w:rPr>
+          <w:rFonts w:hint="eastAsia"/>
+          <w:color w:val="FF0000"/>
+          <w:lang w:eastAsia="zh-CN"/>
+        </w:rPr>
+        <w:t>中</w:t>
+      </w:r>
+      <w:r>
+        <w:rPr>
+          <w:color w:val="FF0000"/>
+          <w:lang w:eastAsia="zh-CN"/>
+        </w:rPr>
+        <w:t>出现的次数</w:t>
+      </w:r>
+    </w:p>
+    <w:p>
+      <w:pPr>
+        <w:spacing w:line="360" w:lineRule="auto"/>
+        <w:rPr>
+          <w:lang w:eastAsia="zh-CN"/>
+        </w:rPr>
+      </w:pPr>
+      <w:r>
+        <w:rPr>
+          <w:rFonts w:hint="eastAsia"/>
+          <w:lang w:eastAsia="zh-CN"/>
+        </w:rPr>
+        <w:tab/>
+      </w:r>
+      <w:r>
+        <w:rPr>
+          <w:lang w:eastAsia="zh-CN"/>
+        </w:rPr>
+        <w:t>&lt;&gt;</w:t>
+      </w:r>
+      <w:r>
+        <w:rPr>
+          <w:rFonts w:hint="eastAsia"/>
+          <w:lang w:eastAsia="zh-CN"/>
+        </w:rPr>
+        <w:t>中</w:t>
+      </w:r>
+      <w:r>
+        <w:rPr>
+          <w:lang w:eastAsia="zh-CN"/>
+        </w:rPr>
+        <w:t>保存的是</w:t>
+      </w:r>
+      <w:r>
+        <w:rPr>
+          <w:rFonts w:hint="eastAsia"/>
+          <w:lang w:eastAsia="zh-CN"/>
+        </w:rPr>
+        <w:t>位置</w:t>
+      </w:r>
+      <w:r>
+        <w:rPr>
+          <w:lang w:eastAsia="zh-CN"/>
+        </w:rPr>
+        <w:t>信息</w:t>
+      </w:r>
+      <w:r>
+        <w:rPr>
+          <w:lang w:eastAsia="zh-CN"/>
+        </w:rPr>
+        <w:t>，</w:t>
+      </w:r>
+      <w:r>
+        <w:rPr>
+          <w:rFonts w:hint="eastAsia"/>
+          <w:lang w:eastAsia="zh-CN"/>
+        </w:rPr>
+        <w:t>用于</w:t>
+      </w:r>
+      <w:r>
+        <w:rPr>
+          <w:lang w:eastAsia="zh-CN"/>
+        </w:rPr>
+        <w:t>位置索引</w:t>
+      </w:r>
+    </w:p>
+    <w:p>
+      <w:pPr>
+        <w:spacing w:line="360" w:lineRule="auto"/>
+        <w:rPr>
+          <w:lang w:eastAsia="zh-CN"/>
+        </w:rPr>
+      </w:pPr>
+      <w:r>
+        <w:rPr>
+          <w:rFonts w:hint="eastAsia"/>
+          <w:lang w:eastAsia="zh-CN"/>
+        </w:rPr>
+        <w:t>如</w:t>
+      </w:r>
+      <w:r>
+        <w:rPr>
+          <w:lang w:eastAsia="zh-CN"/>
+        </w:rPr>
+        <w:t>：</w:t>
+      </w:r>
+      <w:r>
+        <w:rPr>
+          <w:lang w:eastAsia="zh-CN"/>
+        </w:rPr>
+        <w:t xml:space="preserve"> 0 </w:t>
+      </w:r>
+      <w:r>
+        <w:rPr>
+          <w:lang w:eastAsia="zh-CN"/>
+        </w:rPr>
+        <w:t xml:space="preserve"> </w:t>
+      </w:r>
+      <w:r>
+        <w:rPr>
+          <w:lang w:eastAsia="zh-CN"/>
+        </w:rPr>
+        <w:t xml:space="preserve">34 </w:t>
+      </w:r>
+      <w:r>
+        <w:rPr>
+          <w:lang w:eastAsia="zh-CN"/>
+        </w:rPr>
+        <w:t xml:space="preserve"> </w:t>
+      </w:r>
+      <w:r>
+        <w:rPr>
+          <w:color w:val="FF0000"/>
+          <w:lang w:eastAsia="zh-CN"/>
+        </w:rPr>
+        <w:t>3</w:t>
+      </w:r>
+      <w:r>
+        <w:rPr>
+          <w:color w:val="FF0000"/>
+          <w:lang w:eastAsia="zh-CN"/>
+        </w:rPr>
+        <w:t xml:space="preserve"> </w:t>
+      </w:r>
+      <w:r>
+        <w:rPr>
+          <w:color w:val="FF0000"/>
+          <w:lang w:eastAsia="zh-CN"/>
+        </w:rPr>
+        <w:t xml:space="preserve"> </w:t>
+      </w:r>
+      <w:r>
+        <w:rPr>
+          <w:lang w:eastAsia="zh-CN"/>
+        </w:rPr>
+        <w:t xml:space="preserve">&lt;1,5,8&gt;|1 </w:t>
+      </w:r>
+      <w:r>
+        <w:rPr>
+          <w:lang w:eastAsia="zh-CN"/>
+        </w:rPr>
+        <w:t xml:space="preserve"> </w:t>
+      </w:r>
+      <w:r>
+        <w:rPr>
+          <w:lang w:eastAsia="zh-CN"/>
+        </w:rPr>
+        <w:t>45</w:t>
+      </w:r>
+      <w:r>
+        <w:rPr>
+          <w:lang w:eastAsia="zh-CN"/>
+        </w:rPr>
+        <w:t xml:space="preserve">  </w:t>
+      </w:r>
+      <w:r>
+        <w:rPr>
+          <w:color w:val="FF0000"/>
+          <w:lang w:eastAsia="zh-CN"/>
+        </w:rPr>
+        <w:t xml:space="preserve">2  </w:t>
+      </w:r>
+      <w:r>
+        <w:rPr>
+          <w:lang w:eastAsia="zh-CN"/>
+        </w:rPr>
+        <w:t>&lt;3,4&gt;</w:t>
+      </w:r>
+      <w:r>
+        <w:rPr>
+          <w:lang w:eastAsia="zh-CN"/>
+        </w:rPr>
+        <w:t xml:space="preserve"> </w:t>
       </w:r>
       <w:bookmarkStart w:id="0" w:name="_GoBack"/>
       <w:bookmarkEnd w:id="0"/>
-      <w:r>
-        <w:rPr>
-          <w:lang w:eastAsia="zh-CN"/>
-        </w:rPr>
-        <w:t>3:23</w:t>
-      </w:r>
-      <w:r>
-        <w:rPr>
-          <w:lang w:eastAsia="zh-CN"/>
-        </w:rPr>
-        <w:t xml:space="preserve"> </w:t>
-      </w:r>
-      <w:r>
-        <w:rPr>
-          <w:rFonts w:hint="eastAsia"/>
-          <w:lang w:eastAsia="zh-CN"/>
-        </w:rPr>
-        <w:t>开飞机</w:t>
-      </w:r>
-      <w:r>
-        <w:rPr>
-          <w:lang w:eastAsia="zh-CN"/>
-        </w:rPr>
-        <w:t>的贝塔</w:t>
-      </w:r>
-      <w:r>
-        <w:rPr>
-          <w:lang w:eastAsia="zh-CN"/>
-        </w:rPr>
-        <w:t xml:space="preserve"> </w:t>
-      </w:r>
-      <w:r>
-        <w:rPr>
-          <w:lang w:eastAsia="zh-CN"/>
-        </w:rPr>
-        <w:t>支持威武</w:t>
-      </w:r>
-      <w:r>
-        <w:rPr>
-          <w:rFonts w:hint="eastAsia"/>
-          <w:lang w:eastAsia="zh-CN"/>
-        </w:rPr>
-        <w:t>有</w:t>
-      </w:r>
-      <w:r>
-        <w:rPr>
-          <w:lang w:eastAsia="zh-CN"/>
-        </w:rPr>
-        <w:t>希望了</w:t>
-      </w:r>
-      <w:r>
-        <w:rPr>
-          <w:lang w:eastAsia="zh-CN"/>
-        </w:rPr>
-        <w:t>||</w:t>
-      </w:r>
-      <w:r>
-        <w:rPr>
-          <w:lang w:eastAsia="zh-CN"/>
-        </w:rPr>
-        <w:t>2017-08-13 13</w:t>
-      </w:r>
-      <w:r>
-        <w:rPr>
-          <w:lang w:eastAsia="zh-CN"/>
-        </w:rPr>
-        <w:t>：</w:t>
-      </w:r>
-      <w:r>
-        <w:rPr>
-          <w:lang w:eastAsia="zh-CN"/>
-        </w:rPr>
-        <w:t>43:34</w:t>
-      </w:r>
-      <w:r>
-        <w:rPr>
-          <w:rFonts w:hint="eastAsia"/>
-          <w:lang w:eastAsia="zh-CN"/>
-        </w:rPr>
-        <w:t>杨总</w:t>
-      </w:r>
-      <w:r>
-        <w:rPr>
-          <w:lang w:eastAsia="zh-CN"/>
-        </w:rPr>
-        <w:t xml:space="preserve"> </w:t>
-      </w:r>
-      <w:r>
-        <w:rPr>
-          <w:lang w:eastAsia="zh-CN"/>
-        </w:rPr>
-        <w:t>哈哈</w:t>
-      </w:r>
-    </w:p>
-    <w:p>
-      <w:pPr>
-        <w:spacing w:line="360" w:lineRule="auto"/>
-        <w:rPr>
-          <w:lang w:eastAsia="zh-CN"/>
-        </w:rPr>
-      </w:pPr>
-      <w:r>
-        <w:rPr>
-          <w:rFonts w:hint="eastAsia"/>
-          <w:lang w:eastAsia="zh-CN"/>
-        </w:rPr>
-        <w:t>为了</w:t>
-      </w:r>
-      <w:r>
-        <w:rPr>
-          <w:lang w:eastAsia="zh-CN"/>
-        </w:rPr>
-        <w:t>防止</w:t>
-      </w:r>
-      <w:r>
-        <w:rPr>
-          <w:lang w:eastAsia="zh-CN"/>
-        </w:rPr>
-        <w:t>干扰，</w:t>
-      </w:r>
-      <w:r>
-        <w:rPr>
-          <w:rFonts w:hint="eastAsia"/>
-          <w:lang w:eastAsia="zh-CN"/>
-        </w:rPr>
-        <w:t>爬虫</w:t>
-      </w:r>
-      <w:r>
-        <w:rPr>
-          <w:lang w:eastAsia="zh-CN"/>
-        </w:rPr>
-        <w:t>程序</w:t>
-      </w:r>
-      <w:r>
-        <w:rPr>
-          <w:rFonts w:hint="eastAsia"/>
-          <w:lang w:eastAsia="zh-CN"/>
-        </w:rPr>
-        <w:t>在向</w:t>
-      </w:r>
-      <w:r>
-        <w:rPr>
-          <w:lang w:eastAsia="zh-CN"/>
-        </w:rPr>
-        <w:t>数据库中插入</w:t>
-      </w:r>
-      <w:r>
-        <w:rPr>
-          <w:rFonts w:hint="eastAsia"/>
-          <w:lang w:eastAsia="zh-CN"/>
-        </w:rPr>
-        <w:t>评论</w:t>
-      </w:r>
-      <w:r>
-        <w:rPr>
-          <w:lang w:eastAsia="zh-CN"/>
-        </w:rPr>
-        <w:t>时，</w:t>
-      </w:r>
-      <w:r>
-        <w:rPr>
-          <w:rFonts w:hint="eastAsia"/>
-          <w:lang w:eastAsia="zh-CN"/>
-        </w:rPr>
-        <w:t>需要</w:t>
-      </w:r>
-      <w:r>
-        <w:rPr>
-          <w:lang w:eastAsia="zh-CN"/>
-        </w:rPr>
-        <w:t>预处理，</w:t>
-      </w:r>
-      <w:r>
-        <w:rPr>
-          <w:lang w:eastAsia="zh-CN"/>
-        </w:rPr>
-        <w:t>保证用户名和内容</w:t>
-      </w:r>
-      <w:r>
-        <w:rPr>
-          <w:rFonts w:hint="eastAsia"/>
-          <w:lang w:eastAsia="zh-CN"/>
-        </w:rPr>
-        <w:t>中</w:t>
-      </w:r>
-      <w:r>
-        <w:rPr>
-          <w:lang w:eastAsia="zh-CN"/>
-        </w:rPr>
-        <w:t>不含</w:t>
-      </w:r>
-      <w:r>
-        <w:rPr>
-          <w:lang w:eastAsia="zh-CN"/>
-        </w:rPr>
-        <w:t>空格和</w:t>
-      </w:r>
-      <w:r>
-        <w:rPr>
-          <w:lang w:eastAsia="zh-CN"/>
-        </w:rPr>
-        <w:t>|</w:t>
-      </w:r>
-    </w:p>
-    <w:p>
-      <w:pPr>
-        <w:pStyle w:val="Heading2"/>
-        <w:rPr>
-          <w:lang w:eastAsia="zh-CN"/>
-        </w:rPr>
-      </w:pPr>
-      <w:r>
-        <w:rPr>
-          <w:lang w:eastAsia="zh-CN"/>
-        </w:rPr>
-        <w:t xml:space="preserve">2.1.3 </w:t>
-      </w:r>
-      <w:r>
-        <w:rPr>
-          <w:lang w:eastAsia="zh-CN"/>
-        </w:rPr>
-        <w:t>search_history</w:t>
-      </w:r>
-      <w:r>
-        <w:rPr>
-          <w:rFonts w:hint="eastAsia"/>
-          <w:lang w:eastAsia="zh-CN"/>
-        </w:rPr>
-        <w:t>表</w:t>
-      </w:r>
-    </w:p>
-    <w:p>
-      <w:pPr>
-        <w:spacing w:line="360" w:lineRule="auto"/>
-        <w:rPr>
-          <w:lang w:eastAsia="zh-CN"/>
-        </w:rPr>
-      </w:pPr>
-      <w:r>
-        <w:tab/>
-      </w:r>
-      <w:r>
-        <w:rPr>
-          <w:lang w:eastAsia="zh-CN"/>
-        </w:rPr>
-        <w:t>主要</w:t>
-      </w:r>
-      <w:r>
-        <w:rPr>
-          <w:rFonts w:hint="eastAsia"/>
-          <w:lang w:eastAsia="zh-CN"/>
-        </w:rPr>
-        <w:t>用于</w:t>
-      </w:r>
-      <w:r>
-        <w:rPr>
-          <w:lang w:eastAsia="zh-CN"/>
-        </w:rPr>
-        <w:t>自动补全</w:t>
-      </w:r>
-      <w:r>
-        <w:rPr>
-          <w:rFonts w:hint="eastAsia"/>
-          <w:lang w:eastAsia="zh-CN"/>
-        </w:rPr>
-        <w:t>和</w:t>
-      </w:r>
-      <w:r>
-        <w:rPr>
-          <w:lang w:eastAsia="zh-CN"/>
-        </w:rPr>
-        <w:t>相关搜索</w:t>
-      </w:r>
-      <w:r>
-        <w:rPr>
-          <w:rFonts w:hint="eastAsia"/>
-          <w:lang w:eastAsia="zh-CN"/>
-        </w:rPr>
-        <w:t>推荐</w:t>
-      </w:r>
-    </w:p>
-    <w:p>
-      <w:pPr>
-        <w:spacing w:line="360" w:lineRule="auto"/>
-      </w:pPr>
-      <w:r>
-        <w:t>表中字段包括：</w:t>
-      </w:r>
-    </w:p>
-    <w:p>
-      <w:pPr>
-        <w:spacing w:line="360" w:lineRule="auto"/>
-        <w:rPr>
-          <w:lang w:eastAsia="zh-CN"/>
-        </w:rPr>
-      </w:pPr>
-      <w:r>
-        <w:rPr>
-          <w:lang w:eastAsia="zh-CN"/>
-        </w:rPr>
-        <w:t>id</w:t>
-      </w:r>
-      <w:r>
-        <w:rPr>
-          <w:lang w:eastAsia="zh-CN"/>
-        </w:rPr>
-        <w:t>：</w:t>
-      </w:r>
-      <w:r>
-        <w:rPr>
-          <w:rFonts w:hint="eastAsia"/>
-          <w:lang w:eastAsia="zh-CN"/>
-        </w:rPr>
-        <w:t>自增</w:t>
-      </w:r>
-      <w:r>
-        <w:rPr>
-          <w:lang w:eastAsia="zh-CN"/>
-        </w:rPr>
-        <w:t>id</w:t>
-      </w:r>
-      <w:r>
-        <w:rPr>
-          <w:lang w:eastAsia="zh-CN"/>
-        </w:rPr>
-        <w:t>，</w:t>
-      </w:r>
-      <w:r>
-        <w:rPr>
-          <w:rFonts w:hint="eastAsia"/>
-          <w:lang w:eastAsia="zh-CN"/>
-        </w:rPr>
-        <w:t>主键</w:t>
-      </w:r>
-    </w:p>
-    <w:p>
-      <w:pPr>
-        <w:spacing w:line="360" w:lineRule="auto"/>
-        <w:rPr>
-          <w:lang w:eastAsia="zh-CN"/>
-        </w:rPr>
-      </w:pPr>
-      <w:r>
-        <w:rPr>
-          <w:rFonts w:hint="eastAsia"/>
-          <w:lang w:eastAsia="zh-CN"/>
-        </w:rPr>
-        <w:t xml:space="preserve">content: </w:t>
-      </w:r>
-      <w:r>
-        <w:rPr>
-          <w:rFonts w:hint="eastAsia"/>
-          <w:lang w:eastAsia="zh-CN"/>
-        </w:rPr>
-        <w:t>搜索</w:t>
-      </w:r>
-      <w:r>
-        <w:rPr>
-          <w:lang w:eastAsia="zh-CN"/>
-        </w:rPr>
-        <w:t>内容</w:t>
-      </w:r>
-    </w:p>
-    <w:p>
-      <w:pPr>
-        <w:spacing w:line="360" w:lineRule="auto"/>
-        <w:rPr>
-          <w:lang w:eastAsia="zh-CN"/>
-        </w:rPr>
-      </w:pPr>
-      <w:r>
-        <w:rPr>
-          <w:rFonts w:hint="eastAsia"/>
-          <w:lang w:eastAsia="zh-CN"/>
-        </w:rPr>
-        <w:t xml:space="preserve">user_id: </w:t>
-      </w:r>
-      <w:r>
-        <w:rPr>
-          <w:rFonts w:hint="eastAsia"/>
-          <w:lang w:eastAsia="zh-CN"/>
-        </w:rPr>
-        <w:t>用户</w:t>
-      </w:r>
-      <w:r>
-        <w:rPr>
-          <w:lang w:eastAsia="zh-CN"/>
-        </w:rPr>
-        <w:t>id</w:t>
-      </w:r>
-      <w:r>
-        <w:rPr>
-          <w:lang w:eastAsia="zh-CN"/>
-        </w:rPr>
-        <w:t>，</w:t>
-      </w:r>
-      <w:r>
-        <w:rPr>
-          <w:rFonts w:hint="eastAsia"/>
-          <w:lang w:eastAsia="zh-CN"/>
-        </w:rPr>
-        <w:t>暂时</w:t>
-      </w:r>
-      <w:r>
-        <w:rPr>
-          <w:lang w:eastAsia="zh-CN"/>
-        </w:rPr>
-        <w:t>不用</w:t>
-      </w:r>
-    </w:p>
-    <w:p>
-      <w:pPr>
-        <w:spacing w:line="360" w:lineRule="auto"/>
-        <w:rPr>
-          <w:lang w:eastAsia="zh-CN"/>
-        </w:rPr>
-      </w:pPr>
-      <w:r>
-        <w:rPr>
-          <w:lang w:eastAsia="zh-CN"/>
-        </w:rPr>
-        <w:t xml:space="preserve">user_ip: </w:t>
-      </w:r>
-      <w:r>
-        <w:rPr>
-          <w:lang w:eastAsia="zh-CN"/>
-        </w:rPr>
-        <w:t>用户</w:t>
-      </w:r>
-      <w:r>
-        <w:rPr>
-          <w:lang w:eastAsia="zh-CN"/>
-        </w:rPr>
-        <w:t>ip</w:t>
-      </w:r>
-      <w:r>
-        <w:rPr>
-          <w:lang w:eastAsia="zh-CN"/>
-        </w:rPr>
-        <w:t>，</w:t>
-      </w:r>
-      <w:r>
-        <w:rPr>
-          <w:rFonts w:hint="eastAsia"/>
-          <w:lang w:eastAsia="zh-CN"/>
-        </w:rPr>
-        <w:t>暂时</w:t>
-      </w:r>
-      <w:r>
-        <w:rPr>
-          <w:lang w:eastAsia="zh-CN"/>
-        </w:rPr>
-        <w:t>不用</w:t>
-      </w:r>
-    </w:p>
-    <w:p>
-      <w:pPr>
-        <w:spacing w:line="360" w:lineRule="auto"/>
-        <w:rPr>
-          <w:lang w:eastAsia="zh-CN"/>
-        </w:rPr>
-      </w:pPr>
-      <w:r>
-        <w:rPr>
-          <w:lang w:eastAsia="zh-CN"/>
-        </w:rPr>
-        <w:t xml:space="preserve">create_time: </w:t>
-      </w:r>
-      <w:r>
-        <w:rPr>
-          <w:lang w:eastAsia="zh-CN"/>
-        </w:rPr>
-        <w:t>该条</w:t>
-      </w:r>
-      <w:r>
-        <w:rPr>
-          <w:lang w:eastAsia="zh-CN"/>
-        </w:rPr>
-        <w:t>记录</w:t>
-      </w:r>
-      <w:r>
-        <w:rPr>
-          <w:rFonts w:hint="eastAsia"/>
-          <w:lang w:eastAsia="zh-CN"/>
-        </w:rPr>
-        <w:t>创建</w:t>
-      </w:r>
-      <w:r>
-        <w:rPr>
-          <w:lang w:eastAsia="zh-CN"/>
-        </w:rPr>
-        <w:t>时间</w:t>
-      </w:r>
-    </w:p>
-    <w:p>
-      <w:pPr>
-        <w:spacing w:line="360" w:lineRule="auto"/>
-        <w:rPr>
-          <w:lang w:eastAsia="zh-CN"/>
-        </w:rPr>
-      </w:pPr>
-      <w:r>
-        <w:rPr>
-          <w:lang w:eastAsia="zh-CN"/>
-        </w:rPr>
-        <w:t xml:space="preserve">update_time: </w:t>
-      </w:r>
-      <w:r>
-        <w:rPr>
-          <w:lang w:eastAsia="zh-CN"/>
-        </w:rPr>
-        <w:t>该条</w:t>
-      </w:r>
-      <w:r>
-        <w:rPr>
-          <w:rFonts w:hint="eastAsia"/>
-          <w:lang w:eastAsia="zh-CN"/>
-        </w:rPr>
-        <w:t>记录</w:t>
-      </w:r>
-      <w:r>
-        <w:rPr>
-          <w:lang w:eastAsia="zh-CN"/>
-        </w:rPr>
-        <w:t>更新时间</w:t>
-      </w:r>
-    </w:p>
-    <w:p>
-      <w:pPr>
-        <w:pStyle w:val="Heading2"/>
-        <w:rPr>
-          <w:lang w:eastAsia="zh-CN"/>
-        </w:rPr>
-      </w:pPr>
-      <w:r>
-        <w:rPr>
-          <w:lang w:eastAsia="zh-CN"/>
-        </w:rPr>
-        <w:t xml:space="preserve">2.1.4 </w:t>
-      </w:r>
-      <w:r>
-        <w:rPr>
-          <w:lang w:eastAsia="zh-CN"/>
-        </w:rPr>
-        <w:t>posting_list</w:t>
-      </w:r>
-      <w:r>
-        <w:rPr>
-          <w:rFonts w:hint="eastAsia"/>
-          <w:lang w:eastAsia="zh-CN"/>
-        </w:rPr>
-        <w:t>表</w:t>
-      </w:r>
-    </w:p>
-    <w:p>
-      <w:pPr>
-        <w:spacing w:line="360" w:lineRule="auto"/>
-        <w:rPr>
-          <w:lang w:eastAsia="zh-CN"/>
-        </w:rPr>
-      </w:pPr>
-      <w:r>
-        <w:rPr>
-          <w:rFonts w:hint="eastAsia"/>
-        </w:rPr>
-        <w:tab/>
-      </w:r>
-      <w:r>
-        <w:rPr>
-          <w:rFonts w:hint="eastAsia"/>
-          <w:lang w:eastAsia="zh-CN"/>
-        </w:rPr>
-        <w:t>倒排</w:t>
-      </w:r>
-      <w:r>
-        <w:rPr>
-          <w:lang w:eastAsia="zh-CN"/>
-        </w:rPr>
-        <w:t>记录表，</w:t>
-      </w:r>
-      <w:r>
-        <w:rPr>
-          <w:rFonts w:hint="eastAsia"/>
-          <w:lang w:eastAsia="zh-CN"/>
-        </w:rPr>
-        <w:t>主要</w:t>
-      </w:r>
-      <w:r>
-        <w:rPr>
-          <w:lang w:eastAsia="zh-CN"/>
-        </w:rPr>
-        <w:t>是为了将内存</w:t>
-      </w:r>
-      <w:r>
-        <w:rPr>
-          <w:rFonts w:hint="eastAsia"/>
-          <w:lang w:eastAsia="zh-CN"/>
-        </w:rPr>
-        <w:t>中</w:t>
-      </w:r>
-      <w:r>
-        <w:rPr>
-          <w:lang w:eastAsia="zh-CN"/>
-        </w:rPr>
-        <w:t>建立的倒排记录表持久化存储起来，</w:t>
-      </w:r>
-      <w:r>
-        <w:rPr>
-          <w:rFonts w:hint="eastAsia"/>
-          <w:lang w:eastAsia="zh-CN"/>
-        </w:rPr>
-        <w:t>以便</w:t>
-      </w:r>
-      <w:r>
-        <w:rPr>
-          <w:lang w:eastAsia="zh-CN"/>
-        </w:rPr>
-        <w:t>查询时使用</w:t>
-      </w:r>
-      <w:r>
-        <w:rPr>
-          <w:lang w:eastAsia="zh-CN"/>
-        </w:rPr>
-        <w:t>。</w:t>
-      </w:r>
-    </w:p>
-    <w:p>
-      <w:pPr>
-        <w:spacing w:line="360" w:lineRule="auto"/>
-        <w:rPr>
-          <w:lang w:eastAsia="zh-CN"/>
-        </w:rPr>
-      </w:pPr>
-      <w:r>
-        <w:rPr>
-          <w:rFonts w:hint="eastAsia"/>
-          <w:lang w:eastAsia="zh-CN"/>
-        </w:rPr>
-        <w:t>表中</w:t>
-      </w:r>
-      <w:r>
-        <w:rPr>
-          <w:lang w:eastAsia="zh-CN"/>
-        </w:rPr>
-        <w:t>字段如下：</w:t>
-      </w:r>
-    </w:p>
-    <w:p>
-      <w:pPr>
-        <w:spacing w:line="360" w:lineRule="auto"/>
-        <w:rPr>
-          <w:lang w:eastAsia="zh-CN"/>
-        </w:rPr>
-      </w:pPr>
-      <w:r>
-        <w:rPr>
-          <w:rFonts w:hint="eastAsia"/>
-          <w:lang w:eastAsia="zh-CN"/>
-        </w:rPr>
-        <w:t xml:space="preserve">id: </w:t>
-      </w:r>
-      <w:r>
-        <w:rPr>
-          <w:rFonts w:hint="eastAsia"/>
-          <w:lang w:eastAsia="zh-CN"/>
-        </w:rPr>
-        <w:t>自增</w:t>
-      </w:r>
-      <w:r>
-        <w:rPr>
-          <w:lang w:eastAsia="zh-CN"/>
-        </w:rPr>
-        <w:t>id</w:t>
-      </w:r>
-      <w:r>
-        <w:rPr>
-          <w:rFonts w:hint="eastAsia"/>
-          <w:lang w:eastAsia="zh-CN"/>
-        </w:rPr>
-        <w:t>，主键</w:t>
-      </w:r>
-    </w:p>
-    <w:p>
-      <w:pPr>
-        <w:spacing w:line="360" w:lineRule="auto"/>
-        <w:rPr>
-          <w:lang w:eastAsia="zh-CN"/>
-        </w:rPr>
-      </w:pPr>
-      <w:r>
-        <w:rPr>
-          <w:rFonts w:hint="eastAsia"/>
-          <w:lang w:eastAsia="zh-CN"/>
-        </w:rPr>
-        <w:t xml:space="preserve">term: </w:t>
-      </w:r>
-      <w:r>
-        <w:rPr>
-          <w:rFonts w:hint="eastAsia"/>
-          <w:lang w:eastAsia="zh-CN"/>
-        </w:rPr>
-        <w:t>单词</w:t>
-      </w:r>
-    </w:p>
-    <w:p>
-      <w:pPr>
-        <w:spacing w:line="360" w:lineRule="auto"/>
-        <w:rPr>
-          <w:lang w:eastAsia="zh-CN"/>
-        </w:rPr>
-      </w:pPr>
-      <w:r>
-        <w:rPr>
-          <w:lang w:eastAsia="zh-CN"/>
-        </w:rPr>
-        <w:t>term_</w:t>
-      </w:r>
-      <w:r>
-        <w:rPr>
-          <w:lang w:eastAsia="zh-CN"/>
-        </w:rPr>
-        <w:t xml:space="preserve">hash: </w:t>
-      </w:r>
-      <w:r>
-        <w:rPr>
-          <w:rFonts w:hint="eastAsia"/>
-          <w:lang w:eastAsia="zh-CN"/>
-        </w:rPr>
-        <w:t>该单词</w:t>
-      </w:r>
-      <w:r>
-        <w:rPr>
-          <w:lang w:eastAsia="zh-CN"/>
-        </w:rPr>
-        <w:t>对应的</w:t>
-      </w:r>
-      <w:r>
-        <w:rPr>
-          <w:lang w:eastAsia="zh-CN"/>
-        </w:rPr>
-        <w:t>hash</w:t>
-      </w:r>
-      <w:r>
-        <w:rPr>
-          <w:rFonts w:hint="eastAsia"/>
-          <w:lang w:eastAsia="zh-CN"/>
-        </w:rPr>
-        <w:t>值</w:t>
-      </w:r>
-    </w:p>
-    <w:p>
-      <w:pPr>
-        <w:spacing w:line="360" w:lineRule="auto"/>
-        <w:rPr>
-          <w:lang w:eastAsia="zh-CN"/>
-        </w:rPr>
-      </w:pPr>
-      <w:r>
-        <w:rPr>
-          <w:lang w:eastAsia="zh-CN"/>
-        </w:rPr>
-        <w:t xml:space="preserve">number: </w:t>
-      </w:r>
-      <w:r>
-        <w:rPr>
-          <w:rFonts w:hint="eastAsia"/>
-          <w:lang w:eastAsia="zh-CN"/>
-        </w:rPr>
-        <w:t>该</w:t>
-      </w:r>
-      <w:r>
-        <w:rPr>
-          <w:rFonts w:hint="eastAsia"/>
-          <w:lang w:eastAsia="zh-CN"/>
-        </w:rPr>
-        <w:t>条</w:t>
-      </w:r>
-      <w:r>
-        <w:rPr>
-          <w:lang w:eastAsia="zh-CN"/>
-        </w:rPr>
-        <w:t>记录中的</w:t>
-      </w:r>
-      <w:r>
-        <w:rPr>
-          <w:rFonts w:hint="eastAsia"/>
-          <w:lang w:eastAsia="zh-CN"/>
-        </w:rPr>
-        <w:t>含有</w:t>
-      </w:r>
-      <w:r>
-        <w:rPr>
-          <w:rFonts w:hint="eastAsia"/>
-          <w:lang w:eastAsia="zh-CN"/>
-        </w:rPr>
-        <w:t>该</w:t>
-      </w:r>
-      <w:r>
-        <w:rPr>
-          <w:lang w:eastAsia="zh-CN"/>
-        </w:rPr>
-        <w:t>term</w:t>
-      </w:r>
-      <w:r>
-        <w:rPr>
-          <w:rFonts w:hint="eastAsia"/>
-          <w:lang w:eastAsia="zh-CN"/>
-        </w:rPr>
-        <w:t>的</w:t>
-      </w:r>
-      <w:r>
-        <w:rPr>
-          <w:lang w:eastAsia="zh-CN"/>
-        </w:rPr>
-        <w:t>文档数</w:t>
-      </w:r>
-    </w:p>
-    <w:p>
-      <w:pPr>
-        <w:spacing w:line="360" w:lineRule="auto"/>
-        <w:rPr>
-          <w:lang w:eastAsia="zh-CN"/>
-        </w:rPr>
-      </w:pPr>
-      <w:r>
-        <w:rPr>
-          <w:lang w:eastAsia="zh-CN"/>
-        </w:rPr>
-        <w:t>content</w:t>
-      </w:r>
-      <w:r>
-        <w:rPr>
-          <w:lang w:eastAsia="zh-CN"/>
-        </w:rPr>
-        <w:t xml:space="preserve">:  </w:t>
-      </w:r>
-      <w:r>
-        <w:rPr>
-          <w:rFonts w:hint="eastAsia"/>
-          <w:lang w:eastAsia="zh-CN"/>
-        </w:rPr>
-        <w:t>倒排</w:t>
-      </w:r>
-      <w:r>
-        <w:rPr>
-          <w:lang w:eastAsia="zh-CN"/>
-        </w:rPr>
-        <w:t>记录表</w:t>
-      </w:r>
-      <w:r>
-        <w:rPr>
-          <w:rFonts w:hint="eastAsia"/>
-          <w:lang w:eastAsia="zh-CN"/>
-        </w:rPr>
-        <w:t>项</w:t>
-      </w:r>
-    </w:p>
-    <w:p>
-      <w:pPr>
-        <w:spacing w:line="360" w:lineRule="auto"/>
-        <w:rPr>
-          <w:lang w:eastAsia="zh-CN"/>
-        </w:rPr>
-      </w:pPr>
-      <w:r>
-        <w:rPr>
-          <w:lang w:eastAsia="zh-CN"/>
-        </w:rPr>
-        <w:t xml:space="preserve">create_time: </w:t>
-      </w:r>
-      <w:r>
-        <w:rPr>
-          <w:lang w:eastAsia="zh-CN"/>
-        </w:rPr>
-        <w:t>该条记录创建的时间</w:t>
-      </w:r>
-    </w:p>
-    <w:p>
-      <w:pPr>
-        <w:spacing w:line="360" w:lineRule="auto"/>
-        <w:rPr>
-          <w:lang w:eastAsia="zh-CN"/>
-        </w:rPr>
-      </w:pPr>
-      <w:r>
-        <w:rPr>
-          <w:rFonts w:hint="eastAsia"/>
-          <w:lang w:eastAsia="zh-CN"/>
-        </w:rPr>
-        <w:t xml:space="preserve">update_time: </w:t>
-      </w:r>
-      <w:r>
-        <w:rPr>
-          <w:rFonts w:hint="eastAsia"/>
-          <w:lang w:eastAsia="zh-CN"/>
-        </w:rPr>
-        <w:t>该条</w:t>
-      </w:r>
-      <w:r>
-        <w:rPr>
-          <w:lang w:eastAsia="zh-CN"/>
-        </w:rPr>
-        <w:t>记录更新的时间</w:t>
-      </w:r>
-      <w:r>
-        <w:rPr>
-          <w:lang w:eastAsia="zh-CN"/>
-        </w:rPr>
-        <w:t xml:space="preserve"> </w:t>
-      </w:r>
-    </w:p>
-    <w:p>
-      <w:pPr>
-        <w:spacing w:line="360" w:lineRule="auto"/>
-        <w:rPr>
-          <w:lang w:eastAsia="zh-CN"/>
-        </w:rPr>
-      </w:pPr>
-    </w:p>
-    <w:p>
-      <w:pPr>
-        <w:spacing w:line="360" w:lineRule="auto"/>
-        <w:rPr>
-          <w:lang w:eastAsia="zh-CN"/>
-        </w:rPr>
-      </w:pPr>
-      <w:r>
-        <w:rPr>
-          <w:rFonts w:hint="eastAsia"/>
-          <w:lang w:eastAsia="zh-CN"/>
-        </w:rPr>
-        <w:tab/>
-      </w:r>
-      <w:r>
-        <w:rPr>
-          <w:rFonts w:hint="eastAsia"/>
-          <w:lang w:eastAsia="zh-CN"/>
-        </w:rPr>
-        <w:t>由于</w:t>
-      </w:r>
-      <w:r>
-        <w:rPr>
-          <w:lang w:eastAsia="zh-CN"/>
-        </w:rPr>
-        <w:t>term</w:t>
-      </w:r>
-      <w:r>
-        <w:rPr>
-          <w:rFonts w:hint="eastAsia"/>
-          <w:lang w:eastAsia="zh-CN"/>
-        </w:rPr>
-        <w:t>对应</w:t>
-      </w:r>
-      <w:r>
-        <w:rPr>
-          <w:lang w:eastAsia="zh-CN"/>
-        </w:rPr>
-        <w:t>的</w:t>
-      </w:r>
-      <w:r>
-        <w:rPr>
-          <w:rFonts w:hint="eastAsia"/>
-          <w:lang w:eastAsia="zh-CN"/>
-        </w:rPr>
-        <w:t>文档</w:t>
-      </w:r>
-      <w:r>
-        <w:rPr>
-          <w:lang w:eastAsia="zh-CN"/>
-        </w:rPr>
-        <w:t>数</w:t>
-      </w:r>
-      <w:r>
-        <w:rPr>
-          <w:rFonts w:hint="eastAsia"/>
-          <w:lang w:eastAsia="zh-CN"/>
-        </w:rPr>
-        <w:t>不定</w:t>
-      </w:r>
-      <w:r>
-        <w:rPr>
-          <w:lang w:eastAsia="zh-CN"/>
-        </w:rPr>
-        <w:t>，</w:t>
-      </w:r>
-      <w:r>
-        <w:rPr>
-          <w:lang w:eastAsia="zh-CN"/>
-        </w:rPr>
-        <w:t>无法确定</w:t>
-      </w:r>
-      <w:r>
-        <w:rPr>
-          <w:lang w:eastAsia="zh-CN"/>
-        </w:rPr>
-        <w:t>posting_list</w:t>
-      </w:r>
-      <w:r>
-        <w:rPr>
-          <w:rFonts w:hint="eastAsia"/>
-          <w:lang w:eastAsia="zh-CN"/>
-        </w:rPr>
-        <w:t>大小</w:t>
-      </w:r>
-      <w:r>
-        <w:rPr>
-          <w:lang w:eastAsia="zh-CN"/>
-        </w:rPr>
-        <w:t>，</w:t>
-      </w:r>
-      <w:r>
-        <w:rPr>
-          <w:rFonts w:hint="eastAsia"/>
-          <w:lang w:eastAsia="zh-CN"/>
-        </w:rPr>
-        <w:t>所以</w:t>
-      </w:r>
-      <w:r>
-        <w:rPr>
-          <w:lang w:eastAsia="zh-CN"/>
-        </w:rPr>
-        <w:t>可能一个单词对应的文档</w:t>
-      </w:r>
-      <w:r>
-        <w:rPr>
-          <w:lang w:eastAsia="zh-CN"/>
-        </w:rPr>
-        <w:t>存储在多</w:t>
-      </w:r>
-      <w:r>
-        <w:rPr>
-          <w:rFonts w:hint="eastAsia"/>
-          <w:lang w:eastAsia="zh-CN"/>
-        </w:rPr>
-        <w:t>条</w:t>
-      </w:r>
-      <w:r>
-        <w:rPr>
-          <w:lang w:eastAsia="zh-CN"/>
-        </w:rPr>
-        <w:t>记录中。</w:t>
-      </w:r>
-    </w:p>
-    <w:p>
-      <w:pPr>
-        <w:spacing w:line="360" w:lineRule="auto"/>
-        <w:rPr>
-          <w:lang w:eastAsia="zh-CN"/>
-        </w:rPr>
-      </w:pPr>
-      <w:r>
-        <w:rPr>
-          <w:rFonts w:hint="eastAsia"/>
-          <w:lang w:eastAsia="zh-CN"/>
-        </w:rPr>
-        <w:tab/>
-        <w:t>posting_list</w:t>
-      </w:r>
-      <w:r>
-        <w:rPr>
-          <w:rFonts w:hint="eastAsia"/>
-          <w:lang w:eastAsia="zh-CN"/>
-        </w:rPr>
-        <w:t>中</w:t>
-      </w:r>
-      <w:r>
-        <w:rPr>
-          <w:lang w:eastAsia="zh-CN"/>
-        </w:rPr>
-        <w:t>一</w:t>
-      </w:r>
-      <w:r>
-        <w:rPr>
-          <w:rFonts w:hint="eastAsia"/>
-          <w:lang w:eastAsia="zh-CN"/>
-        </w:rPr>
-        <w:t>个</w:t>
-      </w:r>
-      <w:r>
-        <w:rPr>
-          <w:lang w:eastAsia="zh-CN"/>
-        </w:rPr>
-        <w:t>文档信息</w:t>
-      </w:r>
-      <w:r>
-        <w:rPr>
-          <w:rFonts w:hint="eastAsia"/>
-          <w:lang w:eastAsia="zh-CN"/>
-        </w:rPr>
-        <w:t>的</w:t>
-      </w:r>
-      <w:r>
-        <w:rPr>
-          <w:lang w:eastAsia="zh-CN"/>
-        </w:rPr>
-        <w:t>结构</w:t>
-      </w:r>
-      <w:r>
-        <w:rPr>
-          <w:rFonts w:hint="eastAsia"/>
-          <w:lang w:eastAsia="zh-CN"/>
-        </w:rPr>
-        <w:t>如下</w:t>
-      </w:r>
-      <w:r>
-        <w:rPr>
-          <w:lang w:eastAsia="zh-CN"/>
-        </w:rPr>
-        <w:t>：</w:t>
-      </w:r>
-      <w:r>
-        <w:rPr>
-          <w:lang w:eastAsia="zh-CN"/>
-        </w:rPr>
-        <w:t xml:space="preserve"> </w:t>
-      </w:r>
-      <w:r>
-        <w:rPr>
-          <w:lang w:eastAsia="zh-CN"/>
-        </w:rPr>
-        <w:t xml:space="preserve">0/1  docID  </w:t>
-      </w:r>
-      <w:r>
-        <w:rPr>
-          <w:lang w:eastAsia="zh-CN"/>
-        </w:rPr>
-        <w:t>&lt;position1,position2&gt;</w:t>
-      </w:r>
-    </w:p>
-    <w:p>
-      <w:pPr>
-        <w:spacing w:line="360" w:lineRule="auto"/>
-        <w:rPr>
-          <w:lang w:eastAsia="zh-CN"/>
-        </w:rPr>
-      </w:pPr>
-      <w:r>
-        <w:rPr>
-          <w:lang w:eastAsia="zh-CN"/>
-        </w:rPr>
-        <w:t>不同文档</w:t>
-      </w:r>
-      <w:r>
-        <w:rPr>
-          <w:rFonts w:hint="eastAsia"/>
-          <w:lang w:eastAsia="zh-CN"/>
-        </w:rPr>
-        <w:t>之间</w:t>
-      </w:r>
-      <w:r>
-        <w:rPr>
-          <w:lang w:eastAsia="zh-CN"/>
-        </w:rPr>
-        <w:t>用</w:t>
-      </w:r>
-      <w:r>
-        <w:rPr>
-          <w:lang w:eastAsia="zh-CN"/>
-        </w:rPr>
-        <w:t>|</w:t>
-      </w:r>
-      <w:r>
-        <w:rPr>
-          <w:rFonts w:hint="eastAsia"/>
-          <w:lang w:eastAsia="zh-CN"/>
-        </w:rPr>
-        <w:t>分开</w:t>
-      </w:r>
-      <w:r>
-        <w:rPr>
-          <w:rFonts w:hint="eastAsia"/>
-          <w:lang w:eastAsia="zh-CN"/>
-        </w:rPr>
-        <w:t>其中</w:t>
-      </w:r>
-      <w:r>
-        <w:rPr>
-          <w:lang w:eastAsia="zh-CN"/>
-        </w:rPr>
-        <w:t>:</w:t>
-      </w:r>
-    </w:p>
-    <w:p>
-      <w:pPr>
-        <w:spacing w:line="360" w:lineRule="auto"/>
-        <w:rPr>
-          <w:lang w:eastAsia="zh-CN"/>
-        </w:rPr>
-      </w:pPr>
-      <w:r>
-        <w:rPr>
-          <w:rFonts w:hint="eastAsia"/>
-          <w:lang w:eastAsia="zh-CN"/>
-        </w:rPr>
-        <w:tab/>
-      </w:r>
-      <w:r>
-        <w:rPr>
-          <w:lang w:eastAsia="zh-CN"/>
-        </w:rPr>
-        <w:t>0</w:t>
-      </w:r>
-      <w:r>
-        <w:rPr>
-          <w:rFonts w:hint="eastAsia"/>
-          <w:lang w:eastAsia="zh-CN"/>
-        </w:rPr>
-        <w:t>表示</w:t>
-      </w:r>
-      <w:r>
-        <w:rPr>
-          <w:rFonts w:hint="eastAsia"/>
-          <w:lang w:eastAsia="zh-CN"/>
-        </w:rPr>
-        <w:t>新闻</w:t>
-      </w:r>
-      <w:r>
-        <w:rPr>
-          <w:lang w:eastAsia="zh-CN"/>
-        </w:rPr>
-        <w:t>（</w:t>
-      </w:r>
-      <w:r>
-        <w:rPr>
-          <w:lang w:eastAsia="zh-CN"/>
-        </w:rPr>
-        <w:t>news_info</w:t>
-      </w:r>
-      <w:r>
-        <w:rPr>
-          <w:rFonts w:hint="eastAsia"/>
-          <w:lang w:eastAsia="zh-CN"/>
-        </w:rPr>
-        <w:t>表</w:t>
-      </w:r>
-      <w:r>
-        <w:rPr>
-          <w:lang w:eastAsia="zh-CN"/>
-        </w:rPr>
-        <w:t>），</w:t>
-      </w:r>
-      <w:r>
-        <w:rPr>
-          <w:lang w:eastAsia="zh-CN"/>
-        </w:rPr>
-        <w:t>1</w:t>
-      </w:r>
-      <w:r>
-        <w:rPr>
-          <w:rFonts w:hint="eastAsia"/>
-          <w:lang w:eastAsia="zh-CN"/>
-        </w:rPr>
-        <w:t>表示评论</w:t>
-      </w:r>
-      <w:r>
-        <w:rPr>
-          <w:lang w:eastAsia="zh-CN"/>
-        </w:rPr>
-        <w:t>（</w:t>
-      </w:r>
-      <w:r>
-        <w:rPr>
-          <w:lang w:eastAsia="zh-CN"/>
-        </w:rPr>
-        <w:t>comment_info</w:t>
-      </w:r>
-      <w:r>
-        <w:rPr>
-          <w:rFonts w:hint="eastAsia"/>
-          <w:lang w:eastAsia="zh-CN"/>
-        </w:rPr>
-        <w:t>表</w:t>
-      </w:r>
-      <w:r>
-        <w:rPr>
-          <w:lang w:eastAsia="zh-CN"/>
-        </w:rPr>
-        <w:t>）</w:t>
-      </w:r>
-    </w:p>
-    <w:p>
-      <w:pPr>
-        <w:spacing w:line="360" w:lineRule="auto"/>
-        <w:rPr>
-          <w:lang w:eastAsia="zh-CN"/>
-        </w:rPr>
-      </w:pPr>
-      <w:r>
-        <w:rPr>
-          <w:rFonts w:hint="eastAsia"/>
-          <w:lang w:eastAsia="zh-CN"/>
-        </w:rPr>
-        <w:tab/>
-      </w:r>
-      <w:r>
-        <w:rPr>
-          <w:lang w:eastAsia="zh-CN"/>
-        </w:rPr>
-        <w:t xml:space="preserve">docID </w:t>
-      </w:r>
-      <w:r>
-        <w:rPr>
-          <w:rFonts w:hint="eastAsia"/>
-          <w:lang w:eastAsia="zh-CN"/>
-        </w:rPr>
-        <w:t>表示</w:t>
-      </w:r>
-      <w:r>
-        <w:rPr>
-          <w:lang w:eastAsia="zh-CN"/>
-        </w:rPr>
-        <w:t>文档</w:t>
-      </w:r>
-      <w:r>
-        <w:rPr>
-          <w:rFonts w:hint="eastAsia"/>
-          <w:lang w:eastAsia="zh-CN"/>
-        </w:rPr>
-        <w:t>ID</w:t>
-      </w:r>
-    </w:p>
-    <w:p>
-      <w:pPr>
-        <w:spacing w:line="360" w:lineRule="auto"/>
-        <w:rPr>
-          <w:lang w:eastAsia="zh-CN"/>
-        </w:rPr>
-      </w:pPr>
-      <w:r>
-        <w:rPr>
-          <w:rFonts w:hint="eastAsia"/>
-          <w:lang w:eastAsia="zh-CN"/>
-        </w:rPr>
-        <w:tab/>
-      </w:r>
-      <w:r>
-        <w:rPr>
-          <w:lang w:eastAsia="zh-CN"/>
-        </w:rPr>
-        <w:t>&lt;&gt;</w:t>
-      </w:r>
-      <w:r>
-        <w:rPr>
-          <w:rFonts w:hint="eastAsia"/>
-          <w:lang w:eastAsia="zh-CN"/>
-        </w:rPr>
-        <w:t>中</w:t>
-      </w:r>
-      <w:r>
-        <w:rPr>
-          <w:lang w:eastAsia="zh-CN"/>
-        </w:rPr>
-        <w:t>保存的是</w:t>
-      </w:r>
-      <w:r>
-        <w:rPr>
-          <w:rFonts w:hint="eastAsia"/>
-          <w:lang w:eastAsia="zh-CN"/>
-        </w:rPr>
-        <w:t>位置</w:t>
-      </w:r>
-      <w:r>
-        <w:rPr>
-          <w:lang w:eastAsia="zh-CN"/>
-        </w:rPr>
-        <w:t>信息</w:t>
-      </w:r>
-      <w:r>
-        <w:rPr>
-          <w:lang w:eastAsia="zh-CN"/>
-        </w:rPr>
-        <w:t>，</w:t>
-      </w:r>
-      <w:r>
-        <w:rPr>
-          <w:rFonts w:hint="eastAsia"/>
-          <w:lang w:eastAsia="zh-CN"/>
-        </w:rPr>
-        <w:t>用于</w:t>
-      </w:r>
-      <w:r>
-        <w:rPr>
-          <w:lang w:eastAsia="zh-CN"/>
-        </w:rPr>
-        <w:t>位置索引</w:t>
-      </w:r>
-    </w:p>
-    <w:p>
-      <w:pPr>
-        <w:spacing w:line="360" w:lineRule="auto"/>
-        <w:rPr>
-          <w:lang w:eastAsia="zh-CN"/>
-        </w:rPr>
-      </w:pPr>
-      <w:r>
-        <w:rPr>
-          <w:rFonts w:hint="eastAsia"/>
-          <w:lang w:eastAsia="zh-CN"/>
-        </w:rPr>
-        <w:t>如</w:t>
-      </w:r>
-      <w:r>
-        <w:rPr>
-          <w:lang w:eastAsia="zh-CN"/>
-        </w:rPr>
-        <w:t>：</w:t>
-      </w:r>
-      <w:r>
-        <w:rPr>
-          <w:lang w:eastAsia="zh-CN"/>
-        </w:rPr>
-        <w:t xml:space="preserve"> 0 </w:t>
-      </w:r>
-      <w:r>
-        <w:rPr>
-          <w:lang w:eastAsia="zh-CN"/>
-        </w:rPr>
-        <w:t xml:space="preserve"> </w:t>
-      </w:r>
-      <w:r>
-        <w:rPr>
-          <w:lang w:eastAsia="zh-CN"/>
-        </w:rPr>
-        <w:t xml:space="preserve">34 </w:t>
-      </w:r>
-      <w:r>
-        <w:rPr>
-          <w:lang w:eastAsia="zh-CN"/>
-        </w:rPr>
-        <w:t xml:space="preserve"> </w:t>
-      </w:r>
-      <w:r>
-        <w:rPr>
-          <w:lang w:eastAsia="zh-CN"/>
-        </w:rPr>
-        <w:t xml:space="preserve">&lt;1,5,8&gt;|1 </w:t>
-      </w:r>
-      <w:r>
-        <w:rPr>
-          <w:lang w:eastAsia="zh-CN"/>
-        </w:rPr>
-        <w:t xml:space="preserve"> </w:t>
-      </w:r>
-      <w:r>
-        <w:rPr>
-          <w:lang w:eastAsia="zh-CN"/>
-        </w:rPr>
-        <w:t>45</w:t>
-      </w:r>
-      <w:r>
-        <w:rPr>
-          <w:lang w:eastAsia="zh-CN"/>
-        </w:rPr>
-        <w:t xml:space="preserve">  &lt;3,4&gt;</w:t>
-      </w:r>
-      <w:r>
-        <w:rPr>
-          <w:lang w:eastAsia="zh-CN"/>
-        </w:rPr>
-        <w:t xml:space="preserve"> </w:t>
-      </w:r>
     </w:p>
     <w:p>
       <w:pPr>

--- a/信息检索设计文档.docx
+++ b/信息检索设计文档.docx
@@ -3275,7 +3275,6 @@
       <w:pPr>
         <w:spacing w:line="360" w:lineRule="auto"/>
         <w:rPr>
-          <w:rFonts w:hint="eastAsia"/>
           <w:color w:val="FF0000"/>
           <w:lang w:eastAsia="zh-CN"/>
         </w:rPr>
@@ -3316,6 +3315,7 @@
       <w:pPr>
         <w:spacing w:line="360" w:lineRule="auto"/>
         <w:rPr>
+          <w:rFonts w:hint="eastAsia"/>
           <w:lang w:eastAsia="zh-CN"/>
         </w:rPr>
       </w:pPr>
@@ -3343,18 +3343,17 @@
         <w:rPr>
           <w:lang w:eastAsia="zh-CN"/>
         </w:rPr>
-        <w:t>记录中的</w:t>
-      </w:r>
-      <w:r>
-        <w:rPr>
-          <w:rFonts w:hint="eastAsia"/>
-          <w:lang w:eastAsia="zh-CN"/>
-        </w:rPr>
-        <w:t>含有</w:t>
-      </w:r>
-      <w:r>
-        <w:rPr>
-          <w:rFonts w:hint="eastAsia"/>
+        <w:t>记录</w:t>
+      </w:r>
+      <w:r>
+        <w:rPr>
+          <w:rFonts w:hint="eastAsia"/>
+          <w:lang w:eastAsia="zh-CN"/>
+        </w:rPr>
+        <w:t>在</w:t>
+      </w:r>
+      <w:r>
+        <w:rPr>
           <w:lang w:eastAsia="zh-CN"/>
         </w:rPr>
         <w:t>该</w:t>
@@ -3370,13 +3369,27 @@
           <w:rFonts w:hint="eastAsia"/>
           <w:lang w:eastAsia="zh-CN"/>
         </w:rPr>
+        <w:t>对应</w:t>
+      </w:r>
+      <w:r>
+        <w:rPr>
+          <w:rFonts w:hint="eastAsia"/>
+          <w:lang w:eastAsia="zh-CN"/>
+        </w:rPr>
+        <w:t>的记录</w:t>
+      </w:r>
+      <w:r>
+        <w:rPr>
+          <w:lang w:eastAsia="zh-CN"/>
+        </w:rPr>
         <w:t>的</w:t>
       </w:r>
       <w:r>
         <w:rPr>
-          <w:lang w:eastAsia="zh-CN"/>
-        </w:rPr>
-        <w:t>文档数</w:t>
+          <w:rFonts w:hint="eastAsia"/>
+          <w:lang w:eastAsia="zh-CN"/>
+        </w:rPr>
+        <w:t>序号</w:t>
       </w:r>
     </w:p>
     <w:p>
@@ -3438,6 +3451,8 @@
         </w:rPr>
         <w:t>该条记录创建的时间</w:t>
       </w:r>
+      <w:bookmarkStart w:id="0" w:name="_GoBack"/>
+      <w:bookmarkEnd w:id="0"/>
     </w:p>
     <w:p>
       <w:pPr>
@@ -3894,7 +3909,6 @@
       <w:pPr>
         <w:spacing w:line="360" w:lineRule="auto"/>
         <w:rPr>
-          <w:rFonts w:hint="eastAsia"/>
           <w:lang w:eastAsia="zh-CN"/>
         </w:rPr>
       </w:pPr>
@@ -4133,8 +4147,6 @@
         </w:rPr>
         <w:t xml:space="preserve"> </w:t>
       </w:r>
-      <w:bookmarkStart w:id="0" w:name="_GoBack"/>
-      <w:bookmarkEnd w:id="0"/>
     </w:p>
     <w:p>
       <w:pPr>

--- a/信息检索设计文档.docx
+++ b/信息检索设计文档.docx
@@ -543,7 +543,7 @@
       </w:r>
       <w:r>
         <w:rPr>
-          <w:color w:val="FF0000"/>
+          <w:color w:val="000000" w:themeColor="text1"/>
           <w:lang w:eastAsia="zh-CN"/>
         </w:rPr>
         <w:t>索引</w:t>
@@ -655,7 +655,7 @@
       </w:r>
       <w:r>
         <w:rPr>
-          <w:color w:val="FF0000"/>
+          <w:color w:val="000000" w:themeColor="text1"/>
           <w:lang w:eastAsia="zh-CN"/>
         </w:rPr>
         <w:t>createTable.db</w:t>
@@ -812,6 +812,8 @@
         </w:rPr>
         <w:t>主键</w:t>
       </w:r>
+      <w:bookmarkStart w:id="0" w:name="_GoBack"/>
+      <w:bookmarkEnd w:id="0"/>
     </w:p>
     <w:p>
       <w:pPr>
@@ -3201,7 +3203,7 @@
       <w:pPr>
         <w:spacing w:line="360" w:lineRule="auto"/>
         <w:rPr>
-          <w:color w:val="FF0000"/>
+          <w:color w:val="000000" w:themeColor="text1"/>
           <w:lang w:eastAsia="zh-CN"/>
         </w:rPr>
       </w:pPr>
@@ -3245,27 +3247,21 @@
       </w:r>
       <w:r>
         <w:rPr>
-          <w:lang w:eastAsia="zh-CN"/>
-        </w:rPr>
-        <w:t>，</w:t>
-      </w:r>
-      <w:r>
-        <w:rPr>
-          <w:color w:val="FF0000"/>
-          <w:lang w:eastAsia="zh-CN"/>
-        </w:rPr>
-        <w:t>（</w:t>
-      </w:r>
-      <w:r>
-        <w:rPr>
-          <w:color w:val="FF0000"/>
+          <w:color w:val="000000" w:themeColor="text1"/>
+          <w:lang w:eastAsia="zh-CN"/>
+        </w:rPr>
+        <w:t>，（</w:t>
+      </w:r>
+      <w:r>
+        <w:rPr>
+          <w:color w:val="000000" w:themeColor="text1"/>
           <w:lang w:eastAsia="zh-CN"/>
         </w:rPr>
         <w:t>crc32</w:t>
       </w:r>
       <w:r>
         <w:rPr>
-          <w:color w:val="FF0000"/>
+          <w:color w:val="000000" w:themeColor="text1"/>
           <w:lang w:eastAsia="zh-CN"/>
         </w:rPr>
         <w:t>）</w:t>
@@ -3275,14 +3271,14 @@
       <w:pPr>
         <w:spacing w:line="360" w:lineRule="auto"/>
         <w:rPr>
-          <w:color w:val="FF0000"/>
-          <w:lang w:eastAsia="zh-CN"/>
-        </w:rPr>
-      </w:pPr>
-      <w:r>
-        <w:rPr>
-          <w:rFonts w:hint="eastAsia"/>
-          <w:color w:val="FF0000"/>
+          <w:color w:val="000000" w:themeColor="text1"/>
+          <w:lang w:eastAsia="zh-CN"/>
+        </w:rPr>
+      </w:pPr>
+      <w:r>
+        <w:rPr>
+          <w:rFonts w:hint="eastAsia"/>
+          <w:color w:val="000000" w:themeColor="text1"/>
           <w:lang w:eastAsia="zh-CN"/>
         </w:rPr>
         <w:t xml:space="preserve">df: </w:t>
@@ -3290,14 +3286,14 @@
       <w:r>
         <w:rPr>
           <w:rFonts w:hint="eastAsia"/>
-          <w:color w:val="FF0000"/>
+          <w:color w:val="000000" w:themeColor="text1"/>
           <w:lang w:eastAsia="zh-CN"/>
         </w:rPr>
         <w:t>出现</w:t>
       </w:r>
       <w:r>
         <w:rPr>
-          <w:color w:val="FF0000"/>
+          <w:color w:val="000000" w:themeColor="text1"/>
           <w:lang w:eastAsia="zh-CN"/>
         </w:rPr>
         <w:t>该单词的文档的</w:t>
@@ -3305,7 +3301,7 @@
       <w:r>
         <w:rPr>
           <w:rFonts w:hint="eastAsia"/>
-          <w:color w:val="FF0000"/>
+          <w:color w:val="000000" w:themeColor="text1"/>
           <w:lang w:eastAsia="zh-CN"/>
         </w:rPr>
         <w:t>数目</w:t>
@@ -3315,19 +3311,28 @@
       <w:pPr>
         <w:spacing w:line="360" w:lineRule="auto"/>
         <w:rPr>
-          <w:rFonts w:hint="eastAsia"/>
-          <w:lang w:eastAsia="zh-CN"/>
-        </w:rPr>
-      </w:pPr>
-      <w:r>
-        <w:rPr>
-          <w:lang w:eastAsia="zh-CN"/>
-        </w:rPr>
-        <w:t xml:space="preserve">number: </w:t>
-      </w:r>
-      <w:r>
-        <w:rPr>
-          <w:rFonts w:hint="eastAsia"/>
+          <w:color w:val="FF0000"/>
+          <w:lang w:eastAsia="zh-CN"/>
+        </w:rPr>
+      </w:pPr>
+      <w:r>
+        <w:rPr>
+          <w:color w:val="FF0000"/>
+          <w:lang w:eastAsia="zh-CN"/>
+        </w:rPr>
+        <w:t>sequence</w:t>
+      </w:r>
+      <w:r>
+        <w:rPr>
+          <w:color w:val="FF0000"/>
+          <w:lang w:eastAsia="zh-CN"/>
+        </w:rPr>
+        <w:t xml:space="preserve">: </w:t>
+      </w:r>
+      <w:r>
+        <w:rPr>
+          <w:rFonts w:hint="eastAsia"/>
+          <w:color w:val="000000" w:themeColor="text1"/>
           <w:lang w:eastAsia="zh-CN"/>
         </w:rPr>
         <w:t>该</w:t>
@@ -3335,12 +3340,14 @@
       <w:r>
         <w:rPr>
           <w:rFonts w:hint="eastAsia"/>
+          <w:color w:val="000000" w:themeColor="text1"/>
           <w:lang w:eastAsia="zh-CN"/>
         </w:rPr>
         <w:t>条</w:t>
       </w:r>
       <w:r>
         <w:rPr>
+          <w:color w:val="000000" w:themeColor="text1"/>
           <w:lang w:eastAsia="zh-CN"/>
         </w:rPr>
         <w:t>记录</w:t>
@@ -3348,18 +3355,21 @@
       <w:r>
         <w:rPr>
           <w:rFonts w:hint="eastAsia"/>
+          <w:color w:val="000000" w:themeColor="text1"/>
           <w:lang w:eastAsia="zh-CN"/>
         </w:rPr>
         <w:t>在</w:t>
       </w:r>
       <w:r>
         <w:rPr>
+          <w:color w:val="000000" w:themeColor="text1"/>
           <w:lang w:eastAsia="zh-CN"/>
         </w:rPr>
         <w:t>该</w:t>
       </w:r>
       <w:r>
         <w:rPr>
+          <w:color w:val="000000" w:themeColor="text1"/>
           <w:lang w:eastAsia="zh-CN"/>
         </w:rPr>
         <w:t>term</w:t>
@@ -3367,6 +3377,7 @@
       <w:r>
         <w:rPr>
           <w:rFonts w:hint="eastAsia"/>
+          <w:color w:val="000000" w:themeColor="text1"/>
           <w:lang w:eastAsia="zh-CN"/>
         </w:rPr>
         <w:t>对应</w:t>
@@ -3374,12 +3385,14 @@
       <w:r>
         <w:rPr>
           <w:rFonts w:hint="eastAsia"/>
+          <w:color w:val="000000" w:themeColor="text1"/>
           <w:lang w:eastAsia="zh-CN"/>
         </w:rPr>
         <w:t>的记录</w:t>
       </w:r>
       <w:r>
         <w:rPr>
+          <w:color w:val="000000" w:themeColor="text1"/>
           <w:lang w:eastAsia="zh-CN"/>
         </w:rPr>
         <w:t>的</w:t>
@@ -3387,6 +3400,7 @@
       <w:r>
         <w:rPr>
           <w:rFonts w:hint="eastAsia"/>
+          <w:color w:val="000000" w:themeColor="text1"/>
           <w:lang w:eastAsia="zh-CN"/>
         </w:rPr>
         <w:t>序号</w:t>
@@ -3451,8 +3465,6 @@
         </w:rPr>
         <w:t>该条记录创建的时间</w:t>
       </w:r>
-      <w:bookmarkStart w:id="0" w:name="_GoBack"/>
-      <w:bookmarkEnd w:id="0"/>
     </w:p>
     <w:p>
       <w:pPr>
@@ -3907,8 +3919,22 @@
     </w:p>
     <w:p>
       <w:pPr>
-        <w:spacing w:line="360" w:lineRule="auto"/>
-        <w:rPr>
+        <w:tabs>
+          <w:tab w:val="left" w:pos="420"/>
+          <w:tab w:val="left" w:pos="840"/>
+          <w:tab w:val="left" w:pos="1260"/>
+          <w:tab w:val="left" w:pos="1680"/>
+          <w:tab w:val="left" w:pos="2100"/>
+          <w:tab w:val="left" w:pos="2520"/>
+          <w:tab w:val="left" w:pos="2940"/>
+          <w:tab w:val="left" w:pos="3360"/>
+          <w:tab w:val="left" w:pos="3780"/>
+          <w:tab w:val="left" w:pos="4200"/>
+          <w:tab w:val="left" w:pos="4660"/>
+        </w:tabs>
+        <w:spacing w:line="360" w:lineRule="auto"/>
+        <w:rPr>
+          <w:color w:val="000000" w:themeColor="text1"/>
           <w:lang w:eastAsia="zh-CN"/>
         </w:rPr>
       </w:pPr>
@@ -3922,7 +3948,7 @@
       <w:r>
         <w:rPr>
           <w:rFonts w:hint="eastAsia"/>
-          <w:color w:val="FF0000"/>
+          <w:color w:val="000000" w:themeColor="text1"/>
           <w:lang w:eastAsia="zh-CN"/>
         </w:rPr>
         <w:t xml:space="preserve">tf </w:t>
@@ -3930,14 +3956,14 @@
       <w:r>
         <w:rPr>
           <w:rFonts w:hint="eastAsia"/>
-          <w:color w:val="FF0000"/>
+          <w:color w:val="000000" w:themeColor="text1"/>
           <w:lang w:eastAsia="zh-CN"/>
         </w:rPr>
         <w:t>表示</w:t>
       </w:r>
       <w:r>
         <w:rPr>
-          <w:color w:val="FF0000"/>
+          <w:color w:val="000000" w:themeColor="text1"/>
           <w:lang w:eastAsia="zh-CN"/>
         </w:rPr>
         <w:t>term</w:t>
@@ -3945,14 +3971,14 @@
       <w:r>
         <w:rPr>
           <w:rFonts w:hint="eastAsia"/>
-          <w:color w:val="FF0000"/>
+          <w:color w:val="000000" w:themeColor="text1"/>
           <w:lang w:eastAsia="zh-CN"/>
         </w:rPr>
         <w:t>在</w:t>
       </w:r>
       <w:r>
         <w:rPr>
-          <w:color w:val="FF0000"/>
+          <w:color w:val="000000" w:themeColor="text1"/>
           <w:lang w:eastAsia="zh-CN"/>
         </w:rPr>
         <w:t>docID</w:t>
@@ -3960,33 +3986,40 @@
       <w:r>
         <w:rPr>
           <w:rFonts w:hint="eastAsia"/>
-          <w:color w:val="FF0000"/>
+          <w:color w:val="000000" w:themeColor="text1"/>
           <w:lang w:eastAsia="zh-CN"/>
         </w:rPr>
         <w:t>中</w:t>
       </w:r>
       <w:r>
         <w:rPr>
-          <w:color w:val="FF0000"/>
+          <w:color w:val="000000" w:themeColor="text1"/>
           <w:lang w:eastAsia="zh-CN"/>
         </w:rPr>
         <w:t>出现的次数</w:t>
       </w:r>
-    </w:p>
-    <w:p>
-      <w:pPr>
-        <w:spacing w:line="360" w:lineRule="auto"/>
-        <w:rPr>
-          <w:lang w:eastAsia="zh-CN"/>
-        </w:rPr>
-      </w:pPr>
-      <w:r>
-        <w:rPr>
-          <w:rFonts w:hint="eastAsia"/>
+      <w:r>
+        <w:rPr>
+          <w:color w:val="000000" w:themeColor="text1"/>
           <w:lang w:eastAsia="zh-CN"/>
         </w:rPr>
         <w:tab/>
       </w:r>
+    </w:p>
+    <w:p>
+      <w:pPr>
+        <w:spacing w:line="360" w:lineRule="auto"/>
+        <w:rPr>
+          <w:lang w:eastAsia="zh-CN"/>
+        </w:rPr>
+      </w:pPr>
+      <w:r>
+        <w:rPr>
+          <w:rFonts w:hint="eastAsia"/>
+          <w:lang w:eastAsia="zh-CN"/>
+        </w:rPr>
+        <w:tab/>
+      </w:r>
       <w:r>
         <w:rPr>
           <w:lang w:eastAsia="zh-CN"/>
@@ -4073,79 +4106,216 @@
       </w:r>
       <w:r>
         <w:rPr>
+          <w:color w:val="000000" w:themeColor="text1"/>
           <w:lang w:eastAsia="zh-CN"/>
         </w:rPr>
         <w:t xml:space="preserve">34 </w:t>
       </w:r>
       <w:r>
         <w:rPr>
+          <w:color w:val="000000" w:themeColor="text1"/>
+          <w:lang w:eastAsia="zh-CN"/>
+        </w:rPr>
+        <w:t xml:space="preserve"> 3</w:t>
+      </w:r>
+      <w:r>
+        <w:rPr>
+          <w:color w:val="000000" w:themeColor="text1"/>
           <w:lang w:eastAsia="zh-CN"/>
         </w:rPr>
         <w:t xml:space="preserve"> </w:t>
       </w:r>
       <w:r>
         <w:rPr>
-          <w:color w:val="FF0000"/>
-          <w:lang w:eastAsia="zh-CN"/>
-        </w:rPr>
-        <w:t>3</w:t>
-      </w:r>
-      <w:r>
-        <w:rPr>
-          <w:color w:val="FF0000"/>
+          <w:color w:val="000000" w:themeColor="text1"/>
           <w:lang w:eastAsia="zh-CN"/>
         </w:rPr>
         <w:t xml:space="preserve"> </w:t>
       </w:r>
       <w:r>
         <w:rPr>
-          <w:color w:val="FF0000"/>
+          <w:color w:val="000000" w:themeColor="text1"/>
+          <w:lang w:eastAsia="zh-CN"/>
+        </w:rPr>
+        <w:t xml:space="preserve">&lt;1,5,8&gt;|1 </w:t>
+      </w:r>
+      <w:r>
+        <w:rPr>
+          <w:color w:val="000000" w:themeColor="text1"/>
           <w:lang w:eastAsia="zh-CN"/>
         </w:rPr>
         <w:t xml:space="preserve"> </w:t>
       </w:r>
       <w:r>
         <w:rPr>
-          <w:lang w:eastAsia="zh-CN"/>
-        </w:rPr>
-        <w:t xml:space="preserve">&lt;1,5,8&gt;|1 </w:t>
-      </w:r>
-      <w:r>
-        <w:rPr>
+          <w:color w:val="000000" w:themeColor="text1"/>
+          <w:lang w:eastAsia="zh-CN"/>
+        </w:rPr>
+        <w:t>45</w:t>
+      </w:r>
+      <w:r>
+        <w:rPr>
+          <w:color w:val="000000" w:themeColor="text1"/>
+          <w:lang w:eastAsia="zh-CN"/>
+        </w:rPr>
+        <w:t xml:space="preserve">  </w:t>
+      </w:r>
+      <w:r>
+        <w:rPr>
+          <w:color w:val="000000" w:themeColor="text1"/>
+          <w:lang w:eastAsia="zh-CN"/>
+        </w:rPr>
+        <w:t xml:space="preserve">2  </w:t>
+      </w:r>
+      <w:r>
+        <w:rPr>
+          <w:color w:val="000000" w:themeColor="text1"/>
+          <w:lang w:eastAsia="zh-CN"/>
+        </w:rPr>
+        <w:t>&lt;3,4&gt;</w:t>
+      </w:r>
+      <w:r>
+        <w:rPr>
+          <w:color w:val="000000" w:themeColor="text1"/>
           <w:lang w:eastAsia="zh-CN"/>
         </w:rPr>
         <w:t xml:space="preserve"> </w:t>
       </w:r>
-      <w:r>
-        <w:rPr>
-          <w:lang w:eastAsia="zh-CN"/>
-        </w:rPr>
-        <w:t>45</w:t>
-      </w:r>
-      <w:r>
-        <w:rPr>
-          <w:lang w:eastAsia="zh-CN"/>
-        </w:rPr>
-        <w:t xml:space="preserve">  </w:t>
-      </w:r>
-      <w:r>
-        <w:rPr>
-          <w:color w:val="FF0000"/>
-          <w:lang w:eastAsia="zh-CN"/>
-        </w:rPr>
-        <w:t xml:space="preserve">2  </w:t>
-      </w:r>
-      <w:r>
-        <w:rPr>
-          <w:lang w:eastAsia="zh-CN"/>
-        </w:rPr>
-        <w:t>&lt;3,4&gt;</w:t>
-      </w:r>
-      <w:r>
-        <w:rPr>
-          <w:lang w:eastAsia="zh-CN"/>
-        </w:rPr>
-        <w:t xml:space="preserve"> </w:t>
+    </w:p>
+    <w:p>
+      <w:pPr>
+        <w:spacing w:line="360" w:lineRule="auto"/>
+        <w:rPr>
+          <w:color w:val="FF0000"/>
+          <w:lang w:eastAsia="zh-CN"/>
+        </w:rPr>
+      </w:pPr>
+      <w:r>
+        <w:rPr>
+          <w:rFonts w:hint="eastAsia"/>
+          <w:color w:val="FF0000"/>
+          <w:lang w:eastAsia="zh-CN"/>
+        </w:rPr>
+        <w:t>注</w:t>
+      </w:r>
+      <w:r>
+        <w:rPr>
+          <w:color w:val="FF0000"/>
+          <w:lang w:eastAsia="zh-CN"/>
+        </w:rPr>
+        <w:t>：</w:t>
+      </w:r>
+      <w:r>
+        <w:rPr>
+          <w:rFonts w:hint="eastAsia"/>
+          <w:color w:val="FF0000"/>
+          <w:lang w:eastAsia="zh-CN"/>
+        </w:rPr>
+        <w:t>当</w:t>
+      </w:r>
+      <w:r>
+        <w:rPr>
+          <w:color w:val="FF0000"/>
+          <w:lang w:eastAsia="zh-CN"/>
+        </w:rPr>
+        <w:t>content</w:t>
+      </w:r>
+      <w:r>
+        <w:rPr>
+          <w:rFonts w:hint="eastAsia"/>
+          <w:color w:val="FF0000"/>
+          <w:lang w:eastAsia="zh-CN"/>
+        </w:rPr>
+        <w:t>的</w:t>
+      </w:r>
+      <w:r>
+        <w:rPr>
+          <w:color w:val="FF0000"/>
+          <w:lang w:eastAsia="zh-CN"/>
+        </w:rPr>
+        <w:t>内容</w:t>
+      </w:r>
+      <w:r>
+        <w:rPr>
+          <w:rFonts w:hint="eastAsia"/>
+          <w:color w:val="FF0000"/>
+          <w:lang w:eastAsia="zh-CN"/>
+        </w:rPr>
+        <w:t>不够一个容纳</w:t>
+      </w:r>
+      <w:r>
+        <w:rPr>
+          <w:color w:val="FF0000"/>
+          <w:lang w:eastAsia="zh-CN"/>
+        </w:rPr>
+        <w:t>一个文档的</w:t>
+      </w:r>
+      <w:r>
+        <w:rPr>
+          <w:rFonts w:hint="eastAsia"/>
+          <w:color w:val="FF0000"/>
+          <w:lang w:eastAsia="zh-CN"/>
+        </w:rPr>
+        <w:t>位置</w:t>
+      </w:r>
+      <w:r>
+        <w:rPr>
+          <w:color w:val="FF0000"/>
+          <w:lang w:eastAsia="zh-CN"/>
+        </w:rPr>
+        <w:t>信息时，</w:t>
+      </w:r>
+      <w:r>
+        <w:rPr>
+          <w:rFonts w:hint="eastAsia"/>
+          <w:color w:val="FF0000"/>
+          <w:lang w:eastAsia="zh-CN"/>
+        </w:rPr>
+        <w:t>会</w:t>
+      </w:r>
+      <w:r>
+        <w:rPr>
+          <w:color w:val="FF0000"/>
+          <w:lang w:eastAsia="zh-CN"/>
+        </w:rPr>
+        <w:t>把</w:t>
+      </w:r>
+      <w:r>
+        <w:rPr>
+          <w:color w:val="FF0000"/>
+          <w:lang w:eastAsia="zh-CN"/>
+        </w:rPr>
+        <w:t>该文档的位置信息拆成</w:t>
+      </w:r>
+      <w:r>
+        <w:rPr>
+          <w:rFonts w:hint="eastAsia"/>
+          <w:color w:val="FF0000"/>
+          <w:lang w:eastAsia="zh-CN"/>
+        </w:rPr>
+        <w:t>多份</w:t>
+      </w:r>
+      <w:r>
+        <w:rPr>
+          <w:color w:val="FF0000"/>
+          <w:lang w:eastAsia="zh-CN"/>
+        </w:rPr>
+        <w:t>存储。</w:t>
+      </w:r>
+      <w:r>
+        <w:rPr>
+          <w:rFonts w:hint="eastAsia"/>
+          <w:color w:val="FF0000"/>
+          <w:lang w:eastAsia="zh-CN"/>
+        </w:rPr>
+        <w:t>后面</w:t>
+      </w:r>
+      <w:r>
+        <w:rPr>
+          <w:color w:val="FF0000"/>
+          <w:lang w:eastAsia="zh-CN"/>
+        </w:rPr>
+        <w:t>用到的时候需要注意。</w:t>
       </w:r>
     </w:p>
     <w:p>
@@ -4455,6 +4625,940 @@
     </w:p>
     <w:p>
       <w:pPr>
+        <w:pStyle w:val="Heading2"/>
+        <w:rPr>
+          <w:color w:val="FF0000"/>
+          <w:lang w:eastAsia="zh-CN"/>
+        </w:rPr>
+      </w:pPr>
+      <w:r>
+        <w:rPr>
+          <w:color w:val="FF0000"/>
+          <w:lang w:eastAsia="zh-CN"/>
+        </w:rPr>
+        <w:t>2.1.6  dictionary</w:t>
+      </w:r>
+      <w:r>
+        <w:rPr>
+          <w:color w:val="FF0000"/>
+          <w:lang w:eastAsia="zh-CN"/>
+        </w:rPr>
+        <w:t>表</w:t>
+      </w:r>
+    </w:p>
+    <w:p>
+      <w:pPr>
+        <w:rPr>
+          <w:color w:val="FF0000"/>
+          <w:lang w:eastAsia="zh-CN"/>
+        </w:rPr>
+      </w:pPr>
+      <w:r>
+        <w:rPr>
+          <w:rFonts w:hint="eastAsia"/>
+          <w:color w:val="FF0000"/>
+        </w:rPr>
+        <w:tab/>
+      </w:r>
+      <w:r>
+        <w:rPr>
+          <w:rFonts w:hint="eastAsia"/>
+          <w:color w:val="FF0000"/>
+          <w:lang w:eastAsia="zh-CN"/>
+        </w:rPr>
+        <w:t>词典</w:t>
+      </w:r>
+      <w:r>
+        <w:rPr>
+          <w:color w:val="FF0000"/>
+          <w:lang w:eastAsia="zh-CN"/>
+        </w:rPr>
+        <w:t>表，存储的是所有的</w:t>
+      </w:r>
+      <w:r>
+        <w:rPr>
+          <w:color w:val="FF0000"/>
+          <w:lang w:eastAsia="zh-CN"/>
+        </w:rPr>
+        <w:t>term</w:t>
+      </w:r>
+    </w:p>
+    <w:p>
+      <w:pPr>
+        <w:rPr>
+          <w:rFonts w:hint="eastAsia"/>
+          <w:color w:val="FF0000"/>
+          <w:lang w:eastAsia="zh-CN"/>
+        </w:rPr>
+      </w:pPr>
+    </w:p>
+    <w:p>
+      <w:pPr>
+        <w:spacing w:line="360" w:lineRule="auto"/>
+        <w:rPr>
+          <w:color w:val="FF0000"/>
+          <w:lang w:eastAsia="zh-CN"/>
+        </w:rPr>
+      </w:pPr>
+      <w:r>
+        <w:rPr>
+          <w:rFonts w:hint="eastAsia"/>
+          <w:color w:val="FF0000"/>
+          <w:lang w:eastAsia="zh-CN"/>
+        </w:rPr>
+        <w:t>表中</w:t>
+      </w:r>
+      <w:r>
+        <w:rPr>
+          <w:color w:val="FF0000"/>
+          <w:lang w:eastAsia="zh-CN"/>
+        </w:rPr>
+        <w:t>字段如下：</w:t>
+      </w:r>
+    </w:p>
+    <w:p>
+      <w:pPr>
+        <w:spacing w:line="360" w:lineRule="auto"/>
+        <w:rPr>
+          <w:color w:val="FF0000"/>
+          <w:lang w:eastAsia="zh-CN"/>
+        </w:rPr>
+      </w:pPr>
+      <w:r>
+        <w:rPr>
+          <w:rFonts w:hint="eastAsia"/>
+          <w:color w:val="FF0000"/>
+          <w:lang w:eastAsia="zh-CN"/>
+        </w:rPr>
+        <w:t xml:space="preserve">id: </w:t>
+      </w:r>
+      <w:r>
+        <w:rPr>
+          <w:rFonts w:hint="eastAsia"/>
+          <w:color w:val="FF0000"/>
+          <w:lang w:eastAsia="zh-CN"/>
+        </w:rPr>
+        <w:t>自增</w:t>
+      </w:r>
+      <w:r>
+        <w:rPr>
+          <w:color w:val="FF0000"/>
+          <w:lang w:eastAsia="zh-CN"/>
+        </w:rPr>
+        <w:t>id</w:t>
+      </w:r>
+      <w:r>
+        <w:rPr>
+          <w:color w:val="FF0000"/>
+          <w:lang w:eastAsia="zh-CN"/>
+        </w:rPr>
+        <w:t>，</w:t>
+      </w:r>
+      <w:r>
+        <w:rPr>
+          <w:rFonts w:hint="eastAsia"/>
+          <w:color w:val="FF0000"/>
+          <w:lang w:eastAsia="zh-CN"/>
+        </w:rPr>
+        <w:t>主键</w:t>
+      </w:r>
+    </w:p>
+    <w:p>
+      <w:pPr>
+        <w:tabs>
+          <w:tab w:val="left" w:pos="1760"/>
+        </w:tabs>
+        <w:spacing w:line="360" w:lineRule="auto"/>
+        <w:rPr>
+          <w:color w:val="FF0000"/>
+          <w:lang w:eastAsia="zh-CN"/>
+        </w:rPr>
+      </w:pPr>
+      <w:r>
+        <w:rPr>
+          <w:rFonts w:hint="eastAsia"/>
+          <w:color w:val="FF0000"/>
+          <w:lang w:eastAsia="zh-CN"/>
+        </w:rPr>
+        <w:t xml:space="preserve">term: </w:t>
+      </w:r>
+      <w:r>
+        <w:rPr>
+          <w:rFonts w:hint="eastAsia"/>
+          <w:color w:val="FF0000"/>
+          <w:lang w:eastAsia="zh-CN"/>
+        </w:rPr>
+        <w:t>词项</w:t>
+      </w:r>
+      <w:r>
+        <w:rPr>
+          <w:color w:val="FF0000"/>
+          <w:lang w:eastAsia="zh-CN"/>
+        </w:rPr>
+        <w:tab/>
+      </w:r>
+    </w:p>
+    <w:p>
+      <w:pPr>
+        <w:spacing w:line="360" w:lineRule="auto"/>
+        <w:rPr>
+          <w:color w:val="FF0000"/>
+          <w:lang w:eastAsia="zh-CN"/>
+        </w:rPr>
+      </w:pPr>
+      <w:r>
+        <w:rPr>
+          <w:rFonts w:hint="eastAsia"/>
+          <w:color w:val="FF0000"/>
+          <w:lang w:eastAsia="zh-CN"/>
+        </w:rPr>
+        <w:t>term_hash</w:t>
+      </w:r>
+      <w:r>
+        <w:rPr>
+          <w:color w:val="FF0000"/>
+          <w:lang w:eastAsia="zh-CN"/>
+        </w:rPr>
+        <w:t xml:space="preserve">: </w:t>
+      </w:r>
+      <w:r>
+        <w:rPr>
+          <w:rFonts w:hint="eastAsia"/>
+          <w:color w:val="FF0000"/>
+          <w:lang w:eastAsia="zh-CN"/>
+        </w:rPr>
+        <w:t>词项</w:t>
+      </w:r>
+      <w:r>
+        <w:rPr>
+          <w:color w:val="FF0000"/>
+          <w:lang w:eastAsia="zh-CN"/>
+        </w:rPr>
+        <w:t>的</w:t>
+      </w:r>
+      <w:r>
+        <w:rPr>
+          <w:color w:val="FF0000"/>
+          <w:lang w:eastAsia="zh-CN"/>
+        </w:rPr>
+        <w:t>hash</w:t>
+      </w:r>
+      <w:r>
+        <w:rPr>
+          <w:color w:val="FF0000"/>
+          <w:lang w:eastAsia="zh-CN"/>
+        </w:rPr>
+        <w:t>（</w:t>
+      </w:r>
+      <w:r>
+        <w:rPr>
+          <w:color w:val="FF0000"/>
+          <w:lang w:eastAsia="zh-CN"/>
+        </w:rPr>
+        <w:t>crc32</w:t>
+      </w:r>
+      <w:r>
+        <w:rPr>
+          <w:color w:val="FF0000"/>
+          <w:lang w:eastAsia="zh-CN"/>
+        </w:rPr>
+        <w:t>）</w:t>
+      </w:r>
+    </w:p>
+    <w:p>
+      <w:pPr>
+        <w:spacing w:line="360" w:lineRule="auto"/>
+        <w:rPr>
+          <w:color w:val="FF0000"/>
+          <w:lang w:eastAsia="zh-CN"/>
+        </w:rPr>
+      </w:pPr>
+      <w:r>
+        <w:rPr>
+          <w:color w:val="FF0000"/>
+          <w:lang w:eastAsia="zh-CN"/>
+        </w:rPr>
+        <w:t>create_time</w:t>
+      </w:r>
+      <w:r>
+        <w:rPr>
+          <w:color w:val="FF0000"/>
+          <w:lang w:eastAsia="zh-CN"/>
+        </w:rPr>
+        <w:t>：该条记录</w:t>
+      </w:r>
+      <w:r>
+        <w:rPr>
+          <w:rFonts w:hint="eastAsia"/>
+          <w:color w:val="FF0000"/>
+          <w:lang w:eastAsia="zh-CN"/>
+        </w:rPr>
+        <w:t>创建</w:t>
+      </w:r>
+      <w:r>
+        <w:rPr>
+          <w:color w:val="FF0000"/>
+          <w:lang w:eastAsia="zh-CN"/>
+        </w:rPr>
+        <w:t>的时间</w:t>
+      </w:r>
+    </w:p>
+    <w:p>
+      <w:pPr>
+        <w:spacing w:line="360" w:lineRule="auto"/>
+        <w:rPr>
+          <w:color w:val="FF0000"/>
+          <w:lang w:eastAsia="zh-CN"/>
+        </w:rPr>
+      </w:pPr>
+      <w:r>
+        <w:rPr>
+          <w:rFonts w:hint="eastAsia"/>
+          <w:color w:val="FF0000"/>
+          <w:lang w:eastAsia="zh-CN"/>
+        </w:rPr>
+        <w:t>update_time</w:t>
+      </w:r>
+      <w:r>
+        <w:rPr>
+          <w:rFonts w:hint="eastAsia"/>
+          <w:color w:val="FF0000"/>
+          <w:lang w:eastAsia="zh-CN"/>
+        </w:rPr>
+        <w:t>：该条</w:t>
+      </w:r>
+      <w:r>
+        <w:rPr>
+          <w:color w:val="FF0000"/>
+          <w:lang w:eastAsia="zh-CN"/>
+        </w:rPr>
+        <w:t>记录更新的时间</w:t>
+      </w:r>
+    </w:p>
+    <w:p>
+      <w:pPr>
+        <w:rPr>
+          <w:rFonts w:hint="eastAsia"/>
+          <w:color w:val="FF0000"/>
+          <w:lang w:eastAsia="zh-CN"/>
+        </w:rPr>
+      </w:pPr>
+    </w:p>
+    <w:p>
+      <w:pPr>
+        <w:pStyle w:val="Heading2"/>
+        <w:rPr>
+          <w:color w:val="FF0000"/>
+          <w:lang w:eastAsia="zh-CN"/>
+        </w:rPr>
+      </w:pPr>
+      <w:r>
+        <w:rPr>
+          <w:color w:val="FF0000"/>
+          <w:lang w:eastAsia="zh-CN"/>
+        </w:rPr>
+        <w:t>2.1.7  kgram_index</w:t>
+      </w:r>
+      <w:r>
+        <w:rPr>
+          <w:rFonts w:hint="eastAsia"/>
+          <w:color w:val="FF0000"/>
+          <w:lang w:eastAsia="zh-CN"/>
+        </w:rPr>
+        <w:t>表</w:t>
+      </w:r>
+    </w:p>
+    <w:p>
+      <w:pPr>
+        <w:spacing w:line="360" w:lineRule="auto"/>
+        <w:rPr>
+          <w:rFonts w:hint="eastAsia"/>
+          <w:color w:val="FF0000"/>
+          <w:lang w:eastAsia="zh-CN"/>
+        </w:rPr>
+      </w:pPr>
+      <w:r>
+        <w:rPr>
+          <w:rFonts w:hint="eastAsia"/>
+          <w:color w:val="FF0000"/>
+        </w:rPr>
+        <w:tab/>
+      </w:r>
+      <w:r>
+        <w:rPr>
+          <w:rFonts w:hint="eastAsia"/>
+          <w:color w:val="FF0000"/>
+          <w:lang w:eastAsia="zh-CN"/>
+        </w:rPr>
+        <w:t>存储</w:t>
+      </w:r>
+      <w:r>
+        <w:rPr>
+          <w:color w:val="FF0000"/>
+          <w:lang w:eastAsia="zh-CN"/>
+        </w:rPr>
+        <w:t>的是</w:t>
+      </w:r>
+      <w:r>
+        <w:rPr>
+          <w:color w:val="FF0000"/>
+          <w:lang w:eastAsia="zh-CN"/>
+        </w:rPr>
+        <w:t>kgram</w:t>
+      </w:r>
+      <w:r>
+        <w:rPr>
+          <w:rFonts w:hint="eastAsia"/>
+          <w:color w:val="FF0000"/>
+          <w:lang w:eastAsia="zh-CN"/>
+        </w:rPr>
+        <w:t>索引</w:t>
+      </w:r>
+      <w:r>
+        <w:rPr>
+          <w:color w:val="FF0000"/>
+          <w:lang w:eastAsia="zh-CN"/>
+        </w:rPr>
+        <w:t>，</w:t>
+      </w:r>
+      <w:r>
+        <w:rPr>
+          <w:rFonts w:hint="eastAsia"/>
+          <w:color w:val="FF0000"/>
+          <w:lang w:eastAsia="zh-CN"/>
+        </w:rPr>
+        <w:t>用来</w:t>
+      </w:r>
+      <w:r>
+        <w:rPr>
+          <w:color w:val="FF0000"/>
+          <w:lang w:eastAsia="zh-CN"/>
+        </w:rPr>
+        <w:t>进行通配符</w:t>
+      </w:r>
+      <w:r>
+        <w:rPr>
+          <w:rFonts w:hint="eastAsia"/>
+          <w:color w:val="FF0000"/>
+          <w:lang w:eastAsia="zh-CN"/>
+        </w:rPr>
+        <w:t>查询</w:t>
+      </w:r>
+    </w:p>
+    <w:p>
+      <w:pPr>
+        <w:spacing w:line="360" w:lineRule="auto"/>
+        <w:rPr>
+          <w:color w:val="FF0000"/>
+          <w:lang w:eastAsia="zh-CN"/>
+        </w:rPr>
+      </w:pPr>
+      <w:r>
+        <w:rPr>
+          <w:rFonts w:hint="eastAsia"/>
+          <w:color w:val="FF0000"/>
+          <w:lang w:eastAsia="zh-CN"/>
+        </w:rPr>
+        <w:t>表中</w:t>
+      </w:r>
+      <w:r>
+        <w:rPr>
+          <w:color w:val="FF0000"/>
+          <w:lang w:eastAsia="zh-CN"/>
+        </w:rPr>
+        <w:t>字段如下：</w:t>
+      </w:r>
+    </w:p>
+    <w:p>
+      <w:pPr>
+        <w:spacing w:line="360" w:lineRule="auto"/>
+        <w:rPr>
+          <w:color w:val="FF0000"/>
+          <w:lang w:eastAsia="zh-CN"/>
+        </w:rPr>
+      </w:pPr>
+      <w:r>
+        <w:rPr>
+          <w:rFonts w:hint="eastAsia"/>
+          <w:color w:val="FF0000"/>
+          <w:lang w:eastAsia="zh-CN"/>
+        </w:rPr>
+        <w:t xml:space="preserve">id: </w:t>
+      </w:r>
+      <w:r>
+        <w:rPr>
+          <w:rFonts w:hint="eastAsia"/>
+          <w:color w:val="FF0000"/>
+          <w:lang w:eastAsia="zh-CN"/>
+        </w:rPr>
+        <w:t>自增</w:t>
+      </w:r>
+      <w:r>
+        <w:rPr>
+          <w:color w:val="FF0000"/>
+          <w:lang w:eastAsia="zh-CN"/>
+        </w:rPr>
+        <w:t>id</w:t>
+      </w:r>
+      <w:r>
+        <w:rPr>
+          <w:color w:val="FF0000"/>
+          <w:lang w:eastAsia="zh-CN"/>
+        </w:rPr>
+        <w:t>，</w:t>
+      </w:r>
+      <w:r>
+        <w:rPr>
+          <w:rFonts w:hint="eastAsia"/>
+          <w:color w:val="FF0000"/>
+          <w:lang w:eastAsia="zh-CN"/>
+        </w:rPr>
+        <w:t>主键</w:t>
+      </w:r>
+    </w:p>
+    <w:p>
+      <w:pPr>
+        <w:spacing w:line="360" w:lineRule="auto"/>
+        <w:rPr>
+          <w:color w:val="FF0000"/>
+          <w:lang w:eastAsia="zh-CN"/>
+        </w:rPr>
+      </w:pPr>
+      <w:r>
+        <w:rPr>
+          <w:color w:val="FF0000"/>
+          <w:lang w:eastAsia="zh-CN"/>
+        </w:rPr>
+        <w:t>kgram:  kgram</w:t>
+      </w:r>
+      <w:r>
+        <w:rPr>
+          <w:color w:val="FF0000"/>
+          <w:lang w:eastAsia="zh-CN"/>
+        </w:rPr>
+        <w:t>索引</w:t>
+      </w:r>
+    </w:p>
+    <w:p>
+      <w:pPr>
+        <w:spacing w:line="360" w:lineRule="auto"/>
+        <w:rPr>
+          <w:color w:val="FF0000"/>
+          <w:lang w:eastAsia="zh-CN"/>
+        </w:rPr>
+      </w:pPr>
+      <w:r>
+        <w:rPr>
+          <w:rFonts w:hint="eastAsia"/>
+          <w:color w:val="FF0000"/>
+          <w:lang w:eastAsia="zh-CN"/>
+        </w:rPr>
+        <w:t>kgra</w:t>
+      </w:r>
+      <w:r>
+        <w:rPr>
+          <w:color w:val="FF0000"/>
+          <w:lang w:eastAsia="zh-CN"/>
+        </w:rPr>
+        <w:t>m_hash</w:t>
+      </w:r>
+      <w:r>
+        <w:rPr>
+          <w:color w:val="FF0000"/>
+          <w:lang w:eastAsia="zh-CN"/>
+        </w:rPr>
+        <w:t>：</w:t>
+      </w:r>
+      <w:r>
+        <w:rPr>
+          <w:color w:val="FF0000"/>
+          <w:lang w:eastAsia="zh-CN"/>
+        </w:rPr>
+        <w:t>kgram</w:t>
+      </w:r>
+      <w:r>
+        <w:rPr>
+          <w:rFonts w:hint="eastAsia"/>
+          <w:color w:val="FF0000"/>
+          <w:lang w:eastAsia="zh-CN"/>
+        </w:rPr>
+        <w:t>的</w:t>
+      </w:r>
+      <w:r>
+        <w:rPr>
+          <w:color w:val="FF0000"/>
+          <w:lang w:eastAsia="zh-CN"/>
+        </w:rPr>
+        <w:t>hash</w:t>
+      </w:r>
+      <w:r>
+        <w:rPr>
+          <w:rFonts w:hint="eastAsia"/>
+          <w:color w:val="FF0000"/>
+          <w:lang w:eastAsia="zh-CN"/>
+        </w:rPr>
+        <w:t>值</w:t>
+      </w:r>
+      <w:r>
+        <w:rPr>
+          <w:color w:val="FF0000"/>
+          <w:lang w:eastAsia="zh-CN"/>
+        </w:rPr>
+        <w:t>（</w:t>
+      </w:r>
+      <w:r>
+        <w:rPr>
+          <w:color w:val="FF0000"/>
+          <w:lang w:eastAsia="zh-CN"/>
+        </w:rPr>
+        <w:t>crc32</w:t>
+      </w:r>
+      <w:r>
+        <w:rPr>
+          <w:color w:val="FF0000"/>
+          <w:lang w:eastAsia="zh-CN"/>
+        </w:rPr>
+        <w:t>）</w:t>
+      </w:r>
+    </w:p>
+    <w:p>
+      <w:pPr>
+        <w:spacing w:line="360" w:lineRule="auto"/>
+        <w:rPr>
+          <w:rFonts w:hint="eastAsia"/>
+          <w:color w:val="FF0000"/>
+          <w:lang w:eastAsia="zh-CN"/>
+        </w:rPr>
+      </w:pPr>
+      <w:r>
+        <w:rPr>
+          <w:rFonts w:hint="eastAsia"/>
+          <w:color w:val="FF0000"/>
+          <w:lang w:eastAsia="zh-CN"/>
+        </w:rPr>
+        <w:t xml:space="preserve">number: </w:t>
+      </w:r>
+      <w:r>
+        <w:rPr>
+          <w:rFonts w:hint="eastAsia"/>
+          <w:color w:val="FF0000"/>
+          <w:lang w:eastAsia="zh-CN"/>
+        </w:rPr>
+        <w:t>该</w:t>
+      </w:r>
+      <w:r>
+        <w:rPr>
+          <w:color w:val="FF0000"/>
+          <w:lang w:eastAsia="zh-CN"/>
+        </w:rPr>
+        <w:t>条记录中</w:t>
+      </w:r>
+      <w:r>
+        <w:rPr>
+          <w:color w:val="FF0000"/>
+          <w:lang w:eastAsia="zh-CN"/>
+        </w:rPr>
+        <w:t>content</w:t>
+      </w:r>
+      <w:r>
+        <w:rPr>
+          <w:color w:val="FF0000"/>
+          <w:lang w:eastAsia="zh-CN"/>
+        </w:rPr>
+        <w:t>中</w:t>
+      </w:r>
+      <w:r>
+        <w:rPr>
+          <w:color w:val="FF0000"/>
+          <w:lang w:eastAsia="zh-CN"/>
+        </w:rPr>
+        <w:t>termId</w:t>
+      </w:r>
+      <w:r>
+        <w:rPr>
+          <w:rFonts w:hint="eastAsia"/>
+          <w:color w:val="FF0000"/>
+          <w:lang w:eastAsia="zh-CN"/>
+        </w:rPr>
+        <w:t>的</w:t>
+      </w:r>
+      <w:r>
+        <w:rPr>
+          <w:color w:val="FF0000"/>
+          <w:lang w:eastAsia="zh-CN"/>
+        </w:rPr>
+        <w:t>个数</w:t>
+      </w:r>
+    </w:p>
+    <w:p>
+      <w:pPr>
+        <w:spacing w:line="360" w:lineRule="auto"/>
+        <w:rPr>
+          <w:color w:val="FF0000"/>
+          <w:lang w:eastAsia="zh-CN"/>
+        </w:rPr>
+      </w:pPr>
+      <w:r>
+        <w:rPr>
+          <w:rFonts w:hint="eastAsia"/>
+          <w:color w:val="FF0000"/>
+          <w:lang w:eastAsia="zh-CN"/>
+        </w:rPr>
+        <w:t>content</w:t>
+      </w:r>
+      <w:r>
+        <w:rPr>
+          <w:rFonts w:hint="eastAsia"/>
+          <w:color w:val="FF0000"/>
+          <w:lang w:eastAsia="zh-CN"/>
+        </w:rPr>
+        <w:t xml:space="preserve">: </w:t>
+      </w:r>
+      <w:r>
+        <w:rPr>
+          <w:rFonts w:hint="eastAsia"/>
+          <w:color w:val="FF0000"/>
+          <w:lang w:eastAsia="zh-CN"/>
+        </w:rPr>
+        <w:t>content</w:t>
+      </w:r>
+      <w:r>
+        <w:rPr>
+          <w:rFonts w:hint="eastAsia"/>
+          <w:color w:val="FF0000"/>
+          <w:lang w:eastAsia="zh-CN"/>
+        </w:rPr>
+        <w:t>里面</w:t>
+      </w:r>
+      <w:r>
+        <w:rPr>
+          <w:color w:val="FF0000"/>
+          <w:lang w:eastAsia="zh-CN"/>
+        </w:rPr>
+        <w:t>存的是</w:t>
+      </w:r>
+      <w:r>
+        <w:rPr>
+          <w:rFonts w:hint="eastAsia"/>
+          <w:color w:val="FF0000"/>
+          <w:lang w:eastAsia="zh-CN"/>
+        </w:rPr>
+        <w:t>该</w:t>
+      </w:r>
+      <w:r>
+        <w:rPr>
+          <w:color w:val="FF0000"/>
+          <w:lang w:eastAsia="zh-CN"/>
+        </w:rPr>
+        <w:t>kgram</w:t>
+      </w:r>
+      <w:r>
+        <w:rPr>
+          <w:rFonts w:hint="eastAsia"/>
+          <w:color w:val="FF0000"/>
+          <w:lang w:eastAsia="zh-CN"/>
+        </w:rPr>
+        <w:t>对应</w:t>
+      </w:r>
+      <w:r>
+        <w:rPr>
+          <w:color w:val="FF0000"/>
+          <w:lang w:eastAsia="zh-CN"/>
+        </w:rPr>
+        <w:t>的</w:t>
+      </w:r>
+      <w:r>
+        <w:rPr>
+          <w:rFonts w:hint="eastAsia"/>
+          <w:color w:val="FF0000"/>
+          <w:lang w:eastAsia="zh-CN"/>
+        </w:rPr>
+        <w:t>在</w:t>
+      </w:r>
+      <w:r>
+        <w:rPr>
+          <w:color w:val="FF0000"/>
+          <w:lang w:eastAsia="zh-CN"/>
+        </w:rPr>
+        <w:t>dictionary</w:t>
+      </w:r>
+      <w:r>
+        <w:rPr>
+          <w:rFonts w:hint="eastAsia"/>
+          <w:color w:val="FF0000"/>
+          <w:lang w:eastAsia="zh-CN"/>
+        </w:rPr>
+        <w:t>表中</w:t>
+      </w:r>
+      <w:r>
+        <w:rPr>
+          <w:color w:val="FF0000"/>
+          <w:lang w:eastAsia="zh-CN"/>
+        </w:rPr>
+        <w:t>的</w:t>
+      </w:r>
+      <w:r>
+        <w:rPr>
+          <w:color w:val="FF0000"/>
+          <w:lang w:eastAsia="zh-CN"/>
+        </w:rPr>
+        <w:t>term</w:t>
+      </w:r>
+      <w:r>
+        <w:rPr>
+          <w:rFonts w:hint="eastAsia"/>
+          <w:color w:val="FF0000"/>
+          <w:lang w:eastAsia="zh-CN"/>
+        </w:rPr>
+        <w:t>的</w:t>
+      </w:r>
+      <w:r>
+        <w:rPr>
+          <w:color w:val="FF0000"/>
+          <w:lang w:eastAsia="zh-CN"/>
+        </w:rPr>
+        <w:t>id</w:t>
+      </w:r>
+      <w:r>
+        <w:rPr>
+          <w:rFonts w:hint="eastAsia"/>
+          <w:color w:val="FF0000"/>
+          <w:lang w:eastAsia="zh-CN"/>
+        </w:rPr>
+        <w:t>的</w:t>
+      </w:r>
+      <w:r>
+        <w:rPr>
+          <w:color w:val="FF0000"/>
+          <w:lang w:eastAsia="zh-CN"/>
+        </w:rPr>
+        <w:t>集合。</w:t>
+      </w:r>
+      <w:r>
+        <w:rPr>
+          <w:rFonts w:hint="eastAsia"/>
+          <w:color w:val="FF0000"/>
+          <w:lang w:eastAsia="zh-CN"/>
+        </w:rPr>
+        <w:t>格式</w:t>
+      </w:r>
+      <w:r>
+        <w:rPr>
+          <w:color w:val="FF0000"/>
+          <w:lang w:eastAsia="zh-CN"/>
+        </w:rPr>
+        <w:t>为</w:t>
+      </w:r>
+      <w:r>
+        <w:rPr>
+          <w:color w:val="FF0000"/>
+          <w:lang w:eastAsia="zh-CN"/>
+        </w:rPr>
+        <w:t>&lt;termId1, termId2&gt;</w:t>
+      </w:r>
+      <w:r>
+        <w:rPr>
+          <w:color w:val="FF0000"/>
+          <w:lang w:eastAsia="zh-CN"/>
+        </w:rPr>
+        <w:t>，一条记录插不下需要拆成</w:t>
+      </w:r>
+      <w:r>
+        <w:rPr>
+          <w:rFonts w:hint="eastAsia"/>
+          <w:color w:val="FF0000"/>
+          <w:lang w:eastAsia="zh-CN"/>
+        </w:rPr>
+        <w:t>多条</w:t>
+      </w:r>
+      <w:r>
+        <w:rPr>
+          <w:color w:val="FF0000"/>
+          <w:lang w:eastAsia="zh-CN"/>
+        </w:rPr>
+        <w:t>插入。</w:t>
+      </w:r>
+    </w:p>
+    <w:p>
+      <w:pPr>
+        <w:spacing w:line="360" w:lineRule="auto"/>
+        <w:rPr>
+          <w:color w:val="FF0000"/>
+          <w:lang w:eastAsia="zh-CN"/>
+        </w:rPr>
+      </w:pPr>
+      <w:r>
+        <w:rPr>
+          <w:color w:val="FF0000"/>
+          <w:lang w:eastAsia="zh-CN"/>
+        </w:rPr>
+        <w:t>create_time</w:t>
+      </w:r>
+      <w:r>
+        <w:rPr>
+          <w:color w:val="FF0000"/>
+          <w:lang w:eastAsia="zh-CN"/>
+        </w:rPr>
+        <w:t>：该条记录</w:t>
+      </w:r>
+      <w:r>
+        <w:rPr>
+          <w:rFonts w:hint="eastAsia"/>
+          <w:color w:val="FF0000"/>
+          <w:lang w:eastAsia="zh-CN"/>
+        </w:rPr>
+        <w:t>创建</w:t>
+      </w:r>
+      <w:r>
+        <w:rPr>
+          <w:color w:val="FF0000"/>
+          <w:lang w:eastAsia="zh-CN"/>
+        </w:rPr>
+        <w:t>的时间</w:t>
+      </w:r>
+    </w:p>
+    <w:p>
+      <w:pPr>
+        <w:spacing w:line="360" w:lineRule="auto"/>
+        <w:rPr>
+          <w:color w:val="FF0000"/>
+          <w:lang w:eastAsia="zh-CN"/>
+        </w:rPr>
+      </w:pPr>
+      <w:r>
+        <w:rPr>
+          <w:rFonts w:hint="eastAsia"/>
+          <w:color w:val="FF0000"/>
+          <w:lang w:eastAsia="zh-CN"/>
+        </w:rPr>
+        <w:t>update_time</w:t>
+      </w:r>
+      <w:r>
+        <w:rPr>
+          <w:rFonts w:hint="eastAsia"/>
+          <w:color w:val="FF0000"/>
+          <w:lang w:eastAsia="zh-CN"/>
+        </w:rPr>
+        <w:t>：该条</w:t>
+      </w:r>
+      <w:r>
+        <w:rPr>
+          <w:color w:val="FF0000"/>
+          <w:lang w:eastAsia="zh-CN"/>
+        </w:rPr>
+        <w:t>记录更新的时间</w:t>
+      </w:r>
+    </w:p>
+    <w:p>
+      <w:pPr>
+        <w:rPr>
+          <w:rFonts w:hint="eastAsia"/>
+          <w:lang w:eastAsia="zh-CN"/>
+        </w:rPr>
+      </w:pPr>
+    </w:p>
+    <w:p>
+      <w:pPr>
         <w:pStyle w:val="Heading3"/>
         <w:rPr>
           <w:lang w:eastAsia="zh-CN"/>
@@ -4736,24 +5840,25 @@
         <w:rPr>
           <w:lang w:eastAsia="zh-CN"/>
         </w:rPr>
-        <w:t>等网站的</w:t>
-      </w:r>
-      <w:r>
-        <w:rPr>
-          <w:lang w:eastAsia="zh-CN"/>
-        </w:rPr>
-        <w:t>数据</w:t>
-      </w:r>
-      <w:r>
-        <w:rPr>
-          <w:color w:val="FF0000"/>
-          <w:lang w:eastAsia="zh-CN"/>
-        </w:rPr>
-        <w:t>。</w:t>
-      </w:r>
-      <w:r>
-        <w:rPr>
-          <w:color w:val="FF0000"/>
+        <w:t>等网站</w:t>
+      </w:r>
+      <w:r>
+        <w:rPr>
+          <w:color w:val="000000" w:themeColor="text1"/>
+          <w:lang w:eastAsia="zh-CN"/>
+        </w:rPr>
+        <w:t>的</w:t>
+      </w:r>
+      <w:r>
+        <w:rPr>
+          <w:color w:val="000000" w:themeColor="text1"/>
+          <w:lang w:eastAsia="zh-CN"/>
+        </w:rPr>
+        <w:t>数据。</w:t>
+      </w:r>
+      <w:r>
+        <w:rPr>
+          <w:color w:val="000000" w:themeColor="text1"/>
           <w:lang w:eastAsia="zh-CN"/>
         </w:rPr>
         <w:t>&gt;10w</w:t>
@@ -4761,14 +5866,14 @@
       <w:r>
         <w:rPr>
           <w:rFonts w:hint="eastAsia"/>
-          <w:color w:val="FF0000"/>
+          <w:color w:val="000000" w:themeColor="text1"/>
           <w:lang w:eastAsia="zh-CN"/>
         </w:rPr>
         <w:t>个</w:t>
       </w:r>
       <w:r>
         <w:rPr>
-          <w:color w:val="FF0000"/>
+          <w:color w:val="000000" w:themeColor="text1"/>
           <w:lang w:eastAsia="zh-CN"/>
         </w:rPr>
         <w:t>网页</w:t>
@@ -5605,6 +6710,7 @@
       <w:pPr>
         <w:spacing w:line="360" w:lineRule="auto"/>
         <w:rPr>
+          <w:color w:val="000000" w:themeColor="text1"/>
           <w:lang w:eastAsia="zh-CN"/>
         </w:rPr>
       </w:pPr>
@@ -5707,19 +6813,26 @@
         <w:rPr>
           <w:lang w:eastAsia="zh-CN"/>
         </w:rPr>
-        <w:t>记录。</w:t>
-      </w:r>
-      <w:r>
-        <w:rPr>
-          <w:rFonts w:hint="eastAsia"/>
-          <w:color w:val="FF0000"/>
+        <w:t>记录</w:t>
+      </w:r>
+      <w:r>
+        <w:rPr>
+          <w:color w:val="000000" w:themeColor="text1"/>
+          <w:lang w:eastAsia="zh-CN"/>
+        </w:rPr>
+        <w:t>。</w:t>
+      </w:r>
+      <w:r>
+        <w:rPr>
+          <w:rFonts w:hint="eastAsia"/>
+          <w:color w:val="000000" w:themeColor="text1"/>
           <w:lang w:eastAsia="zh-CN"/>
         </w:rPr>
         <w:t>这部分</w:t>
       </w:r>
       <w:r>
         <w:rPr>
-          <w:color w:val="FF0000"/>
+          <w:color w:val="000000" w:themeColor="text1"/>
           <w:lang w:eastAsia="zh-CN"/>
         </w:rPr>
         <w:t>比较麻烦，</w:t>
@@ -5727,17 +6840,306 @@
       <w:r>
         <w:rPr>
           <w:rFonts w:hint="eastAsia"/>
-          <w:color w:val="FF0000"/>
+          <w:color w:val="000000" w:themeColor="text1"/>
           <w:lang w:eastAsia="zh-CN"/>
         </w:rPr>
         <w:t>前期可</w:t>
       </w:r>
       <w:r>
         <w:rPr>
-          <w:color w:val="FF0000"/>
-          <w:lang w:eastAsia="zh-CN"/>
-        </w:rPr>
-        <w:t>先不做</w:t>
+          <w:color w:val="000000" w:themeColor="text1"/>
+          <w:lang w:eastAsia="zh-CN"/>
+        </w:rPr>
+        <w:t>先不做。</w:t>
+      </w:r>
+    </w:p>
+    <w:p>
+      <w:pPr>
+        <w:pStyle w:val="Heading4"/>
+        <w:rPr>
+          <w:lang w:eastAsia="zh-CN"/>
+        </w:rPr>
+      </w:pPr>
+      <w:r>
+        <w:rPr>
+          <w:lang w:eastAsia="zh-CN"/>
+        </w:rPr>
+        <w:t xml:space="preserve">3.2 </w:t>
+      </w:r>
+      <w:r>
+        <w:rPr>
+          <w:rFonts w:hint="eastAsia"/>
+          <w:lang w:eastAsia="zh-CN"/>
+        </w:rPr>
+        <w:t>建立</w:t>
+      </w:r>
+      <w:r>
+        <w:rPr>
+          <w:lang w:eastAsia="zh-CN"/>
+        </w:rPr>
+        <w:t>倒排</w:t>
+      </w:r>
+      <w:r>
+        <w:rPr>
+          <w:rFonts w:hint="eastAsia"/>
+          <w:lang w:eastAsia="zh-CN"/>
+        </w:rPr>
+        <w:t>索引</w:t>
+      </w:r>
+      <w:r>
+        <w:rPr>
+          <w:lang w:eastAsia="zh-CN"/>
+        </w:rPr>
+        <w:t>模块</w:t>
+      </w:r>
+    </w:p>
+    <w:p>
+      <w:pPr>
+        <w:spacing w:line="360" w:lineRule="auto"/>
+        <w:rPr>
+          <w:lang w:eastAsia="zh-CN"/>
+        </w:rPr>
+      </w:pPr>
+      <w:r>
+        <w:rPr>
+          <w:rFonts w:hint="eastAsia"/>
+        </w:rPr>
+        <w:tab/>
+      </w:r>
+      <w:r>
+        <w:rPr>
+          <w:rFonts w:hint="eastAsia"/>
+          <w:lang w:eastAsia="zh-CN"/>
+        </w:rPr>
+        <w:t>这部分指的是</w:t>
+      </w:r>
+      <w:r>
+        <w:rPr>
+          <w:lang w:eastAsia="zh-CN"/>
+        </w:rPr>
+        <w:t>读取</w:t>
+      </w:r>
+      <w:r>
+        <w:rPr>
+          <w:lang w:eastAsia="zh-CN"/>
+        </w:rPr>
+        <w:t>数据库中的网页，</w:t>
+      </w:r>
+      <w:r>
+        <w:rPr>
+          <w:rFonts w:hint="eastAsia"/>
+          <w:lang w:eastAsia="zh-CN"/>
+        </w:rPr>
+        <w:t>然后</w:t>
+      </w:r>
+      <w:r>
+        <w:rPr>
+          <w:lang w:eastAsia="zh-CN"/>
+        </w:rPr>
+        <w:t>建立倒排记录表存入数据库中的</w:t>
+      </w:r>
+      <w:r>
+        <w:rPr>
+          <w:lang w:eastAsia="zh-CN"/>
+        </w:rPr>
+        <w:t>posting_list</w:t>
+      </w:r>
+      <w:r>
+        <w:rPr>
+          <w:lang w:eastAsia="zh-CN"/>
+        </w:rPr>
+        <w:t>表中。</w:t>
+      </w:r>
+    </w:p>
+    <w:p>
+      <w:pPr>
+        <w:spacing w:line="360" w:lineRule="auto"/>
+        <w:rPr>
+          <w:lang w:eastAsia="zh-CN"/>
+        </w:rPr>
+      </w:pPr>
+      <w:r>
+        <w:rPr>
+          <w:rFonts w:hint="eastAsia"/>
+          <w:lang w:eastAsia="zh-CN"/>
+        </w:rPr>
+        <w:tab/>
+      </w:r>
+      <w:r>
+        <w:rPr>
+          <w:rFonts w:hint="eastAsia"/>
+          <w:lang w:eastAsia="zh-CN"/>
+        </w:rPr>
+        <w:t>技术</w:t>
+      </w:r>
+      <w:r>
+        <w:rPr>
+          <w:lang w:eastAsia="zh-CN"/>
+        </w:rPr>
+        <w:t>：</w:t>
+      </w:r>
+      <w:r>
+        <w:rPr>
+          <w:lang w:eastAsia="zh-CN"/>
+        </w:rPr>
+        <w:t xml:space="preserve"> java</w:t>
+      </w:r>
+    </w:p>
+    <w:p>
+      <w:pPr>
+        <w:pStyle w:val="Heading2"/>
+        <w:rPr>
+          <w:lang w:eastAsia="zh-CN"/>
+        </w:rPr>
+      </w:pPr>
+      <w:r>
+        <w:rPr>
+          <w:lang w:eastAsia="zh-CN"/>
+        </w:rPr>
+        <w:t>3.2.1</w:t>
+      </w:r>
+      <w:r>
+        <w:rPr>
+          <w:lang w:eastAsia="zh-CN"/>
+        </w:rPr>
+        <w:tab/>
+      </w:r>
+      <w:r>
+        <w:rPr>
+          <w:lang w:eastAsia="zh-CN"/>
+        </w:rPr>
+        <w:t>分词</w:t>
+      </w:r>
+    </w:p>
+    <w:p>
+      <w:pPr>
+        <w:rPr>
+          <w:lang w:eastAsia="zh-CN"/>
+        </w:rPr>
+      </w:pPr>
+      <w:r>
+        <w:rPr>
+          <w:rFonts w:hint="eastAsia"/>
+        </w:rPr>
+        <w:tab/>
+      </w:r>
+      <w:r>
+        <w:rPr>
+          <w:rFonts w:hint="eastAsia"/>
+          <w:lang w:eastAsia="zh-CN"/>
+        </w:rPr>
+        <w:t>略</w:t>
+      </w:r>
+    </w:p>
+    <w:p>
+      <w:pPr>
+        <w:pStyle w:val="Heading2"/>
+        <w:rPr>
+          <w:lang w:eastAsia="zh-CN"/>
+        </w:rPr>
+      </w:pPr>
+      <w:r>
+        <w:t>3.2.2</w:t>
+      </w:r>
+      <w:r>
+        <w:tab/>
+      </w:r>
+      <w:r>
+        <w:rPr>
+          <w:rFonts w:hint="eastAsia"/>
+          <w:lang w:eastAsia="zh-CN"/>
+        </w:rPr>
+        <w:t>初始化</w:t>
+      </w:r>
+      <w:r>
+        <w:rPr>
+          <w:lang w:eastAsia="zh-CN"/>
+        </w:rPr>
+        <w:t>建立倒排记录表</w:t>
+      </w:r>
+    </w:p>
+    <w:p>
+      <w:pPr>
+        <w:spacing w:line="360" w:lineRule="auto"/>
+        <w:rPr>
+          <w:lang w:eastAsia="zh-CN"/>
+        </w:rPr>
+      </w:pPr>
+      <w:r>
+        <w:rPr>
+          <w:rFonts w:hint="eastAsia"/>
+        </w:rPr>
+        <w:tab/>
+      </w:r>
+      <w:r>
+        <w:rPr>
+          <w:rFonts w:hint="eastAsia"/>
+          <w:lang w:eastAsia="zh-CN"/>
+        </w:rPr>
+        <w:t>读取</w:t>
+      </w:r>
+      <w:r>
+        <w:rPr>
+          <w:lang w:eastAsia="zh-CN"/>
+        </w:rPr>
+        <w:t>news_info</w:t>
+      </w:r>
+      <w:r>
+        <w:rPr>
+          <w:lang w:eastAsia="zh-CN"/>
+        </w:rPr>
+        <w:t>中的</w:t>
+      </w:r>
+      <w:r>
+        <w:rPr>
+          <w:lang w:eastAsia="zh-CN"/>
+        </w:rPr>
+        <w:t>is_handled</w:t>
+      </w:r>
+      <w:r>
+        <w:rPr>
+          <w:rFonts w:hint="eastAsia"/>
+          <w:lang w:eastAsia="zh-CN"/>
+        </w:rPr>
+        <w:t>为</w:t>
+      </w:r>
+      <w:r>
+        <w:rPr>
+          <w:lang w:eastAsia="zh-CN"/>
+        </w:rPr>
+        <w:t>0</w:t>
+      </w:r>
+      <w:r>
+        <w:rPr>
+          <w:lang w:eastAsia="zh-CN"/>
+        </w:rPr>
+        <w:t>的新闻，</w:t>
+      </w:r>
+      <w:r>
+        <w:rPr>
+          <w:rFonts w:hint="eastAsia"/>
+          <w:lang w:eastAsia="zh-CN"/>
+        </w:rPr>
+        <w:t>处理</w:t>
+      </w:r>
+      <w:r>
+        <w:rPr>
+          <w:lang w:eastAsia="zh-CN"/>
+        </w:rPr>
+        <w:t>后建立倒排记录表，然后存入</w:t>
+      </w:r>
+      <w:r>
+        <w:rPr>
+          <w:lang w:eastAsia="zh-CN"/>
+        </w:rPr>
+        <w:t>posting_list</w:t>
+      </w:r>
+      <w:r>
+        <w:rPr>
+          <w:rFonts w:hint="eastAsia"/>
+          <w:lang w:eastAsia="zh-CN"/>
+        </w:rPr>
+        <w:t>表中</w:t>
       </w:r>
       <w:r>
         <w:rPr>
@@ -5748,478 +7150,597 @@
     </w:p>
     <w:p>
       <w:pPr>
-        <w:pStyle w:val="Heading4"/>
-        <w:rPr>
-          <w:lang w:eastAsia="zh-CN"/>
-        </w:rPr>
-      </w:pPr>
-      <w:r>
-        <w:rPr>
-          <w:lang w:eastAsia="zh-CN"/>
-        </w:rPr>
-        <w:t xml:space="preserve">3.2 </w:t>
-      </w:r>
-      <w:r>
-        <w:rPr>
-          <w:rFonts w:hint="eastAsia"/>
+        <w:spacing w:line="360" w:lineRule="auto"/>
+        <w:rPr>
+          <w:lang w:eastAsia="zh-CN"/>
+        </w:rPr>
+      </w:pPr>
+      <w:r>
+        <w:rPr>
+          <w:rFonts w:hint="eastAsia"/>
+          <w:lang w:eastAsia="zh-CN"/>
+        </w:rPr>
+        <w:tab/>
+      </w:r>
+      <w:r>
+        <w:rPr>
+          <w:rFonts w:hint="eastAsia"/>
+          <w:lang w:eastAsia="zh-CN"/>
+        </w:rPr>
+        <w:t>因为</w:t>
+      </w:r>
+      <w:r>
+        <w:rPr>
+          <w:lang w:eastAsia="zh-CN"/>
+        </w:rPr>
+        <w:t>该部分</w:t>
+      </w:r>
+      <w:r>
+        <w:rPr>
+          <w:lang w:eastAsia="zh-CN"/>
+        </w:rPr>
+        <w:t>需要对外提供</w:t>
+      </w:r>
+      <w:r>
+        <w:rPr>
+          <w:lang w:eastAsia="zh-CN"/>
+        </w:rPr>
+        <w:t>1</w:t>
+      </w:r>
+      <w:r>
+        <w:rPr>
+          <w:rFonts w:hint="eastAsia"/>
+          <w:lang w:eastAsia="zh-CN"/>
+        </w:rPr>
+        <w:t>个</w:t>
+      </w:r>
+      <w:r>
+        <w:rPr>
+          <w:lang w:eastAsia="zh-CN"/>
+        </w:rPr>
+        <w:t>接口：</w:t>
+      </w:r>
+    </w:p>
+    <w:p>
+      <w:pPr>
+        <w:spacing w:line="360" w:lineRule="auto"/>
+        <w:rPr>
+          <w:lang w:eastAsia="zh-CN"/>
+        </w:rPr>
+      </w:pPr>
+      <w:r>
+        <w:rPr>
+          <w:rFonts w:hint="eastAsia"/>
+          <w:lang w:eastAsia="zh-CN"/>
+        </w:rPr>
+        <w:tab/>
+      </w:r>
+      <w:r>
+        <w:rPr>
+          <w:lang w:eastAsia="zh-CN"/>
+        </w:rPr>
+        <w:t>buildPostingList();</w:t>
+      </w:r>
+    </w:p>
+    <w:p>
+      <w:pPr>
+        <w:pStyle w:val="Heading2"/>
+        <w:rPr>
+          <w:lang w:eastAsia="zh-CN"/>
+        </w:rPr>
+      </w:pPr>
+      <w:r>
+        <w:rPr>
+          <w:lang w:eastAsia="zh-CN"/>
+        </w:rPr>
+        <w:t>3.2.3</w:t>
+      </w:r>
+      <w:r>
+        <w:rPr>
+          <w:lang w:eastAsia="zh-CN"/>
+        </w:rPr>
+        <w:tab/>
+      </w:r>
+      <w:r>
+        <w:rPr>
+          <w:rFonts w:hint="eastAsia"/>
+          <w:lang w:eastAsia="zh-CN"/>
+        </w:rPr>
+        <w:t>更新</w:t>
+      </w:r>
+      <w:r>
+        <w:rPr>
+          <w:lang w:eastAsia="zh-CN"/>
+        </w:rPr>
+        <w:t>倒排</w:t>
+      </w:r>
+      <w:r>
+        <w:rPr>
+          <w:lang w:eastAsia="zh-CN"/>
+        </w:rPr>
+        <w:t>记录表</w:t>
+      </w:r>
+    </w:p>
+    <w:p>
+      <w:pPr>
+        <w:spacing w:line="360" w:lineRule="auto"/>
+        <w:rPr>
+          <w:color w:val="000000" w:themeColor="text1"/>
+          <w:lang w:eastAsia="zh-CN"/>
+        </w:rPr>
+      </w:pPr>
+      <w:r>
+        <w:rPr>
+          <w:rFonts w:hint="eastAsia"/>
+          <w:color w:val="000000" w:themeColor="text1"/>
+        </w:rPr>
+        <w:tab/>
+      </w:r>
+      <w:r>
+        <w:rPr>
+          <w:rFonts w:hint="eastAsia"/>
+          <w:color w:val="000000" w:themeColor="text1"/>
+          <w:lang w:eastAsia="zh-CN"/>
+        </w:rPr>
+        <w:t>更新</w:t>
+      </w:r>
+      <w:r>
+        <w:rPr>
+          <w:color w:val="000000" w:themeColor="text1"/>
+          <w:lang w:eastAsia="zh-CN"/>
+        </w:rPr>
+        <w:t>倒排记录表主要包括</w:t>
+      </w:r>
+      <w:r>
+        <w:rPr>
+          <w:color w:val="000000" w:themeColor="text1"/>
+          <w:lang w:eastAsia="zh-CN"/>
+        </w:rPr>
+        <w:t>2</w:t>
+      </w:r>
+      <w:r>
+        <w:rPr>
+          <w:rFonts w:hint="eastAsia"/>
+          <w:color w:val="000000" w:themeColor="text1"/>
+          <w:lang w:eastAsia="zh-CN"/>
+        </w:rPr>
+        <w:t>个</w:t>
+      </w:r>
+      <w:r>
+        <w:rPr>
+          <w:color w:val="000000" w:themeColor="text1"/>
+          <w:lang w:eastAsia="zh-CN"/>
+        </w:rPr>
+        <w:t>部分：</w:t>
+      </w:r>
+      <w:r>
+        <w:rPr>
+          <w:rFonts w:hint="eastAsia"/>
+          <w:color w:val="000000" w:themeColor="text1"/>
+          <w:lang w:eastAsia="zh-CN"/>
+        </w:rPr>
+        <w:t>新增</w:t>
+      </w:r>
+      <w:r>
+        <w:rPr>
+          <w:color w:val="000000" w:themeColor="text1"/>
+          <w:lang w:eastAsia="zh-CN"/>
+        </w:rPr>
+        <w:t>网页</w:t>
+      </w:r>
+      <w:r>
+        <w:rPr>
+          <w:color w:val="000000" w:themeColor="text1"/>
+          <w:lang w:eastAsia="zh-CN"/>
+        </w:rPr>
+        <w:t>，</w:t>
+      </w:r>
+      <w:r>
+        <w:rPr>
+          <w:rFonts w:hint="eastAsia"/>
+          <w:color w:val="000000" w:themeColor="text1"/>
+          <w:lang w:eastAsia="zh-CN"/>
+        </w:rPr>
+        <w:t>删除</w:t>
+      </w:r>
+      <w:r>
+        <w:rPr>
+          <w:color w:val="000000" w:themeColor="text1"/>
+          <w:lang w:eastAsia="zh-CN"/>
+        </w:rPr>
+        <w:t>网页</w:t>
+      </w:r>
+      <w:r>
+        <w:rPr>
+          <w:color w:val="000000" w:themeColor="text1"/>
+          <w:lang w:eastAsia="zh-CN"/>
+        </w:rPr>
+        <w:t>。</w:t>
+      </w:r>
+    </w:p>
+    <w:p>
+      <w:pPr>
+        <w:spacing w:line="360" w:lineRule="auto"/>
+        <w:rPr>
+          <w:color w:val="000000" w:themeColor="text1"/>
+          <w:lang w:eastAsia="zh-CN"/>
+        </w:rPr>
+      </w:pPr>
+      <w:r>
+        <w:rPr>
+          <w:rFonts w:hint="eastAsia"/>
+          <w:color w:val="000000" w:themeColor="text1"/>
+          <w:lang w:eastAsia="zh-CN"/>
+        </w:rPr>
+        <w:tab/>
+      </w:r>
+      <w:r>
+        <w:rPr>
+          <w:rFonts w:hint="eastAsia"/>
+          <w:color w:val="000000" w:themeColor="text1"/>
+          <w:lang w:eastAsia="zh-CN"/>
+        </w:rPr>
+        <w:t>更新</w:t>
+      </w:r>
+      <w:r>
+        <w:rPr>
+          <w:color w:val="000000" w:themeColor="text1"/>
+          <w:lang w:eastAsia="zh-CN"/>
+        </w:rPr>
+        <w:t>倒排记录表</w:t>
+      </w:r>
+      <w:r>
+        <w:rPr>
+          <w:rFonts w:hint="eastAsia"/>
+          <w:color w:val="000000" w:themeColor="text1"/>
+          <w:lang w:eastAsia="zh-CN"/>
+        </w:rPr>
+        <w:t>有两种</w:t>
+      </w:r>
+      <w:r>
+        <w:rPr>
+          <w:color w:val="000000" w:themeColor="text1"/>
+          <w:lang w:eastAsia="zh-CN"/>
+        </w:rPr>
+        <w:t>方法：</w:t>
+      </w:r>
+      <w:r>
+        <w:rPr>
+          <w:color w:val="000000" w:themeColor="text1"/>
+          <w:lang w:eastAsia="zh-CN"/>
+        </w:rPr>
+        <w:t xml:space="preserve">1. </w:t>
+      </w:r>
+      <w:r>
+        <w:rPr>
+          <w:rFonts w:hint="eastAsia"/>
+          <w:color w:val="000000" w:themeColor="text1"/>
+          <w:lang w:eastAsia="zh-CN"/>
+        </w:rPr>
+        <w:t>直接</w:t>
+      </w:r>
+      <w:r>
+        <w:rPr>
+          <w:color w:val="000000" w:themeColor="text1"/>
+          <w:lang w:eastAsia="zh-CN"/>
+        </w:rPr>
+        <w:t>在</w:t>
+      </w:r>
+      <w:r>
+        <w:rPr>
+          <w:rFonts w:hint="eastAsia"/>
+          <w:color w:val="000000" w:themeColor="text1"/>
+          <w:lang w:eastAsia="zh-CN"/>
+        </w:rPr>
+        <w:t>原有</w:t>
+      </w:r>
+      <w:r>
+        <w:rPr>
+          <w:color w:val="000000" w:themeColor="text1"/>
+          <w:lang w:eastAsia="zh-CN"/>
+        </w:rPr>
+        <w:t>的倒排记录表的基础上更新，</w:t>
+      </w:r>
+      <w:r>
+        <w:rPr>
+          <w:color w:val="000000" w:themeColor="text1"/>
+          <w:lang w:eastAsia="zh-CN"/>
+        </w:rPr>
+        <w:t>2.</w:t>
+      </w:r>
+      <w:r>
+        <w:rPr>
+          <w:rFonts w:hint="eastAsia"/>
+          <w:color w:val="000000" w:themeColor="text1"/>
           <w:lang w:eastAsia="zh-CN"/>
         </w:rPr>
         <w:t>建立</w:t>
       </w:r>
       <w:r>
         <w:rPr>
-          <w:lang w:eastAsia="zh-CN"/>
-        </w:rPr>
-        <w:t>倒排</w:t>
-      </w:r>
-      <w:r>
-        <w:rPr>
-          <w:rFonts w:hint="eastAsia"/>
-          <w:lang w:eastAsia="zh-CN"/>
-        </w:rPr>
-        <w:t>索引</w:t>
-      </w:r>
-      <w:r>
-        <w:rPr>
-          <w:lang w:eastAsia="zh-CN"/>
-        </w:rPr>
-        <w:t>模块</w:t>
-      </w:r>
-    </w:p>
-    <w:p>
-      <w:pPr>
-        <w:spacing w:line="360" w:lineRule="auto"/>
-        <w:rPr>
-          <w:lang w:eastAsia="zh-CN"/>
-        </w:rPr>
-      </w:pPr>
-      <w:r>
-        <w:rPr>
-          <w:rFonts w:hint="eastAsia"/>
+          <w:color w:val="000000" w:themeColor="text1"/>
+          <w:lang w:eastAsia="zh-CN"/>
+        </w:rPr>
+        <w:t>另一个倒排记录表</w:t>
+      </w:r>
+      <w:r>
+        <w:rPr>
+          <w:color w:val="000000" w:themeColor="text1"/>
+          <w:lang w:eastAsia="zh-CN"/>
+        </w:rPr>
+        <w:t>，</w:t>
+      </w:r>
+      <w:r>
+        <w:rPr>
+          <w:rFonts w:hint="eastAsia"/>
+          <w:color w:val="000000" w:themeColor="text1"/>
+          <w:lang w:eastAsia="zh-CN"/>
+        </w:rPr>
+        <w:t>我们</w:t>
+      </w:r>
+      <w:r>
+        <w:rPr>
+          <w:color w:val="000000" w:themeColor="text1"/>
+          <w:lang w:eastAsia="zh-CN"/>
+        </w:rPr>
+        <w:t>暂时</w:t>
+      </w:r>
+      <w:r>
+        <w:rPr>
+          <w:rFonts w:hint="eastAsia"/>
+          <w:color w:val="000000" w:themeColor="text1"/>
+          <w:lang w:eastAsia="zh-CN"/>
+        </w:rPr>
+        <w:t>选用</w:t>
+      </w:r>
+      <w:r>
+        <w:rPr>
+          <w:color w:val="000000" w:themeColor="text1"/>
+          <w:lang w:eastAsia="zh-CN"/>
+        </w:rPr>
+        <w:t>第一种方法。</w:t>
+      </w:r>
+    </w:p>
+    <w:p>
+      <w:pPr>
+        <w:spacing w:line="360" w:lineRule="auto"/>
+        <w:rPr>
+          <w:color w:val="000000" w:themeColor="text1"/>
+          <w:lang w:eastAsia="zh-CN"/>
+        </w:rPr>
+      </w:pPr>
+      <w:r>
+        <w:rPr>
+          <w:rFonts w:hint="eastAsia"/>
+          <w:color w:val="000000" w:themeColor="text1"/>
+          <w:lang w:eastAsia="zh-CN"/>
         </w:rPr>
         <w:tab/>
       </w:r>
       <w:r>
         <w:rPr>
           <w:rFonts w:hint="eastAsia"/>
-          <w:lang w:eastAsia="zh-CN"/>
-        </w:rPr>
-        <w:t>这部分指的是</w:t>
-      </w:r>
-      <w:r>
-        <w:rPr>
+          <w:color w:val="000000" w:themeColor="text1"/>
+          <w:lang w:eastAsia="zh-CN"/>
+        </w:rPr>
+        <w:t>该部分</w:t>
+      </w:r>
+      <w:r>
+        <w:rPr>
+          <w:color w:val="000000" w:themeColor="text1"/>
+          <w:lang w:eastAsia="zh-CN"/>
+        </w:rPr>
+        <w:t>需要对外提供</w:t>
+      </w:r>
+      <w:r>
+        <w:rPr>
+          <w:color w:val="000000" w:themeColor="text1"/>
+          <w:lang w:eastAsia="zh-CN"/>
+        </w:rPr>
+        <w:t>2</w:t>
+      </w:r>
+      <w:r>
+        <w:rPr>
+          <w:rFonts w:hint="eastAsia"/>
+          <w:color w:val="000000" w:themeColor="text1"/>
+          <w:lang w:eastAsia="zh-CN"/>
+        </w:rPr>
+        <w:t>个</w:t>
+      </w:r>
+      <w:r>
+        <w:rPr>
+          <w:color w:val="000000" w:themeColor="text1"/>
+          <w:lang w:eastAsia="zh-CN"/>
+        </w:rPr>
+        <w:t>接口：</w:t>
+      </w:r>
+    </w:p>
+    <w:p>
+      <w:pPr>
+        <w:spacing w:line="360" w:lineRule="auto"/>
+        <w:rPr>
+          <w:color w:val="000000" w:themeColor="text1"/>
+          <w:lang w:eastAsia="zh-CN"/>
+        </w:rPr>
+      </w:pPr>
+      <w:r>
+        <w:rPr>
+          <w:rFonts w:hint="eastAsia"/>
+          <w:color w:val="000000" w:themeColor="text1"/>
+          <w:lang w:eastAsia="zh-CN"/>
+        </w:rPr>
+        <w:tab/>
+      </w:r>
+      <w:r>
+        <w:rPr>
+          <w:rFonts w:hint="eastAsia"/>
+          <w:color w:val="000000" w:themeColor="text1"/>
+          <w:lang w:eastAsia="zh-CN"/>
+        </w:rPr>
+        <w:t>update</w:t>
+      </w:r>
+      <w:r>
+        <w:rPr>
+          <w:color w:val="000000" w:themeColor="text1"/>
+          <w:lang w:eastAsia="zh-CN"/>
+        </w:rPr>
+        <w:t xml:space="preserve">PostingList(): </w:t>
+      </w:r>
+      <w:r>
+        <w:rPr>
+          <w:rFonts w:hint="eastAsia"/>
+          <w:color w:val="000000" w:themeColor="text1"/>
           <w:lang w:eastAsia="zh-CN"/>
         </w:rPr>
         <w:t>读取</w:t>
       </w:r>
       <w:r>
         <w:rPr>
-          <w:lang w:eastAsia="zh-CN"/>
-        </w:rPr>
-        <w:t>数据库中的网页，</w:t>
-      </w:r>
-      <w:r>
-        <w:rPr>
-          <w:rFonts w:hint="eastAsia"/>
+          <w:color w:val="000000" w:themeColor="text1"/>
+          <w:lang w:eastAsia="zh-CN"/>
+        </w:rPr>
+        <w:t>newsInfo</w:t>
+      </w:r>
+      <w:r>
+        <w:rPr>
+          <w:rFonts w:hint="eastAsia"/>
+          <w:color w:val="000000" w:themeColor="text1"/>
+          <w:lang w:eastAsia="zh-CN"/>
+        </w:rPr>
+        <w:t>中</w:t>
+      </w:r>
+      <w:r>
+        <w:rPr>
+          <w:color w:val="000000" w:themeColor="text1"/>
+          <w:lang w:eastAsia="zh-CN"/>
+        </w:rPr>
+        <w:t>的</w:t>
+      </w:r>
+      <w:r>
+        <w:rPr>
+          <w:color w:val="000000" w:themeColor="text1"/>
+          <w:lang w:eastAsia="zh-CN"/>
+        </w:rPr>
+        <w:t>is_handled=0</w:t>
+      </w:r>
+      <w:r>
+        <w:rPr>
+          <w:rFonts w:hint="eastAsia"/>
+          <w:color w:val="000000" w:themeColor="text1"/>
+          <w:lang w:eastAsia="zh-CN"/>
+        </w:rPr>
+        <w:t>的</w:t>
+      </w:r>
+      <w:r>
+        <w:rPr>
+          <w:color w:val="000000" w:themeColor="text1"/>
+          <w:lang w:eastAsia="zh-CN"/>
+        </w:rPr>
+        <w:t>新闻，</w:t>
+      </w:r>
+      <w:r>
+        <w:rPr>
+          <w:rFonts w:hint="eastAsia"/>
+          <w:color w:val="000000" w:themeColor="text1"/>
           <w:lang w:eastAsia="zh-CN"/>
         </w:rPr>
         <w:t>然后</w:t>
       </w:r>
       <w:r>
         <w:rPr>
-          <w:lang w:eastAsia="zh-CN"/>
-        </w:rPr>
-        <w:t>建立倒排记录表存入数据库中的</w:t>
-      </w:r>
-      <w:r>
-        <w:rPr>
+          <w:color w:val="000000" w:themeColor="text1"/>
+          <w:lang w:eastAsia="zh-CN"/>
+        </w:rPr>
+        <w:t>更新</w:t>
+      </w:r>
+      <w:r>
+        <w:rPr>
+          <w:color w:val="000000" w:themeColor="text1"/>
           <w:lang w:eastAsia="zh-CN"/>
         </w:rPr>
         <w:t>posting_list</w:t>
       </w:r>
       <w:r>
         <w:rPr>
-          <w:lang w:eastAsia="zh-CN"/>
-        </w:rPr>
-        <w:t>表中。</w:t>
-      </w:r>
-    </w:p>
-    <w:p>
-      <w:pPr>
-        <w:spacing w:line="360" w:lineRule="auto"/>
-        <w:rPr>
-          <w:lang w:eastAsia="zh-CN"/>
-        </w:rPr>
-      </w:pPr>
-      <w:r>
-        <w:rPr>
-          <w:rFonts w:hint="eastAsia"/>
+          <w:color w:val="000000" w:themeColor="text1"/>
+          <w:lang w:eastAsia="zh-CN"/>
+        </w:rPr>
+        <w:t>表。</w:t>
+      </w:r>
+    </w:p>
+    <w:p>
+      <w:pPr>
+        <w:spacing w:line="360" w:lineRule="auto"/>
+        <w:rPr>
+          <w:color w:val="000000" w:themeColor="text1"/>
+          <w:lang w:eastAsia="zh-CN"/>
+        </w:rPr>
+      </w:pPr>
+      <w:r>
+        <w:rPr>
+          <w:rFonts w:hint="eastAsia"/>
+          <w:color w:val="000000" w:themeColor="text1"/>
           <w:lang w:eastAsia="zh-CN"/>
         </w:rPr>
         <w:tab/>
       </w:r>
       <w:r>
         <w:rPr>
-          <w:rFonts w:hint="eastAsia"/>
-          <w:lang w:eastAsia="zh-CN"/>
-        </w:rPr>
-        <w:t>技术</w:t>
-      </w:r>
-      <w:r>
-        <w:rPr>
+          <w:color w:val="000000" w:themeColor="text1"/>
+          <w:lang w:eastAsia="zh-CN"/>
+        </w:rPr>
+        <w:t>deleteDocInPostingList(docID)</w:t>
+      </w:r>
+      <w:r>
+        <w:rPr>
+          <w:color w:val="000000" w:themeColor="text1"/>
           <w:lang w:eastAsia="zh-CN"/>
         </w:rPr>
         <w:t>：</w:t>
       </w:r>
       <w:r>
         <w:rPr>
-          <w:lang w:eastAsia="zh-CN"/>
-        </w:rPr>
-        <w:t xml:space="preserve"> java</w:t>
-      </w:r>
-    </w:p>
-    <w:p>
-      <w:pPr>
-        <w:pStyle w:val="Heading2"/>
-        <w:rPr>
-          <w:lang w:eastAsia="zh-CN"/>
-        </w:rPr>
-      </w:pPr>
-      <w:r>
-        <w:rPr>
-          <w:lang w:eastAsia="zh-CN"/>
-        </w:rPr>
-        <w:t>3.2.1</w:t>
-      </w:r>
-      <w:r>
-        <w:rPr>
-          <w:lang w:eastAsia="zh-CN"/>
-        </w:rPr>
-        <w:tab/>
-      </w:r>
-      <w:r>
-        <w:rPr>
-          <w:lang w:eastAsia="zh-CN"/>
-        </w:rPr>
-        <w:t>分词</w:t>
-      </w:r>
-    </w:p>
-    <w:p>
-      <w:pPr>
-        <w:rPr>
-          <w:lang w:eastAsia="zh-CN"/>
-        </w:rPr>
-      </w:pPr>
-      <w:r>
-        <w:rPr>
-          <w:rFonts w:hint="eastAsia"/>
-        </w:rPr>
-        <w:tab/>
-      </w:r>
-      <w:r>
-        <w:rPr>
-          <w:rFonts w:hint="eastAsia"/>
-          <w:lang w:eastAsia="zh-CN"/>
-        </w:rPr>
-        <w:t>略</w:t>
-      </w:r>
-    </w:p>
-    <w:p>
-      <w:pPr>
-        <w:pStyle w:val="Heading2"/>
-        <w:rPr>
-          <w:lang w:eastAsia="zh-CN"/>
-        </w:rPr>
-      </w:pPr>
-      <w:r>
-        <w:t>3.2.2</w:t>
-      </w:r>
-      <w:r>
-        <w:tab/>
-      </w:r>
-      <w:r>
-        <w:rPr>
-          <w:rFonts w:hint="eastAsia"/>
-          <w:lang w:eastAsia="zh-CN"/>
-        </w:rPr>
-        <w:t>初始化</w:t>
-      </w:r>
-      <w:r>
-        <w:rPr>
-          <w:lang w:eastAsia="zh-CN"/>
-        </w:rPr>
-        <w:t>建立倒排记录表</w:t>
-      </w:r>
-    </w:p>
-    <w:p>
-      <w:pPr>
-        <w:spacing w:line="360" w:lineRule="auto"/>
-        <w:rPr>
-          <w:lang w:eastAsia="zh-CN"/>
-        </w:rPr>
-      </w:pPr>
-      <w:r>
-        <w:rPr>
-          <w:rFonts w:hint="eastAsia"/>
-        </w:rPr>
-        <w:tab/>
-      </w:r>
-      <w:r>
-        <w:rPr>
-          <w:rFonts w:hint="eastAsia"/>
-          <w:lang w:eastAsia="zh-CN"/>
-        </w:rPr>
-        <w:t>读取</w:t>
-      </w:r>
-      <w:r>
-        <w:rPr>
-          <w:lang w:eastAsia="zh-CN"/>
-        </w:rPr>
-        <w:t>news_info</w:t>
-      </w:r>
-      <w:r>
-        <w:rPr>
-          <w:lang w:eastAsia="zh-CN"/>
-        </w:rPr>
-        <w:t>中的</w:t>
-      </w:r>
-      <w:r>
-        <w:rPr>
-          <w:lang w:eastAsia="zh-CN"/>
-        </w:rPr>
-        <w:t>is_handled</w:t>
-      </w:r>
-      <w:r>
-        <w:rPr>
-          <w:rFonts w:hint="eastAsia"/>
-          <w:lang w:eastAsia="zh-CN"/>
-        </w:rPr>
-        <w:t>为</w:t>
-      </w:r>
-      <w:r>
-        <w:rPr>
-          <w:lang w:eastAsia="zh-CN"/>
-        </w:rPr>
-        <w:t>0</w:t>
-      </w:r>
-      <w:r>
-        <w:rPr>
-          <w:lang w:eastAsia="zh-CN"/>
-        </w:rPr>
-        <w:t>的新闻，</w:t>
-      </w:r>
-      <w:r>
-        <w:rPr>
-          <w:rFonts w:hint="eastAsia"/>
-          <w:lang w:eastAsia="zh-CN"/>
-        </w:rPr>
-        <w:t>处理</w:t>
-      </w:r>
-      <w:r>
-        <w:rPr>
-          <w:lang w:eastAsia="zh-CN"/>
-        </w:rPr>
-        <w:t>后建立倒排记录表，然后存入</w:t>
-      </w:r>
-      <w:r>
-        <w:rPr>
+          <w:rFonts w:hint="eastAsia"/>
+          <w:color w:val="000000" w:themeColor="text1"/>
+          <w:lang w:eastAsia="zh-CN"/>
+        </w:rPr>
+        <w:t>当</w:t>
+      </w:r>
+      <w:r>
+        <w:rPr>
+          <w:color w:val="000000" w:themeColor="text1"/>
+          <w:lang w:eastAsia="zh-CN"/>
+        </w:rPr>
+        <w:t>某个网页被删除时，</w:t>
+      </w:r>
+      <w:r>
+        <w:rPr>
+          <w:rFonts w:hint="eastAsia"/>
+          <w:color w:val="000000" w:themeColor="text1"/>
+          <w:lang w:eastAsia="zh-CN"/>
+        </w:rPr>
+        <w:t>需要</w:t>
+      </w:r>
+      <w:r>
+        <w:rPr>
+          <w:color w:val="000000" w:themeColor="text1"/>
+          <w:lang w:eastAsia="zh-CN"/>
+        </w:rPr>
+        <w:t>将</w:t>
+      </w:r>
+      <w:r>
+        <w:rPr>
+          <w:color w:val="000000" w:themeColor="text1"/>
           <w:lang w:eastAsia="zh-CN"/>
         </w:rPr>
         <w:t>posting_list</w:t>
       </w:r>
       <w:r>
         <w:rPr>
-          <w:rFonts w:hint="eastAsia"/>
-          <w:lang w:eastAsia="zh-CN"/>
-        </w:rPr>
-        <w:t>表中</w:t>
-      </w:r>
-      <w:r>
-        <w:rPr>
-          <w:lang w:eastAsia="zh-CN"/>
-        </w:rPr>
-        <w:t>。</w:t>
-      </w:r>
-    </w:p>
-    <w:p>
-      <w:pPr>
-        <w:spacing w:line="360" w:lineRule="auto"/>
-        <w:rPr>
-          <w:lang w:eastAsia="zh-CN"/>
-        </w:rPr>
-      </w:pPr>
-      <w:r>
-        <w:rPr>
-          <w:rFonts w:hint="eastAsia"/>
-          <w:lang w:eastAsia="zh-CN"/>
-        </w:rPr>
-        <w:tab/>
-      </w:r>
-      <w:r>
-        <w:rPr>
-          <w:rFonts w:hint="eastAsia"/>
-          <w:lang w:eastAsia="zh-CN"/>
-        </w:rPr>
-        <w:t>因为</w:t>
-      </w:r>
-      <w:r>
-        <w:rPr>
-          <w:lang w:eastAsia="zh-CN"/>
-        </w:rPr>
-        <w:t>该部分</w:t>
-      </w:r>
-      <w:r>
-        <w:rPr>
-          <w:lang w:eastAsia="zh-CN"/>
-        </w:rPr>
-        <w:t>需要对外提供</w:t>
-      </w:r>
-      <w:r>
-        <w:rPr>
-          <w:lang w:eastAsia="zh-CN"/>
-        </w:rPr>
-        <w:t>1</w:t>
-      </w:r>
-      <w:r>
-        <w:rPr>
-          <w:rFonts w:hint="eastAsia"/>
-          <w:lang w:eastAsia="zh-CN"/>
-        </w:rPr>
-        <w:t>个</w:t>
-      </w:r>
-      <w:r>
-        <w:rPr>
-          <w:lang w:eastAsia="zh-CN"/>
-        </w:rPr>
-        <w:t>接口：</w:t>
-      </w:r>
-    </w:p>
-    <w:p>
-      <w:pPr>
-        <w:spacing w:line="360" w:lineRule="auto"/>
-        <w:rPr>
-          <w:lang w:eastAsia="zh-CN"/>
-        </w:rPr>
-      </w:pPr>
-      <w:r>
-        <w:rPr>
-          <w:rFonts w:hint="eastAsia"/>
-          <w:lang w:eastAsia="zh-CN"/>
-        </w:rPr>
-        <w:tab/>
-      </w:r>
-      <w:r>
-        <w:rPr>
-          <w:lang w:eastAsia="zh-CN"/>
-        </w:rPr>
-        <w:t>buildPostingList();</w:t>
-      </w:r>
-    </w:p>
-    <w:p>
-      <w:pPr>
-        <w:pStyle w:val="Heading2"/>
-        <w:rPr>
-          <w:lang w:eastAsia="zh-CN"/>
-        </w:rPr>
-      </w:pPr>
-      <w:r>
-        <w:rPr>
-          <w:lang w:eastAsia="zh-CN"/>
-        </w:rPr>
-        <w:t>3.2.3</w:t>
-      </w:r>
-      <w:r>
-        <w:rPr>
-          <w:lang w:eastAsia="zh-CN"/>
-        </w:rPr>
-        <w:tab/>
-      </w:r>
-      <w:r>
-        <w:rPr>
-          <w:rFonts w:hint="eastAsia"/>
-          <w:lang w:eastAsia="zh-CN"/>
-        </w:rPr>
-        <w:t>更新</w:t>
-      </w:r>
-      <w:r>
-        <w:rPr>
-          <w:lang w:eastAsia="zh-CN"/>
-        </w:rPr>
-        <w:t>倒排</w:t>
-      </w:r>
-      <w:r>
-        <w:rPr>
-          <w:lang w:eastAsia="zh-CN"/>
-        </w:rPr>
-        <w:t>记录表</w:t>
-      </w:r>
-    </w:p>
-    <w:p>
-      <w:pPr>
-        <w:spacing w:line="360" w:lineRule="auto"/>
-        <w:rPr>
-          <w:color w:val="000000" w:themeColor="text1"/>
-          <w:lang w:eastAsia="zh-CN"/>
-        </w:rPr>
-      </w:pPr>
-      <w:r>
-        <w:rPr>
-          <w:rFonts w:hint="eastAsia"/>
-          <w:color w:val="000000" w:themeColor="text1"/>
-        </w:rPr>
-        <w:tab/>
-      </w:r>
-      <w:r>
-        <w:rPr>
-          <w:rFonts w:hint="eastAsia"/>
-          <w:color w:val="000000" w:themeColor="text1"/>
-          <w:lang w:eastAsia="zh-CN"/>
-        </w:rPr>
-        <w:t>更新</w:t>
-      </w:r>
-      <w:r>
-        <w:rPr>
-          <w:color w:val="000000" w:themeColor="text1"/>
-          <w:lang w:eastAsia="zh-CN"/>
-        </w:rPr>
-        <w:t>倒排记录表主要包括</w:t>
-      </w:r>
-      <w:r>
-        <w:rPr>
-          <w:color w:val="000000" w:themeColor="text1"/>
-          <w:lang w:eastAsia="zh-CN"/>
-        </w:rPr>
-        <w:t>2</w:t>
-      </w:r>
-      <w:r>
-        <w:rPr>
-          <w:rFonts w:hint="eastAsia"/>
-          <w:color w:val="000000" w:themeColor="text1"/>
-          <w:lang w:eastAsia="zh-CN"/>
-        </w:rPr>
-        <w:t>个</w:t>
-      </w:r>
-      <w:r>
-        <w:rPr>
-          <w:color w:val="000000" w:themeColor="text1"/>
-          <w:lang w:eastAsia="zh-CN"/>
-        </w:rPr>
-        <w:t>部分：</w:t>
-      </w:r>
-      <w:r>
-        <w:rPr>
-          <w:rFonts w:hint="eastAsia"/>
-          <w:color w:val="000000" w:themeColor="text1"/>
-          <w:lang w:eastAsia="zh-CN"/>
-        </w:rPr>
-        <w:t>新增</w:t>
-      </w:r>
-      <w:r>
-        <w:rPr>
-          <w:color w:val="000000" w:themeColor="text1"/>
-          <w:lang w:eastAsia="zh-CN"/>
-        </w:rPr>
-        <w:t>网页</w:t>
+          <w:color w:val="000000" w:themeColor="text1"/>
+          <w:lang w:eastAsia="zh-CN"/>
+        </w:rPr>
+        <w:t>表中含有该网页的记录删除</w:t>
       </w:r>
       <w:r>
         <w:rPr>
@@ -6234,418 +7755,11 @@
           <w:color w:val="000000" w:themeColor="text1"/>
           <w:lang w:eastAsia="zh-CN"/>
         </w:rPr>
-        <w:t>删除</w:t>
-      </w:r>
-      <w:r>
-        <w:rPr>
-          <w:color w:val="000000" w:themeColor="text1"/>
-          <w:lang w:eastAsia="zh-CN"/>
-        </w:rPr>
-        <w:t>网页</w:t>
-      </w:r>
-      <w:r>
-        <w:rPr>
-          <w:color w:val="000000" w:themeColor="text1"/>
-          <w:lang w:eastAsia="zh-CN"/>
-        </w:rPr>
-        <w:t>。</w:t>
-      </w:r>
-    </w:p>
-    <w:p>
-      <w:pPr>
-        <w:spacing w:line="360" w:lineRule="auto"/>
-        <w:rPr>
-          <w:color w:val="000000" w:themeColor="text1"/>
-          <w:lang w:eastAsia="zh-CN"/>
-        </w:rPr>
-      </w:pPr>
-      <w:r>
-        <w:rPr>
-          <w:rFonts w:hint="eastAsia"/>
-          <w:color w:val="000000" w:themeColor="text1"/>
-          <w:lang w:eastAsia="zh-CN"/>
-        </w:rPr>
-        <w:tab/>
-      </w:r>
-      <w:r>
-        <w:rPr>
-          <w:rFonts w:hint="eastAsia"/>
-          <w:color w:val="000000" w:themeColor="text1"/>
-          <w:lang w:eastAsia="zh-CN"/>
-        </w:rPr>
-        <w:t>更新</w:t>
-      </w:r>
-      <w:r>
-        <w:rPr>
-          <w:color w:val="000000" w:themeColor="text1"/>
-          <w:lang w:eastAsia="zh-CN"/>
-        </w:rPr>
-        <w:t>倒排记录表</w:t>
-      </w:r>
-      <w:r>
-        <w:rPr>
-          <w:rFonts w:hint="eastAsia"/>
-          <w:color w:val="000000" w:themeColor="text1"/>
-          <w:lang w:eastAsia="zh-CN"/>
-        </w:rPr>
-        <w:t>有两种</w:t>
-      </w:r>
-      <w:r>
-        <w:rPr>
-          <w:color w:val="000000" w:themeColor="text1"/>
-          <w:lang w:eastAsia="zh-CN"/>
-        </w:rPr>
-        <w:t>方法：</w:t>
-      </w:r>
-      <w:r>
-        <w:rPr>
-          <w:color w:val="000000" w:themeColor="text1"/>
-          <w:lang w:eastAsia="zh-CN"/>
-        </w:rPr>
-        <w:t xml:space="preserve">1. </w:t>
-      </w:r>
-      <w:r>
-        <w:rPr>
-          <w:rFonts w:hint="eastAsia"/>
-          <w:color w:val="000000" w:themeColor="text1"/>
-          <w:lang w:eastAsia="zh-CN"/>
-        </w:rPr>
-        <w:t>直接</w:t>
-      </w:r>
-      <w:r>
-        <w:rPr>
-          <w:color w:val="000000" w:themeColor="text1"/>
-          <w:lang w:eastAsia="zh-CN"/>
-        </w:rPr>
-        <w:t>在</w:t>
-      </w:r>
-      <w:r>
-        <w:rPr>
-          <w:rFonts w:hint="eastAsia"/>
-          <w:color w:val="000000" w:themeColor="text1"/>
-          <w:lang w:eastAsia="zh-CN"/>
-        </w:rPr>
-        <w:t>原有</w:t>
-      </w:r>
-      <w:r>
-        <w:rPr>
-          <w:color w:val="000000" w:themeColor="text1"/>
-          <w:lang w:eastAsia="zh-CN"/>
-        </w:rPr>
-        <w:t>的倒排记录表的基础上更新，</w:t>
-      </w:r>
-      <w:r>
-        <w:rPr>
-          <w:color w:val="000000" w:themeColor="text1"/>
-          <w:lang w:eastAsia="zh-CN"/>
-        </w:rPr>
-        <w:t>2.</w:t>
-      </w:r>
-      <w:r>
-        <w:rPr>
-          <w:rFonts w:hint="eastAsia"/>
-          <w:color w:val="000000" w:themeColor="text1"/>
-          <w:lang w:eastAsia="zh-CN"/>
-        </w:rPr>
-        <w:t>建立</w:t>
-      </w:r>
-      <w:r>
-        <w:rPr>
-          <w:color w:val="000000" w:themeColor="text1"/>
-          <w:lang w:eastAsia="zh-CN"/>
-        </w:rPr>
-        <w:t>另一个倒排记录表</w:t>
-      </w:r>
-      <w:r>
-        <w:rPr>
-          <w:color w:val="000000" w:themeColor="text1"/>
-          <w:lang w:eastAsia="zh-CN"/>
-        </w:rPr>
-        <w:t>，</w:t>
-      </w:r>
-      <w:r>
-        <w:rPr>
-          <w:rFonts w:hint="eastAsia"/>
-          <w:color w:val="000000" w:themeColor="text1"/>
-          <w:lang w:eastAsia="zh-CN"/>
-        </w:rPr>
-        <w:t>我们</w:t>
-      </w:r>
-      <w:r>
-        <w:rPr>
-          <w:color w:val="000000" w:themeColor="text1"/>
-          <w:lang w:eastAsia="zh-CN"/>
-        </w:rPr>
-        <w:t>暂时</w:t>
-      </w:r>
-      <w:r>
-        <w:rPr>
-          <w:rFonts w:hint="eastAsia"/>
-          <w:color w:val="000000" w:themeColor="text1"/>
-          <w:lang w:eastAsia="zh-CN"/>
-        </w:rPr>
-        <w:t>选用</w:t>
-      </w:r>
-      <w:r>
-        <w:rPr>
-          <w:color w:val="000000" w:themeColor="text1"/>
-          <w:lang w:eastAsia="zh-CN"/>
-        </w:rPr>
-        <w:t>第一种方法。</w:t>
-      </w:r>
-    </w:p>
-    <w:p>
-      <w:pPr>
-        <w:spacing w:line="360" w:lineRule="auto"/>
-        <w:rPr>
-          <w:color w:val="000000" w:themeColor="text1"/>
-          <w:lang w:eastAsia="zh-CN"/>
-        </w:rPr>
-      </w:pPr>
-      <w:r>
-        <w:rPr>
-          <w:rFonts w:hint="eastAsia"/>
-          <w:color w:val="000000" w:themeColor="text1"/>
-          <w:lang w:eastAsia="zh-CN"/>
-        </w:rPr>
-        <w:tab/>
-      </w:r>
-      <w:r>
-        <w:rPr>
-          <w:rFonts w:hint="eastAsia"/>
-          <w:color w:val="000000" w:themeColor="text1"/>
-          <w:lang w:eastAsia="zh-CN"/>
-        </w:rPr>
-        <w:t>该部分</w:t>
-      </w:r>
-      <w:r>
-        <w:rPr>
-          <w:color w:val="000000" w:themeColor="text1"/>
-          <w:lang w:eastAsia="zh-CN"/>
-        </w:rPr>
-        <w:t>需要对外提供</w:t>
-      </w:r>
-      <w:r>
-        <w:rPr>
-          <w:color w:val="000000" w:themeColor="text1"/>
-          <w:lang w:eastAsia="zh-CN"/>
-        </w:rPr>
-        <w:t>2</w:t>
-      </w:r>
-      <w:r>
-        <w:rPr>
-          <w:rFonts w:hint="eastAsia"/>
-          <w:color w:val="000000" w:themeColor="text1"/>
-          <w:lang w:eastAsia="zh-CN"/>
-        </w:rPr>
-        <w:t>个</w:t>
-      </w:r>
-      <w:r>
-        <w:rPr>
-          <w:color w:val="000000" w:themeColor="text1"/>
-          <w:lang w:eastAsia="zh-CN"/>
-        </w:rPr>
-        <w:t>接口：</w:t>
-      </w:r>
-    </w:p>
-    <w:p>
-      <w:pPr>
-        <w:spacing w:line="360" w:lineRule="auto"/>
-        <w:rPr>
-          <w:color w:val="000000" w:themeColor="text1"/>
-          <w:lang w:eastAsia="zh-CN"/>
-        </w:rPr>
-      </w:pPr>
-      <w:r>
-        <w:rPr>
-          <w:rFonts w:hint="eastAsia"/>
-          <w:color w:val="000000" w:themeColor="text1"/>
-          <w:lang w:eastAsia="zh-CN"/>
-        </w:rPr>
-        <w:tab/>
-      </w:r>
-      <w:r>
-        <w:rPr>
-          <w:rFonts w:hint="eastAsia"/>
-          <w:color w:val="000000" w:themeColor="text1"/>
-          <w:lang w:eastAsia="zh-CN"/>
-        </w:rPr>
-        <w:t>update</w:t>
-      </w:r>
-      <w:r>
-        <w:rPr>
-          <w:color w:val="000000" w:themeColor="text1"/>
-          <w:lang w:eastAsia="zh-CN"/>
-        </w:rPr>
-        <w:t xml:space="preserve">PostingList(): </w:t>
-      </w:r>
-      <w:r>
-        <w:rPr>
-          <w:rFonts w:hint="eastAsia"/>
-          <w:color w:val="000000" w:themeColor="text1"/>
-          <w:lang w:eastAsia="zh-CN"/>
-        </w:rPr>
-        <w:t>读取</w:t>
-      </w:r>
-      <w:r>
-        <w:rPr>
-          <w:color w:val="000000" w:themeColor="text1"/>
-          <w:lang w:eastAsia="zh-CN"/>
-        </w:rPr>
-        <w:t>newsInfo</w:t>
-      </w:r>
-      <w:r>
-        <w:rPr>
-          <w:rFonts w:hint="eastAsia"/>
-          <w:color w:val="000000" w:themeColor="text1"/>
-          <w:lang w:eastAsia="zh-CN"/>
-        </w:rPr>
-        <w:t>中</w:t>
-      </w:r>
-      <w:r>
-        <w:rPr>
-          <w:color w:val="000000" w:themeColor="text1"/>
-          <w:lang w:eastAsia="zh-CN"/>
-        </w:rPr>
-        <w:t>的</w:t>
-      </w:r>
-      <w:r>
-        <w:rPr>
-          <w:color w:val="000000" w:themeColor="text1"/>
-          <w:lang w:eastAsia="zh-CN"/>
-        </w:rPr>
-        <w:t>is_handled=0</w:t>
-      </w:r>
-      <w:r>
-        <w:rPr>
-          <w:rFonts w:hint="eastAsia"/>
-          <w:color w:val="000000" w:themeColor="text1"/>
-          <w:lang w:eastAsia="zh-CN"/>
-        </w:rPr>
-        <w:t>的</w:t>
-      </w:r>
-      <w:r>
-        <w:rPr>
-          <w:color w:val="000000" w:themeColor="text1"/>
-          <w:lang w:eastAsia="zh-CN"/>
-        </w:rPr>
-        <w:t>新闻，</w:t>
-      </w:r>
-      <w:r>
-        <w:rPr>
-          <w:rFonts w:hint="eastAsia"/>
-          <w:color w:val="000000" w:themeColor="text1"/>
-          <w:lang w:eastAsia="zh-CN"/>
-        </w:rPr>
-        <w:t>然后</w:t>
-      </w:r>
-      <w:r>
-        <w:rPr>
-          <w:color w:val="000000" w:themeColor="text1"/>
-          <w:lang w:eastAsia="zh-CN"/>
-        </w:rPr>
-        <w:t>更新</w:t>
-      </w:r>
-      <w:r>
-        <w:rPr>
-          <w:color w:val="000000" w:themeColor="text1"/>
-          <w:lang w:eastAsia="zh-CN"/>
-        </w:rPr>
-        <w:t>posting_list</w:t>
-      </w:r>
-      <w:r>
-        <w:rPr>
-          <w:color w:val="000000" w:themeColor="text1"/>
-          <w:lang w:eastAsia="zh-CN"/>
-        </w:rPr>
-        <w:t>表。</w:t>
-      </w:r>
-    </w:p>
-    <w:p>
-      <w:pPr>
-        <w:spacing w:line="360" w:lineRule="auto"/>
-        <w:rPr>
-          <w:color w:val="000000" w:themeColor="text1"/>
-          <w:lang w:eastAsia="zh-CN"/>
-        </w:rPr>
-      </w:pPr>
-      <w:r>
-        <w:rPr>
-          <w:rFonts w:hint="eastAsia"/>
-          <w:color w:val="000000" w:themeColor="text1"/>
-          <w:lang w:eastAsia="zh-CN"/>
-        </w:rPr>
-        <w:tab/>
-      </w:r>
-      <w:r>
-        <w:rPr>
-          <w:color w:val="000000" w:themeColor="text1"/>
-          <w:lang w:eastAsia="zh-CN"/>
-        </w:rPr>
-        <w:t>deleteDocInPostingList(docID)</w:t>
-      </w:r>
-      <w:r>
-        <w:rPr>
-          <w:color w:val="000000" w:themeColor="text1"/>
-          <w:lang w:eastAsia="zh-CN"/>
-        </w:rPr>
-        <w:t>：</w:t>
-      </w:r>
-      <w:r>
-        <w:rPr>
-          <w:rFonts w:hint="eastAsia"/>
-          <w:color w:val="000000" w:themeColor="text1"/>
-          <w:lang w:eastAsia="zh-CN"/>
-        </w:rPr>
-        <w:t>当</w:t>
-      </w:r>
-      <w:r>
-        <w:rPr>
-          <w:color w:val="000000" w:themeColor="text1"/>
-          <w:lang w:eastAsia="zh-CN"/>
-        </w:rPr>
-        <w:t>某个网页被删除时，</w:t>
-      </w:r>
-      <w:r>
-        <w:rPr>
-          <w:rFonts w:hint="eastAsia"/>
-          <w:color w:val="000000" w:themeColor="text1"/>
-          <w:lang w:eastAsia="zh-CN"/>
-        </w:rPr>
-        <w:t>需要</w:t>
-      </w:r>
-      <w:r>
-        <w:rPr>
-          <w:color w:val="000000" w:themeColor="text1"/>
-          <w:lang w:eastAsia="zh-CN"/>
-        </w:rPr>
-        <w:t>将</w:t>
-      </w:r>
-      <w:r>
-        <w:rPr>
-          <w:color w:val="000000" w:themeColor="text1"/>
-          <w:lang w:eastAsia="zh-CN"/>
-        </w:rPr>
-        <w:t>posting_list</w:t>
-      </w:r>
-      <w:r>
-        <w:rPr>
-          <w:color w:val="000000" w:themeColor="text1"/>
-          <w:lang w:eastAsia="zh-CN"/>
-        </w:rPr>
-        <w:t>表中含有该网页的记录删除，</w:t>
-      </w:r>
-      <w:r>
-        <w:rPr>
-          <w:rFonts w:hint="eastAsia"/>
-          <w:color w:val="FF0000"/>
-          <w:lang w:eastAsia="zh-CN"/>
-        </w:rPr>
         <w:t>可</w:t>
       </w:r>
       <w:r>
         <w:rPr>
-          <w:color w:val="FF0000"/>
+          <w:color w:val="000000" w:themeColor="text1"/>
           <w:lang w:eastAsia="zh-CN"/>
         </w:rPr>
         <w:t>先不做</w:t>

--- a/信息检索设计文档.docx
+++ b/信息检索设计文档.docx
@@ -812,8 +812,6 @@
         </w:rPr>
         <w:t>主键</w:t>
       </w:r>
-      <w:bookmarkStart w:id="0" w:name="_GoBack"/>
-      <w:bookmarkEnd w:id="0"/>
     </w:p>
     <w:p>
       <w:pPr>
@@ -4686,7 +4684,6 @@
     <w:p>
       <w:pPr>
         <w:rPr>
-          <w:rFonts w:hint="eastAsia"/>
           <w:color w:val="FF0000"/>
           <w:lang w:eastAsia="zh-CN"/>
         </w:rPr>
@@ -4938,7 +4935,6 @@
     <w:p>
       <w:pPr>
         <w:rPr>
-          <w:rFonts w:hint="eastAsia"/>
           <w:color w:val="FF0000"/>
           <w:lang w:eastAsia="zh-CN"/>
         </w:rPr>
@@ -4972,7 +4968,6 @@
       <w:pPr>
         <w:spacing w:line="360" w:lineRule="auto"/>
         <w:rPr>
-          <w:rFonts w:hint="eastAsia"/>
           <w:color w:val="FF0000"/>
           <w:lang w:eastAsia="zh-CN"/>
         </w:rPr>
@@ -5225,7 +5220,6 @@
       <w:pPr>
         <w:spacing w:line="360" w:lineRule="auto"/>
         <w:rPr>
-          <w:rFonts w:hint="eastAsia"/>
           <w:color w:val="FF0000"/>
           <w:lang w:eastAsia="zh-CN"/>
         </w:rPr>
@@ -5552,7 +5546,6 @@
     <w:p>
       <w:pPr>
         <w:rPr>
-          <w:rFonts w:hint="eastAsia"/>
           <w:lang w:eastAsia="zh-CN"/>
         </w:rPr>
       </w:pPr>
@@ -8037,7 +8030,6 @@
       </w:pPr>
       <w:r>
         <w:rPr>
-          <w:rFonts w:hint="eastAsia"/>
           <w:lang w:eastAsia="zh-CN"/>
         </w:rPr>
         <w:tab/>
@@ -8113,134 +8105,1170 @@
       <w:pPr>
         <w:spacing w:line="360" w:lineRule="auto"/>
         <w:rPr>
-          <w:lang w:eastAsia="zh-CN"/>
-        </w:rPr>
-      </w:pPr>
-      <w:r>
-        <w:rPr>
-          <w:rFonts w:hint="eastAsia"/>
+          <w:color w:val="FF0000"/>
+          <w:lang w:eastAsia="zh-CN"/>
+        </w:rPr>
+      </w:pPr>
+      <w:r>
+        <w:rPr>
+          <w:color w:val="FF0000"/>
+          <w:lang w:eastAsia="zh-CN"/>
+        </w:rPr>
+        <w:t xml:space="preserve">query </w:t>
+      </w:r>
+      <w:r>
+        <w:rPr>
+          <w:rFonts w:hint="eastAsia"/>
+          <w:color w:val="FF0000"/>
+          <w:lang w:eastAsia="zh-CN"/>
+        </w:rPr>
+        <w:t>函数</w:t>
+      </w:r>
+      <w:r>
+        <w:rPr>
+          <w:color w:val="FF0000"/>
+          <w:lang w:eastAsia="zh-CN"/>
+        </w:rPr>
+        <w:t>：</w:t>
+      </w:r>
+    </w:p>
+    <w:p>
+      <w:pPr>
+        <w:spacing w:line="360" w:lineRule="auto"/>
+        <w:rPr>
+          <w:color w:val="FF0000"/>
+          <w:lang w:eastAsia="zh-CN"/>
+        </w:rPr>
+      </w:pPr>
+      <w:r>
+        <w:rPr>
+          <w:rFonts w:hint="eastAsia"/>
+          <w:color w:val="FF0000"/>
+          <w:lang w:eastAsia="zh-CN"/>
+        </w:rPr>
+        <w:t>输入</w:t>
+      </w:r>
+      <w:r>
+        <w:rPr>
+          <w:color w:val="FF0000"/>
+          <w:lang w:eastAsia="zh-CN"/>
+        </w:rPr>
+        <w:t>：</w:t>
+      </w:r>
+      <w:r>
+        <w:rPr>
+          <w:color w:val="FF0000"/>
+          <w:lang w:eastAsia="zh-CN"/>
+        </w:rPr>
+        <w:t>json</w:t>
+      </w:r>
+      <w:r>
+        <w:rPr>
+          <w:rFonts w:hint="eastAsia"/>
+          <w:color w:val="FF0000"/>
+          <w:lang w:eastAsia="zh-CN"/>
+        </w:rPr>
+        <w:t>格式</w:t>
+      </w:r>
+      <w:r>
+        <w:rPr>
+          <w:color w:val="FF0000"/>
+          <w:lang w:eastAsia="zh-CN"/>
+        </w:rPr>
+        <w:t>，</w:t>
+      </w:r>
+      <w:r>
+        <w:rPr>
+          <w:rFonts w:hint="eastAsia"/>
+          <w:color w:val="FF0000"/>
+          <w:lang w:eastAsia="zh-CN"/>
+        </w:rPr>
+        <w:t>设为</w:t>
+      </w:r>
+      <w:r>
+        <w:rPr>
+          <w:color w:val="FF0000"/>
+          <w:lang w:eastAsia="zh-CN"/>
+        </w:rPr>
+        <w:t>input</w:t>
+      </w:r>
+    </w:p>
+    <w:p>
+      <w:pPr>
+        <w:spacing w:line="360" w:lineRule="auto"/>
+        <w:rPr>
+          <w:color w:val="FF0000"/>
+          <w:lang w:eastAsia="zh-CN"/>
+        </w:rPr>
+      </w:pPr>
+      <w:r>
+        <w:rPr>
+          <w:color w:val="FF0000"/>
+          <w:lang w:eastAsia="zh-CN"/>
+        </w:rPr>
+        <w:t xml:space="preserve">   </w:t>
+      </w:r>
+      <w:r>
+        <w:rPr>
+          <w:color w:val="FF0000"/>
+          <w:lang w:eastAsia="zh-CN"/>
+        </w:rPr>
+        <w:t xml:space="preserve"> </w:t>
+      </w:r>
+      <w:r>
+        <w:rPr>
+          <w:rFonts w:hint="eastAsia"/>
+          <w:color w:val="FF0000"/>
+          <w:lang w:eastAsia="zh-CN"/>
+        </w:rPr>
+        <w:t>input[</w:t>
+      </w:r>
+      <w:r>
+        <w:rPr>
+          <w:color w:val="FF0000"/>
+          <w:lang w:eastAsia="zh-CN"/>
+        </w:rPr>
+        <w:t>'query'</w:t>
+      </w:r>
+      <w:r>
+        <w:rPr>
+          <w:rFonts w:hint="eastAsia"/>
+          <w:color w:val="FF0000"/>
+          <w:lang w:eastAsia="zh-CN"/>
+        </w:rPr>
+        <w:t>]</w:t>
+      </w:r>
+      <w:r>
+        <w:rPr>
+          <w:color w:val="FF0000"/>
+          <w:lang w:eastAsia="zh-CN"/>
+        </w:rPr>
+        <w:t xml:space="preserve">: </w:t>
+      </w:r>
+      <w:r>
+        <w:rPr>
+          <w:rFonts w:hint="eastAsia"/>
+          <w:color w:val="FF0000"/>
+          <w:lang w:eastAsia="zh-CN"/>
+        </w:rPr>
+        <w:t>查询</w:t>
+      </w:r>
+      <w:r>
+        <w:rPr>
+          <w:color w:val="FF0000"/>
+          <w:lang w:eastAsia="zh-CN"/>
+        </w:rPr>
+        <w:t>的单词</w:t>
+      </w:r>
+    </w:p>
+    <w:p>
+      <w:pPr>
+        <w:spacing w:line="360" w:lineRule="auto"/>
+        <w:rPr>
+          <w:color w:val="FF0000"/>
+          <w:lang w:eastAsia="zh-CN"/>
+        </w:rPr>
+      </w:pPr>
+      <w:r>
+        <w:rPr>
+          <w:rFonts w:hint="eastAsia"/>
+          <w:color w:val="FF0000"/>
           <w:lang w:eastAsia="zh-CN"/>
         </w:rPr>
         <w:tab/>
       </w:r>
       <w:r>
         <w:rPr>
-          <w:lang w:eastAsia="zh-CN"/>
-        </w:rPr>
-        <w:t>query(</w:t>
-      </w:r>
-      <w:r>
-        <w:rPr>
-          <w:lang w:eastAsia="zh-CN"/>
-        </w:rPr>
-        <w:t>str</w:t>
-      </w:r>
-      <w:r>
-        <w:rPr>
+          <w:color w:val="FF0000"/>
+          <w:lang w:eastAsia="zh-CN"/>
+        </w:rPr>
+        <w:t xml:space="preserve"> input['page']</w:t>
+      </w:r>
+      <w:r>
+        <w:rPr>
+          <w:color w:val="FF0000"/>
+          <w:lang w:eastAsia="zh-CN"/>
+        </w:rPr>
+        <w:t>；</w:t>
+      </w:r>
+      <w:r>
+        <w:rPr>
+          <w:rFonts w:hint="eastAsia"/>
+          <w:color w:val="FF0000"/>
+          <w:lang w:eastAsia="zh-CN"/>
+        </w:rPr>
+        <w:t>第几页</w:t>
+      </w:r>
+    </w:p>
+    <w:p>
+      <w:pPr>
+        <w:spacing w:line="360" w:lineRule="auto"/>
+        <w:rPr>
+          <w:color w:val="FF0000"/>
+          <w:lang w:eastAsia="zh-CN"/>
+        </w:rPr>
+      </w:pPr>
+      <w:r>
+        <w:rPr>
+          <w:color w:val="FF0000"/>
+          <w:lang w:eastAsia="zh-CN"/>
+        </w:rPr>
+        <w:tab/>
+        <w:t xml:space="preserve"> input['category']:  </w:t>
+      </w:r>
+      <w:r>
+        <w:rPr>
+          <w:rFonts w:hint="eastAsia"/>
+          <w:color w:val="FF0000"/>
+          <w:lang w:eastAsia="zh-CN"/>
+        </w:rPr>
+        <w:t>分类</w:t>
+      </w:r>
+    </w:p>
+    <w:p>
+      <w:pPr>
+        <w:spacing w:line="360" w:lineRule="auto"/>
+        <w:rPr>
+          <w:color w:val="FF0000"/>
+          <w:lang w:eastAsia="zh-CN"/>
+        </w:rPr>
+      </w:pPr>
+      <w:r>
+        <w:rPr>
+          <w:rFonts w:hint="eastAsia"/>
+          <w:color w:val="FF0000"/>
+          <w:lang w:eastAsia="zh-CN"/>
+        </w:rPr>
+        <w:tab/>
+        <w:t xml:space="preserve"> </w:t>
+      </w:r>
+      <w:r>
+        <w:rPr>
+          <w:color w:val="FF0000"/>
+          <w:lang w:eastAsia="zh-CN"/>
+        </w:rPr>
+        <w:t xml:space="preserve">input['source'] : </w:t>
+      </w:r>
+      <w:r>
+        <w:rPr>
+          <w:color w:val="FF0000"/>
+          <w:lang w:eastAsia="zh-CN"/>
+        </w:rPr>
+        <w:t>来源</w:t>
+      </w:r>
+      <w:bookmarkStart w:id="0" w:name="_GoBack"/>
+      <w:bookmarkEnd w:id="0"/>
+    </w:p>
+    <w:p>
+      <w:pPr>
+        <w:spacing w:line="360" w:lineRule="auto"/>
+        <w:rPr>
+          <w:color w:val="FF0000"/>
+          <w:lang w:eastAsia="zh-CN"/>
+        </w:rPr>
+      </w:pPr>
+      <w:r>
+        <w:rPr>
+          <w:rFonts w:hint="eastAsia"/>
+          <w:color w:val="FF0000"/>
+          <w:lang w:eastAsia="zh-CN"/>
+        </w:rPr>
+        <w:tab/>
+        <w:t xml:space="preserve"> </w:t>
+      </w:r>
+      <w:r>
+        <w:rPr>
+          <w:color w:val="FF0000"/>
+          <w:lang w:eastAsia="zh-CN"/>
+        </w:rPr>
+        <w:t xml:space="preserve">input['from']: </w:t>
+      </w:r>
+      <w:r>
+        <w:rPr>
+          <w:rFonts w:hint="eastAsia"/>
+          <w:color w:val="FF0000"/>
+          <w:lang w:eastAsia="zh-CN"/>
+        </w:rPr>
+        <w:t>开始</w:t>
+      </w:r>
+      <w:r>
+        <w:rPr>
+          <w:color w:val="FF0000"/>
+          <w:lang w:eastAsia="zh-CN"/>
+        </w:rPr>
+        <w:t>时间，</w:t>
+      </w:r>
+      <w:r>
+        <w:rPr>
+          <w:rFonts w:hint="eastAsia"/>
+          <w:color w:val="FF0000"/>
+          <w:lang w:eastAsia="zh-CN"/>
+        </w:rPr>
+        <w:t>如</w:t>
+      </w:r>
+      <w:r>
+        <w:rPr>
+          <w:color w:val="FF0000"/>
+          <w:lang w:eastAsia="zh-CN"/>
+        </w:rPr>
+        <w:t>2017-12-09 12:00:00</w:t>
+      </w:r>
+    </w:p>
+    <w:p>
+      <w:pPr>
+        <w:spacing w:line="360" w:lineRule="auto"/>
+        <w:rPr>
+          <w:color w:val="FF0000"/>
+          <w:lang w:eastAsia="zh-CN"/>
+        </w:rPr>
+      </w:pPr>
+      <w:r>
+        <w:rPr>
+          <w:color w:val="FF0000"/>
+          <w:lang w:eastAsia="zh-CN"/>
+        </w:rPr>
+        <w:t xml:space="preserve"> </w:t>
+      </w:r>
+      <w:r>
+        <w:rPr>
+          <w:rFonts w:hint="eastAsia"/>
+          <w:color w:val="FF0000"/>
+          <w:lang w:eastAsia="zh-CN"/>
+        </w:rPr>
+        <w:t xml:space="preserve">    </w:t>
+      </w:r>
+      <w:r>
+        <w:rPr>
+          <w:color w:val="FF0000"/>
+          <w:lang w:eastAsia="zh-CN"/>
+        </w:rPr>
+        <w:t xml:space="preserve">input['to'] : </w:t>
+      </w:r>
+      <w:r>
+        <w:rPr>
+          <w:rFonts w:hint="eastAsia"/>
+          <w:color w:val="FF0000"/>
+          <w:lang w:eastAsia="zh-CN"/>
+        </w:rPr>
+        <w:t>结束</w:t>
+      </w:r>
+      <w:r>
+        <w:rPr>
+          <w:color w:val="FF0000"/>
+          <w:lang w:eastAsia="zh-CN"/>
+        </w:rPr>
+        <w:t>时间</w:t>
+      </w:r>
+      <w:r>
+        <w:rPr>
+          <w:rFonts w:hint="eastAsia"/>
+          <w:color w:val="FF0000"/>
+          <w:lang w:eastAsia="zh-CN"/>
+        </w:rPr>
+        <w:tab/>
+      </w:r>
+    </w:p>
+    <w:p>
+      <w:pPr>
+        <w:spacing w:line="360" w:lineRule="auto"/>
+        <w:rPr>
+          <w:color w:val="FF0000"/>
+          <w:lang w:eastAsia="zh-CN"/>
+        </w:rPr>
+      </w:pPr>
+      <w:r>
+        <w:rPr>
+          <w:rFonts w:hint="eastAsia"/>
+          <w:color w:val="FF0000"/>
+          <w:lang w:eastAsia="zh-CN"/>
+        </w:rPr>
+        <w:t xml:space="preserve">     </w:t>
+      </w:r>
+      <w:r>
+        <w:rPr>
+          <w:color w:val="FF0000"/>
+          <w:lang w:eastAsia="zh-CN"/>
+        </w:rPr>
+        <w:t>input['</w:t>
+      </w:r>
+      <w:r>
+        <w:rPr>
+          <w:color w:val="FF0000"/>
+          <w:lang w:eastAsia="zh-CN"/>
+        </w:rPr>
+        <w:t>sort</w:t>
+      </w:r>
+      <w:r>
+        <w:rPr>
+          <w:color w:val="FF0000"/>
+          <w:lang w:eastAsia="zh-CN"/>
+        </w:rPr>
+        <w:t>']</w:t>
+      </w:r>
+      <w:r>
+        <w:rPr>
+          <w:color w:val="FF0000"/>
+          <w:lang w:eastAsia="zh-CN"/>
+        </w:rPr>
+        <w:t xml:space="preserve"> : </w:t>
+      </w:r>
+      <w:r>
+        <w:rPr>
+          <w:rFonts w:hint="eastAsia"/>
+          <w:color w:val="FF0000"/>
+          <w:lang w:eastAsia="zh-CN"/>
+        </w:rPr>
+        <w:t>排序</w:t>
+      </w:r>
+      <w:r>
+        <w:rPr>
+          <w:color w:val="FF0000"/>
+          <w:lang w:eastAsia="zh-CN"/>
+        </w:rPr>
+        <w:t>方式：</w:t>
+      </w:r>
+      <w:r>
+        <w:rPr>
+          <w:color w:val="FF0000"/>
+          <w:lang w:eastAsia="zh-CN"/>
+        </w:rPr>
+        <w:t xml:space="preserve"> 0</w:t>
+      </w:r>
+      <w:r>
+        <w:rPr>
+          <w:rFonts w:hint="eastAsia"/>
+          <w:color w:val="FF0000"/>
+          <w:lang w:eastAsia="zh-CN"/>
+        </w:rPr>
+        <w:t>表示</w:t>
+      </w:r>
+      <w:r>
+        <w:rPr>
+          <w:color w:val="FF0000"/>
+          <w:lang w:eastAsia="zh-CN"/>
+        </w:rPr>
+        <w:t>按照相关度排序，</w:t>
+      </w:r>
+      <w:r>
+        <w:rPr>
+          <w:color w:val="FF0000"/>
+          <w:lang w:eastAsia="zh-CN"/>
+        </w:rPr>
+        <w:t>1</w:t>
+      </w:r>
+      <w:r>
+        <w:rPr>
+          <w:rFonts w:hint="eastAsia"/>
+          <w:color w:val="FF0000"/>
+          <w:lang w:eastAsia="zh-CN"/>
+        </w:rPr>
+        <w:t>表示按照</w:t>
+      </w:r>
+      <w:r>
+        <w:rPr>
+          <w:color w:val="FF0000"/>
+          <w:lang w:eastAsia="zh-CN"/>
+        </w:rPr>
+        <w:t>时间排序</w:t>
+      </w:r>
+    </w:p>
+    <w:p>
+      <w:pPr>
+        <w:spacing w:line="360" w:lineRule="auto"/>
+        <w:rPr>
+          <w:color w:val="FF0000"/>
+          <w:lang w:eastAsia="zh-CN"/>
+        </w:rPr>
+      </w:pPr>
+      <w:r>
+        <w:rPr>
+          <w:color w:val="FF0000"/>
+          <w:lang w:eastAsia="zh-CN"/>
+        </w:rPr>
+        <w:t>输出：</w:t>
+      </w:r>
+      <w:r>
+        <w:rPr>
+          <w:color w:val="FF0000"/>
+          <w:lang w:eastAsia="zh-CN"/>
+        </w:rPr>
+        <w:t xml:space="preserve"> json</w:t>
+      </w:r>
+      <w:r>
+        <w:rPr>
+          <w:rFonts w:hint="eastAsia"/>
+          <w:color w:val="FF0000"/>
+          <w:lang w:eastAsia="zh-CN"/>
+        </w:rPr>
+        <w:t>格式</w:t>
+      </w:r>
+      <w:r>
+        <w:rPr>
+          <w:color w:val="FF0000"/>
           <w:lang w:eastAsia="zh-CN"/>
         </w:rPr>
         <w:t>，</w:t>
       </w:r>
       <w:r>
         <w:rPr>
-          <w:lang w:eastAsia="zh-CN"/>
-        </w:rPr>
-        <w:t>maxNumber</w:t>
-      </w:r>
-      <w:r>
-        <w:rPr>
-          <w:lang w:eastAsia="zh-CN"/>
-        </w:rPr>
-        <w:t>)</w:t>
-      </w:r>
-      <w:r>
-        <w:rPr>
+          <w:rFonts w:hint="eastAsia"/>
+          <w:color w:val="FF0000"/>
+          <w:lang w:eastAsia="zh-CN"/>
+        </w:rPr>
+        <w:t>设为</w:t>
+      </w:r>
+      <w:r>
+        <w:rPr>
+          <w:color w:val="FF0000"/>
+          <w:lang w:eastAsia="zh-CN"/>
+        </w:rPr>
+        <w:t>output</w:t>
+      </w:r>
+    </w:p>
+    <w:p>
+      <w:pPr>
+        <w:spacing w:line="360" w:lineRule="auto"/>
+        <w:rPr>
+          <w:color w:val="FF0000"/>
+          <w:lang w:eastAsia="zh-CN"/>
+        </w:rPr>
+      </w:pPr>
+      <w:r>
+        <w:rPr>
+          <w:rFonts w:hint="eastAsia"/>
+          <w:color w:val="FF0000"/>
+          <w:lang w:eastAsia="zh-CN"/>
+        </w:rPr>
+        <w:tab/>
+        <w:t xml:space="preserve">  </w:t>
+      </w:r>
+      <w:r>
+        <w:rPr>
+          <w:color w:val="FF0000"/>
+          <w:lang w:eastAsia="zh-CN"/>
+        </w:rPr>
+        <w:t xml:space="preserve">output['resultCount'] : </w:t>
+      </w:r>
+      <w:r>
+        <w:rPr>
+          <w:rFonts w:hint="eastAsia"/>
+          <w:color w:val="FF0000"/>
+          <w:lang w:eastAsia="zh-CN"/>
+        </w:rPr>
+        <w:t>所有</w:t>
+      </w:r>
+      <w:r>
+        <w:rPr>
+          <w:color w:val="FF0000"/>
+          <w:lang w:eastAsia="zh-CN"/>
+        </w:rPr>
+        <w:t>相关的</w:t>
+      </w:r>
+      <w:r>
+        <w:rPr>
+          <w:rFonts w:hint="eastAsia"/>
+          <w:color w:val="FF0000"/>
+          <w:lang w:eastAsia="zh-CN"/>
+        </w:rPr>
+        <w:t>文档</w:t>
+      </w:r>
+      <w:r>
+        <w:rPr>
+          <w:color w:val="FF0000"/>
+          <w:lang w:eastAsia="zh-CN"/>
+        </w:rPr>
+        <w:t>的数量</w:t>
+      </w:r>
+    </w:p>
+    <w:p>
+      <w:pPr>
+        <w:spacing w:line="360" w:lineRule="auto"/>
+        <w:rPr>
+          <w:color w:val="FF0000"/>
+          <w:lang w:eastAsia="zh-CN"/>
+        </w:rPr>
+      </w:pPr>
+      <w:r>
+        <w:rPr>
+          <w:rFonts w:hint="eastAsia"/>
+          <w:color w:val="FF0000"/>
+          <w:lang w:eastAsia="zh-CN"/>
+        </w:rPr>
+        <w:tab/>
+      </w:r>
+      <w:r>
+        <w:rPr>
+          <w:color w:val="FF0000"/>
+          <w:lang w:eastAsia="zh-CN"/>
+        </w:rPr>
+        <w:t xml:space="preserve">  output[' </w:t>
+      </w:r>
+      <w:r>
+        <w:rPr>
+          <w:color w:val="FF0000"/>
+          <w:lang w:eastAsia="zh-CN"/>
+        </w:rPr>
+        <w:t>keywords</w:t>
+      </w:r>
+      <w:r>
+        <w:rPr>
+          <w:color w:val="FF0000"/>
+          <w:lang w:eastAsia="zh-CN"/>
+        </w:rPr>
+        <w:t>']</w:t>
+      </w:r>
+      <w:r>
+        <w:rPr>
+          <w:color w:val="FF0000"/>
           <w:lang w:eastAsia="zh-CN"/>
         </w:rPr>
         <w:t>：</w:t>
       </w:r>
       <w:r>
         <w:rPr>
-          <w:lang w:eastAsia="zh-CN"/>
-        </w:rPr>
-        <w:t xml:space="preserve"> str</w:t>
-      </w:r>
-      <w:r>
-        <w:rPr>
-          <w:rFonts w:hint="eastAsia"/>
+          <w:color w:val="FF0000"/>
+          <w:lang w:eastAsia="zh-CN"/>
+        </w:rPr>
+        <w:t xml:space="preserve"> </w:t>
+      </w:r>
+      <w:r>
+        <w:rPr>
+          <w:rFonts w:hint="eastAsia"/>
+          <w:color w:val="FF0000"/>
+          <w:lang w:eastAsia="zh-CN"/>
+        </w:rPr>
+        <w:t>查询</w:t>
+      </w:r>
+      <w:r>
+        <w:rPr>
+          <w:color w:val="FF0000"/>
+          <w:lang w:eastAsia="zh-CN"/>
+        </w:rPr>
+        <w:t>的关键词，</w:t>
+      </w:r>
+      <w:r>
+        <w:rPr>
+          <w:rFonts w:hint="eastAsia"/>
+          <w:color w:val="FF0000"/>
+          <w:lang w:eastAsia="zh-CN"/>
+        </w:rPr>
+        <w:t>是</w:t>
+      </w:r>
+      <w:r>
+        <w:rPr>
+          <w:rFonts w:hint="eastAsia"/>
+          <w:color w:val="FF0000"/>
+          <w:lang w:eastAsia="zh-CN"/>
+        </w:rPr>
+        <w:t>一个</w:t>
+      </w:r>
+      <w:r>
+        <w:rPr>
+          <w:color w:val="FF0000"/>
+          <w:lang w:eastAsia="zh-CN"/>
+        </w:rPr>
+        <w:t>list</w:t>
+      </w:r>
+    </w:p>
+    <w:p>
+      <w:pPr>
+        <w:spacing w:line="360" w:lineRule="auto"/>
+        <w:rPr>
+          <w:color w:val="FF0000"/>
+          <w:lang w:eastAsia="zh-CN"/>
+        </w:rPr>
+      </w:pPr>
+      <w:r>
+        <w:rPr>
+          <w:rFonts w:hint="eastAsia"/>
+          <w:color w:val="FF0000"/>
+          <w:lang w:eastAsia="zh-CN"/>
+        </w:rPr>
+        <w:t xml:space="preserve">      output[</w:t>
+      </w:r>
+      <w:r>
+        <w:rPr>
+          <w:color w:val="FF0000"/>
+          <w:lang w:eastAsia="zh-CN"/>
+        </w:rPr>
+        <w:t>'</w:t>
+      </w:r>
+      <w:r>
+        <w:rPr>
+          <w:color w:val="FF0000"/>
+          <w:lang w:eastAsia="zh-CN"/>
+        </w:rPr>
+        <w:t>doc</w:t>
+      </w:r>
+      <w:r>
+        <w:rPr>
+          <w:color w:val="FF0000"/>
+          <w:lang w:eastAsia="zh-CN"/>
+        </w:rPr>
+        <w:t>List</w:t>
+      </w:r>
+      <w:r>
+        <w:rPr>
+          <w:color w:val="FF0000"/>
+          <w:lang w:eastAsia="zh-CN"/>
+        </w:rPr>
+        <w:t>'</w:t>
+      </w:r>
+      <w:r>
+        <w:rPr>
+          <w:rFonts w:hint="eastAsia"/>
+          <w:color w:val="FF0000"/>
+          <w:lang w:eastAsia="zh-CN"/>
+        </w:rPr>
+        <w:t>]</w:t>
+      </w:r>
+      <w:r>
+        <w:rPr>
+          <w:color w:val="FF0000"/>
+          <w:lang w:eastAsia="zh-CN"/>
+        </w:rPr>
+        <w:t>:</w:t>
+      </w:r>
+      <w:r>
+        <w:rPr>
+          <w:color w:val="FF0000"/>
+          <w:lang w:eastAsia="zh-CN"/>
+        </w:rPr>
+        <w:t xml:space="preserve">  </w:t>
+      </w:r>
+      <w:r>
+        <w:rPr>
+          <w:rFonts w:hint="eastAsia"/>
+          <w:color w:val="FF0000"/>
+          <w:lang w:eastAsia="zh-CN"/>
+        </w:rPr>
+        <w:t>相关</w:t>
+      </w:r>
+      <w:r>
+        <w:rPr>
+          <w:color w:val="FF0000"/>
+          <w:lang w:eastAsia="zh-CN"/>
+        </w:rPr>
+        <w:t>的文档</w:t>
+      </w:r>
+      <w:r>
+        <w:rPr>
+          <w:color w:val="FF0000"/>
+          <w:lang w:eastAsia="zh-CN"/>
+        </w:rPr>
+        <w:t>的</w:t>
+      </w:r>
+      <w:r>
+        <w:rPr>
+          <w:rFonts w:hint="eastAsia"/>
+          <w:color w:val="FF0000"/>
+          <w:lang w:eastAsia="zh-CN"/>
+        </w:rPr>
+        <w:t>信息</w:t>
+      </w:r>
+      <w:r>
+        <w:rPr>
+          <w:color w:val="FF0000"/>
+          <w:lang w:eastAsia="zh-CN"/>
+        </w:rPr>
+        <w:t>，</w:t>
+      </w:r>
+      <w:r>
+        <w:rPr>
+          <w:rFonts w:hint="eastAsia"/>
+          <w:color w:val="FF0000"/>
+          <w:lang w:eastAsia="zh-CN"/>
+        </w:rPr>
+        <w:t>是</w:t>
+      </w:r>
+      <w:r>
+        <w:rPr>
+          <w:color w:val="FF0000"/>
+          <w:lang w:eastAsia="zh-CN"/>
+        </w:rPr>
+        <w:t>一个</w:t>
+      </w:r>
+      <w:r>
+        <w:rPr>
+          <w:color w:val="FF0000"/>
+          <w:lang w:eastAsia="zh-CN"/>
+        </w:rPr>
+        <w:t>list</w:t>
+      </w:r>
+      <w:r>
+        <w:rPr>
+          <w:color w:val="FF0000"/>
+          <w:lang w:eastAsia="zh-CN"/>
+        </w:rPr>
+        <w:t>，</w:t>
+      </w:r>
+      <w:r>
+        <w:rPr>
+          <w:rFonts w:hint="eastAsia"/>
+          <w:color w:val="FF0000"/>
+          <w:lang w:eastAsia="zh-CN"/>
+        </w:rPr>
+        <w:t>list</w:t>
+      </w:r>
+      <w:r>
+        <w:rPr>
+          <w:rFonts w:hint="eastAsia"/>
+          <w:color w:val="FF0000"/>
+          <w:lang w:eastAsia="zh-CN"/>
+        </w:rPr>
+        <w:t>成员</w:t>
+      </w:r>
+      <w:r>
+        <w:rPr>
+          <w:color w:val="FF0000"/>
+          <w:lang w:eastAsia="zh-CN"/>
+        </w:rPr>
+        <w:t>为</w:t>
+      </w:r>
+      <w:r>
+        <w:rPr>
+          <w:color w:val="FF0000"/>
+          <w:lang w:eastAsia="zh-CN"/>
+        </w:rPr>
+        <w:t>doc</w:t>
+      </w:r>
+    </w:p>
+    <w:p>
+      <w:pPr>
+        <w:spacing w:line="360" w:lineRule="auto"/>
+        <w:rPr>
+          <w:color w:val="FF0000"/>
+          <w:lang w:eastAsia="zh-CN"/>
+        </w:rPr>
+      </w:pPr>
+      <w:r>
+        <w:rPr>
+          <w:rFonts w:hint="eastAsia"/>
+          <w:color w:val="FF0000"/>
+          <w:lang w:eastAsia="zh-CN"/>
+        </w:rPr>
+        <w:tab/>
+        <w:t xml:space="preserve">   </w:t>
+      </w:r>
+      <w:r>
+        <w:rPr>
+          <w:color w:val="FF0000"/>
+          <w:lang w:eastAsia="zh-CN"/>
+        </w:rPr>
+        <w:t>doc</w:t>
+      </w:r>
+      <w:r>
+        <w:rPr>
+          <w:rFonts w:hint="eastAsia"/>
+          <w:color w:val="FF0000"/>
+          <w:lang w:eastAsia="zh-CN"/>
+        </w:rPr>
+        <w:t>的</w:t>
+      </w:r>
+      <w:r>
+        <w:rPr>
+          <w:color w:val="FF0000"/>
+          <w:lang w:eastAsia="zh-CN"/>
+        </w:rPr>
+        <w:t>结构</w:t>
+      </w:r>
+      <w:r>
+        <w:rPr>
+          <w:rFonts w:hint="eastAsia"/>
+          <w:color w:val="FF0000"/>
+          <w:lang w:eastAsia="zh-CN"/>
+        </w:rPr>
+        <w:t>如下</w:t>
+      </w:r>
+      <w:r>
+        <w:rPr>
+          <w:color w:val="FF0000"/>
+          <w:lang w:eastAsia="zh-CN"/>
+        </w:rPr>
+        <w:t>：</w:t>
+      </w:r>
+    </w:p>
+    <w:p>
+      <w:pPr>
+        <w:spacing w:line="360" w:lineRule="auto"/>
+        <w:rPr>
+          <w:color w:val="FF0000"/>
+          <w:lang w:eastAsia="zh-CN"/>
+        </w:rPr>
+      </w:pPr>
+      <w:r>
+        <w:rPr>
+          <w:rFonts w:hint="eastAsia"/>
+          <w:color w:val="FF0000"/>
+          <w:lang w:eastAsia="zh-CN"/>
+        </w:rPr>
+        <w:tab/>
+      </w:r>
+      <w:r>
+        <w:rPr>
+          <w:rFonts w:hint="eastAsia"/>
+          <w:color w:val="FF0000"/>
+          <w:lang w:eastAsia="zh-CN"/>
+        </w:rPr>
+        <w:tab/>
+      </w:r>
+      <w:r>
+        <w:rPr>
+          <w:rFonts w:hint="eastAsia"/>
+          <w:color w:val="FF0000"/>
+          <w:lang w:eastAsia="zh-CN"/>
+        </w:rPr>
+        <w:tab/>
+      </w:r>
+      <w:r>
+        <w:rPr>
+          <w:color w:val="FF0000"/>
+          <w:lang w:eastAsia="zh-CN"/>
+        </w:rPr>
+        <w:t>doc</w:t>
+      </w:r>
+      <w:r>
+        <w:rPr>
+          <w:color w:val="FF0000"/>
+          <w:lang w:eastAsia="zh-CN"/>
+        </w:rPr>
+        <w:t xml:space="preserve">['id'] : </w:t>
+      </w:r>
+      <w:r>
+        <w:rPr>
+          <w:rFonts w:hint="eastAsia"/>
+          <w:color w:val="FF0000"/>
+          <w:lang w:eastAsia="zh-CN"/>
+        </w:rPr>
+        <w:t>文档</w:t>
+      </w:r>
+      <w:r>
+        <w:rPr>
+          <w:color w:val="FF0000"/>
+          <w:lang w:eastAsia="zh-CN"/>
+        </w:rPr>
+        <w:t>的</w:t>
+      </w:r>
+      <w:r>
+        <w:rPr>
+          <w:color w:val="FF0000"/>
+          <w:lang w:eastAsia="zh-CN"/>
+        </w:rPr>
+        <w:t>id</w:t>
+      </w:r>
+    </w:p>
+    <w:p>
+      <w:pPr>
+        <w:spacing w:line="360" w:lineRule="auto"/>
+        <w:rPr>
+          <w:color w:val="FF0000"/>
+          <w:lang w:eastAsia="zh-CN"/>
+        </w:rPr>
+      </w:pPr>
+      <w:r>
+        <w:rPr>
+          <w:rFonts w:hint="eastAsia"/>
+          <w:color w:val="FF0000"/>
+          <w:lang w:eastAsia="zh-CN"/>
+        </w:rPr>
+        <w:tab/>
+      </w:r>
+      <w:r>
+        <w:rPr>
+          <w:rFonts w:hint="eastAsia"/>
+          <w:color w:val="FF0000"/>
+          <w:lang w:eastAsia="zh-CN"/>
+        </w:rPr>
+        <w:tab/>
+      </w:r>
+      <w:r>
+        <w:rPr>
+          <w:rFonts w:hint="eastAsia"/>
+          <w:color w:val="FF0000"/>
+          <w:lang w:eastAsia="zh-CN"/>
+        </w:rPr>
+        <w:tab/>
+        <w:t>doc</w:t>
+      </w:r>
+      <w:r>
+        <w:rPr>
+          <w:rFonts w:hint="eastAsia"/>
+          <w:color w:val="FF0000"/>
+          <w:lang w:eastAsia="zh-CN"/>
+        </w:rPr>
+        <w:t>[</w:t>
+      </w:r>
+      <w:r>
+        <w:rPr>
+          <w:color w:val="FF0000"/>
+          <w:lang w:eastAsia="zh-CN"/>
+        </w:rPr>
+        <w:t>'</w:t>
+      </w:r>
+      <w:r>
+        <w:rPr>
+          <w:color w:val="FF0000"/>
+          <w:lang w:eastAsia="zh-CN"/>
+        </w:rPr>
+        <w:t>kind</w:t>
+      </w:r>
+      <w:r>
+        <w:rPr>
+          <w:color w:val="FF0000"/>
+          <w:lang w:eastAsia="zh-CN"/>
+        </w:rPr>
+        <w:t>'</w:t>
+      </w:r>
+      <w:r>
+        <w:rPr>
+          <w:rFonts w:hint="eastAsia"/>
+          <w:color w:val="FF0000"/>
+          <w:lang w:eastAsia="zh-CN"/>
+        </w:rPr>
+        <w:t>]</w:t>
+      </w:r>
+      <w:r>
+        <w:rPr>
+          <w:color w:val="FF0000"/>
+          <w:lang w:eastAsia="zh-CN"/>
+        </w:rPr>
+        <w:t xml:space="preserve">:  </w:t>
+      </w:r>
+      <w:r>
+        <w:rPr>
+          <w:rFonts w:hint="eastAsia"/>
+          <w:color w:val="FF0000"/>
+          <w:lang w:eastAsia="zh-CN"/>
+        </w:rPr>
+        <w:t>文档</w:t>
+      </w:r>
+      <w:r>
+        <w:rPr>
+          <w:color w:val="FF0000"/>
+          <w:lang w:eastAsia="zh-CN"/>
+        </w:rPr>
+        <w:t>的类别，</w:t>
+      </w:r>
+      <w:r>
+        <w:rPr>
+          <w:color w:val="FF0000"/>
+          <w:lang w:eastAsia="zh-CN"/>
+        </w:rPr>
+        <w:t>0</w:t>
+      </w:r>
+      <w:r>
+        <w:rPr>
+          <w:rFonts w:hint="eastAsia"/>
+          <w:color w:val="FF0000"/>
           <w:lang w:eastAsia="zh-CN"/>
         </w:rPr>
         <w:t>表示</w:t>
       </w:r>
       <w:r>
         <w:rPr>
-          <w:lang w:eastAsia="zh-CN"/>
-        </w:rPr>
-        <w:t>查询的字符串，</w:t>
-      </w:r>
-      <w:r>
-        <w:rPr>
-          <w:lang w:eastAsia="zh-CN"/>
-        </w:rPr>
-        <w:t>maxNumber</w:t>
-      </w:r>
-      <w:r>
-        <w:rPr>
-          <w:rFonts w:hint="eastAsia"/>
+          <w:color w:val="FF0000"/>
+          <w:lang w:eastAsia="zh-CN"/>
+        </w:rPr>
+        <w:t>内容，</w:t>
+      </w:r>
+      <w:r>
+        <w:rPr>
+          <w:color w:val="FF0000"/>
+          <w:lang w:eastAsia="zh-CN"/>
+        </w:rPr>
+        <w:t>1</w:t>
+      </w:r>
+      <w:r>
+        <w:rPr>
+          <w:rFonts w:hint="eastAsia"/>
+          <w:color w:val="FF0000"/>
           <w:lang w:eastAsia="zh-CN"/>
         </w:rPr>
         <w:t>表示</w:t>
       </w:r>
       <w:r>
         <w:rPr>
-          <w:rFonts w:hint="eastAsia"/>
-          <w:lang w:eastAsia="zh-CN"/>
-        </w:rPr>
-        <w:t>最多</w:t>
-      </w:r>
-      <w:r>
-        <w:rPr>
-          <w:lang w:eastAsia="zh-CN"/>
-        </w:rPr>
-        <w:t>返回的文档数，</w:t>
-      </w:r>
-      <w:r>
-        <w:rPr>
-          <w:lang w:eastAsia="zh-CN"/>
-        </w:rPr>
-        <w:t>- 1</w:t>
-      </w:r>
-      <w:r>
-        <w:rPr>
-          <w:rFonts w:hint="eastAsia"/>
-          <w:lang w:eastAsia="zh-CN"/>
-        </w:rPr>
-        <w:t>表示不限</w:t>
-      </w:r>
-      <w:r>
-        <w:rPr>
-          <w:lang w:eastAsia="zh-CN"/>
-        </w:rPr>
-        <w:t>。</w:t>
-      </w:r>
-      <w:r>
-        <w:rPr>
-          <w:lang w:eastAsia="zh-CN"/>
-        </w:rPr>
-        <w:t>返回值</w:t>
-      </w:r>
-      <w:r>
-        <w:rPr>
-          <w:rFonts w:hint="eastAsia"/>
-          <w:lang w:eastAsia="zh-CN"/>
-        </w:rPr>
-        <w:t>是</w:t>
-      </w:r>
-      <w:r>
-        <w:rPr>
-          <w:lang w:eastAsia="zh-CN"/>
-        </w:rPr>
-        <w:t>符合的文档的集合。</w:t>
+          <w:color w:val="FF0000"/>
+          <w:lang w:eastAsia="zh-CN"/>
+        </w:rPr>
+        <w:t>评论</w:t>
+      </w:r>
+    </w:p>
+    <w:p>
+      <w:pPr>
+        <w:spacing w:line="360" w:lineRule="auto"/>
+        <w:rPr>
+          <w:color w:val="FF0000"/>
+          <w:lang w:eastAsia="zh-CN"/>
+        </w:rPr>
+      </w:pPr>
+      <w:r>
+        <w:rPr>
+          <w:rFonts w:hint="eastAsia"/>
+          <w:color w:val="FF0000"/>
+          <w:lang w:eastAsia="zh-CN"/>
+        </w:rPr>
+        <w:tab/>
+      </w:r>
+      <w:r>
+        <w:rPr>
+          <w:rFonts w:hint="eastAsia"/>
+          <w:color w:val="FF0000"/>
+          <w:lang w:eastAsia="zh-CN"/>
+        </w:rPr>
+        <w:tab/>
+      </w:r>
+      <w:r>
+        <w:rPr>
+          <w:rFonts w:hint="eastAsia"/>
+          <w:color w:val="FF0000"/>
+          <w:lang w:eastAsia="zh-CN"/>
+        </w:rPr>
+        <w:tab/>
+      </w:r>
+      <w:r>
+        <w:rPr>
+          <w:color w:val="FF0000"/>
+          <w:lang w:eastAsia="zh-CN"/>
+        </w:rPr>
+        <w:t>doc['relationship']</w:t>
+      </w:r>
+      <w:r>
+        <w:rPr>
+          <w:color w:val="FF0000"/>
+          <w:lang w:eastAsia="zh-CN"/>
+        </w:rPr>
+        <w:t>：</w:t>
+      </w:r>
+      <w:r>
+        <w:rPr>
+          <w:rFonts w:hint="eastAsia"/>
+          <w:color w:val="FF0000"/>
+          <w:lang w:eastAsia="zh-CN"/>
+        </w:rPr>
+        <w:t>文档</w:t>
+      </w:r>
+      <w:r>
+        <w:rPr>
+          <w:color w:val="FF0000"/>
+          <w:lang w:eastAsia="zh-CN"/>
+        </w:rPr>
+        <w:t>的相关度，</w:t>
+      </w:r>
+      <w:r>
+        <w:rPr>
+          <w:rFonts w:hint="eastAsia"/>
+          <w:color w:val="FF0000"/>
+          <w:lang w:eastAsia="zh-CN"/>
+        </w:rPr>
+        <w:t>如</w:t>
+      </w:r>
+      <w:r>
+        <w:rPr>
+          <w:color w:val="FF0000"/>
+          <w:lang w:eastAsia="zh-CN"/>
+        </w:rPr>
+        <w:t>95.32%</w:t>
       </w:r>
     </w:p>
     <w:p>

--- a/信息检索设计文档.docx
+++ b/信息检索设计文档.docx
@@ -3812,15 +3812,24 @@
       </w:r>
       <w:r>
         <w:rPr>
+          <w:color w:val="FF0000"/>
           <w:lang w:eastAsia="zh-CN"/>
         </w:rPr>
         <w:t>（</w:t>
       </w:r>
       <w:r>
         <w:rPr>
-          <w:lang w:eastAsia="zh-CN"/>
-        </w:rPr>
-        <w:t>news_info</w:t>
+          <w:color w:val="FF0000"/>
+          <w:lang w:eastAsia="zh-CN"/>
+        </w:rPr>
+        <w:t>contetn</w:t>
+      </w:r>
+      <w:r>
+        <w:rPr>
+          <w:color w:val="FF0000"/>
+          <w:lang w:eastAsia="zh-CN"/>
+        </w:rPr>
+        <w:t>_info</w:t>
       </w:r>
       <w:r>
         <w:rPr>
@@ -3890,6 +3899,7 @@
       </w:r>
       <w:r>
         <w:rPr>
+          <w:color w:val="FF0000"/>
           <w:lang w:eastAsia="zh-CN"/>
         </w:rPr>
         <w:t xml:space="preserve">docID </w:t>
@@ -3897,22 +3907,54 @@
       <w:r>
         <w:rPr>
           <w:rFonts w:hint="eastAsia"/>
+          <w:color w:val="FF0000"/>
           <w:lang w:eastAsia="zh-CN"/>
         </w:rPr>
         <w:t>表示</w:t>
       </w:r>
       <w:r>
         <w:rPr>
-          <w:lang w:eastAsia="zh-CN"/>
-        </w:rPr>
-        <w:t>文档</w:t>
-      </w:r>
-      <w:r>
-        <w:rPr>
-          <w:rFonts w:hint="eastAsia"/>
-          <w:lang w:eastAsia="zh-CN"/>
-        </w:rPr>
-        <w:t>ID</w:t>
+          <w:rFonts w:hint="eastAsia"/>
+          <w:color w:val="FF0000"/>
+          <w:lang w:eastAsia="zh-CN"/>
+        </w:rPr>
+        <w:t>在</w:t>
+      </w:r>
+      <w:r>
+        <w:rPr>
+          <w:color w:val="FF0000"/>
+          <w:lang w:eastAsia="zh-CN"/>
+        </w:rPr>
+        <w:t>conten_info</w:t>
+      </w:r>
+      <w:r>
+        <w:rPr>
+          <w:rFonts w:hint="eastAsia"/>
+          <w:color w:val="FF0000"/>
+          <w:lang w:eastAsia="zh-CN"/>
+        </w:rPr>
+        <w:t>或者</w:t>
+      </w:r>
+      <w:r>
+        <w:rPr>
+          <w:color w:val="FF0000"/>
+          <w:lang w:eastAsia="zh-CN"/>
+        </w:rPr>
+        <w:t>comment_info</w:t>
+      </w:r>
+      <w:r>
+        <w:rPr>
+          <w:color w:val="FF0000"/>
+          <w:lang w:eastAsia="zh-CN"/>
+        </w:rPr>
+        <w:t>的</w:t>
+      </w:r>
+      <w:r>
+        <w:rPr>
+          <w:color w:val="FF0000"/>
+          <w:lang w:eastAsia="zh-CN"/>
+        </w:rPr>
+        <w:t>id</w:t>
       </w:r>
     </w:p>
     <w:p>
@@ -4170,7 +4212,16 @@
           <w:color w:val="000000" w:themeColor="text1"/>
           <w:lang w:eastAsia="zh-CN"/>
         </w:rPr>
-        <w:t>&lt;3,4&gt;</w:t>
+        <w:t>&lt;3,4</w:t>
+      </w:r>
+      <w:bookmarkStart w:id="0" w:name="_GoBack"/>
+      <w:bookmarkEnd w:id="0"/>
+      <w:r>
+        <w:rPr>
+          <w:color w:val="000000" w:themeColor="text1"/>
+          <w:lang w:eastAsia="zh-CN"/>
+        </w:rPr>
+        <w:t>&gt;</w:t>
       </w:r>
       <w:r>
         <w:rPr>
@@ -8356,8 +8407,6 @@
         </w:rPr>
         <w:t>来源</w:t>
       </w:r>
-      <w:bookmarkStart w:id="0" w:name="_GoBack"/>
-      <w:bookmarkEnd w:id="0"/>
     </w:p>
     <w:p>
       <w:pPr>

--- a/信息检索设计文档.docx
+++ b/信息检索设计文档.docx
@@ -3812,21 +3812,21 @@
       </w:r>
       <w:r>
         <w:rPr>
-          <w:color w:val="FF0000"/>
+          <w:color w:val="000000" w:themeColor="text1"/>
           <w:lang w:eastAsia="zh-CN"/>
         </w:rPr>
         <w:t>（</w:t>
       </w:r>
       <w:r>
         <w:rPr>
-          <w:color w:val="FF0000"/>
+          <w:color w:val="000000" w:themeColor="text1"/>
           <w:lang w:eastAsia="zh-CN"/>
         </w:rPr>
         <w:t>contetn</w:t>
       </w:r>
       <w:r>
         <w:rPr>
-          <w:color w:val="FF0000"/>
+          <w:color w:val="000000" w:themeColor="text1"/>
           <w:lang w:eastAsia="zh-CN"/>
         </w:rPr>
         <w:t>_info</w:t>
@@ -3910,37 +3910,7 @@
           <w:color w:val="FF0000"/>
           <w:lang w:eastAsia="zh-CN"/>
         </w:rPr>
-        <w:t>表示</w:t>
-      </w:r>
-      <w:r>
-        <w:rPr>
-          <w:rFonts w:hint="eastAsia"/>
-          <w:color w:val="FF0000"/>
-          <w:lang w:eastAsia="zh-CN"/>
-        </w:rPr>
-        <w:t>在</w:t>
-      </w:r>
-      <w:r>
-        <w:rPr>
-          <w:color w:val="FF0000"/>
-          <w:lang w:eastAsia="zh-CN"/>
-        </w:rPr>
-        <w:t>conten_info</w:t>
-      </w:r>
-      <w:r>
-        <w:rPr>
-          <w:rFonts w:hint="eastAsia"/>
-          <w:color w:val="FF0000"/>
-          <w:lang w:eastAsia="zh-CN"/>
-        </w:rPr>
-        <w:t>或者</w:t>
-      </w:r>
-      <w:r>
-        <w:rPr>
-          <w:color w:val="FF0000"/>
-          <w:lang w:eastAsia="zh-CN"/>
-        </w:rPr>
-        <w:t>comment_info</w:t>
+        <w:t>对应</w:t>
       </w:r>
       <w:r>
         <w:rPr>
@@ -3954,7 +3924,7 @@
           <w:color w:val="FF0000"/>
           <w:lang w:eastAsia="zh-CN"/>
         </w:rPr>
-        <w:t>id</w:t>
+        <w:t>news_id</w:t>
       </w:r>
     </w:p>
     <w:p>
@@ -4212,16 +4182,7 @@
           <w:color w:val="000000" w:themeColor="text1"/>
           <w:lang w:eastAsia="zh-CN"/>
         </w:rPr>
-        <w:t>&lt;3,4</w:t>
-      </w:r>
-      <w:bookmarkStart w:id="0" w:name="_GoBack"/>
-      <w:bookmarkEnd w:id="0"/>
-      <w:r>
-        <w:rPr>
-          <w:color w:val="000000" w:themeColor="text1"/>
-          <w:lang w:eastAsia="zh-CN"/>
-        </w:rPr>
-        <w:t>&gt;</w:t>
+        <w:t>&lt;3,4&gt;</w:t>
       </w:r>
       <w:r>
         <w:rPr>
@@ -9041,6 +9002,7 @@
       <w:pPr>
         <w:spacing w:line="360" w:lineRule="auto"/>
         <w:rPr>
+          <w:rFonts w:hint="eastAsia"/>
           <w:color w:val="FF0000"/>
           <w:lang w:eastAsia="zh-CN"/>
         </w:rPr>
@@ -9105,143 +9067,8 @@
         </w:rPr>
         <w:t>id</w:t>
       </w:r>
-    </w:p>
-    <w:p>
-      <w:pPr>
-        <w:spacing w:line="360" w:lineRule="auto"/>
-        <w:rPr>
-          <w:color w:val="FF0000"/>
-          <w:lang w:eastAsia="zh-CN"/>
-        </w:rPr>
-      </w:pPr>
-      <w:r>
-        <w:rPr>
-          <w:rFonts w:hint="eastAsia"/>
-          <w:color w:val="FF0000"/>
-          <w:lang w:eastAsia="zh-CN"/>
-        </w:rPr>
-        <w:tab/>
-      </w:r>
-      <w:r>
-        <w:rPr>
-          <w:rFonts w:hint="eastAsia"/>
-          <w:color w:val="FF0000"/>
-          <w:lang w:eastAsia="zh-CN"/>
-        </w:rPr>
-        <w:tab/>
-      </w:r>
-      <w:r>
-        <w:rPr>
-          <w:rFonts w:hint="eastAsia"/>
-          <w:color w:val="FF0000"/>
-          <w:lang w:eastAsia="zh-CN"/>
-        </w:rPr>
-        <w:tab/>
-        <w:t>doc</w:t>
-      </w:r>
-      <w:r>
-        <w:rPr>
-          <w:rFonts w:hint="eastAsia"/>
-          <w:color w:val="FF0000"/>
-          <w:lang w:eastAsia="zh-CN"/>
-        </w:rPr>
-        <w:t>[</w:t>
-      </w:r>
-      <w:r>
-        <w:rPr>
-          <w:color w:val="FF0000"/>
-          <w:lang w:eastAsia="zh-CN"/>
-        </w:rPr>
-        <w:t>'</w:t>
-      </w:r>
-      <w:r>
-        <w:rPr>
-          <w:color w:val="FF0000"/>
-          <w:lang w:eastAsia="zh-CN"/>
-        </w:rPr>
-        <w:t>kind</w:t>
-      </w:r>
-      <w:r>
-        <w:rPr>
-          <w:color w:val="FF0000"/>
-          <w:lang w:eastAsia="zh-CN"/>
-        </w:rPr>
-        <w:t>'</w:t>
-      </w:r>
-      <w:r>
-        <w:rPr>
-          <w:rFonts w:hint="eastAsia"/>
-          <w:color w:val="FF0000"/>
-          <w:lang w:eastAsia="zh-CN"/>
-        </w:rPr>
-        <w:t>]</w:t>
-      </w:r>
-      <w:r>
-        <w:rPr>
-          <w:color w:val="FF0000"/>
-          <w:lang w:eastAsia="zh-CN"/>
-        </w:rPr>
-        <w:t xml:space="preserve">:  </w:t>
-      </w:r>
-      <w:r>
-        <w:rPr>
-          <w:rFonts w:hint="eastAsia"/>
-          <w:color w:val="FF0000"/>
-          <w:lang w:eastAsia="zh-CN"/>
-        </w:rPr>
-        <w:t>文档</w:t>
-      </w:r>
-      <w:r>
-        <w:rPr>
-          <w:color w:val="FF0000"/>
-          <w:lang w:eastAsia="zh-CN"/>
-        </w:rPr>
-        <w:t>的类别，</w:t>
-      </w:r>
-      <w:r>
-        <w:rPr>
-          <w:color w:val="FF0000"/>
-          <w:lang w:eastAsia="zh-CN"/>
-        </w:rPr>
-        <w:t>0</w:t>
-      </w:r>
-      <w:r>
-        <w:rPr>
-          <w:rFonts w:hint="eastAsia"/>
-          <w:color w:val="FF0000"/>
-          <w:lang w:eastAsia="zh-CN"/>
-        </w:rPr>
-        <w:t>表示</w:t>
-      </w:r>
-      <w:r>
-        <w:rPr>
-          <w:color w:val="FF0000"/>
-          <w:lang w:eastAsia="zh-CN"/>
-        </w:rPr>
-        <w:t>内容，</w:t>
-      </w:r>
-      <w:r>
-        <w:rPr>
-          <w:color w:val="FF0000"/>
-          <w:lang w:eastAsia="zh-CN"/>
-        </w:rPr>
-        <w:t>1</w:t>
-      </w:r>
-      <w:r>
-        <w:rPr>
-          <w:rFonts w:hint="eastAsia"/>
-          <w:color w:val="FF0000"/>
-          <w:lang w:eastAsia="zh-CN"/>
-        </w:rPr>
-        <w:t>表示</w:t>
-      </w:r>
-      <w:r>
-        <w:rPr>
-          <w:color w:val="FF0000"/>
-          <w:lang w:eastAsia="zh-CN"/>
-        </w:rPr>
-        <w:t>评论</w:t>
-      </w:r>
+      <w:bookmarkStart w:id="0" w:name="_GoBack"/>
+      <w:bookmarkEnd w:id="0"/>
     </w:p>
     <w:p>
       <w:pPr>
